--- a/PROJECT REPORT.docx
+++ b/PROJECT REPORT.docx
@@ -1,6 +1,6 @@
 
 <file path=word/document.xml><?xml version="1.0" encoding="utf-8"?>
-<w:document xmlns:ve="http://schemas.openxmlformats.org/markup-compatibility/2006" xmlns:o="urn:schemas-microsoft-com:office:office" xmlns:r="http://schemas.openxmlformats.org/officeDocument/2006/relationships" xmlns:m="http://schemas.openxmlformats.org/officeDocument/2006/math" xmlns:v="urn:schemas-microsoft-com:vml" xmlns:wp="http://schemas.openxmlformats.org/drawingml/2006/wordprocessingDrawing" xmlns:w10="urn:schemas-microsoft-com:office:word" xmlns:w="http://schemas.openxmlformats.org/wordprocessingml/2006/main" xmlns:wne="http://schemas.microsoft.com/office/word/2006/wordml">
+<w:document xmlns:wpc="http://schemas.microsoft.com/office/word/2010/wordprocessingCanvas" xmlns:mc="http://schemas.openxmlformats.org/markup-compatibility/2006" xmlns:o="urn:schemas-microsoft-com:office:office" xmlns:r="http://schemas.openxmlformats.org/officeDocument/2006/relationships" xmlns:m="http://schemas.openxmlformats.org/officeDocument/2006/math" xmlns:v="urn:schemas-microsoft-com:vml" xmlns:wp14="http://schemas.microsoft.com/office/word/2010/wordprocessingDrawing" xmlns:wp="http://schemas.openxmlformats.org/drawingml/2006/wordprocessingDrawing" xmlns:w10="urn:schemas-microsoft-com:office:word" xmlns:w="http://schemas.openxmlformats.org/wordprocessingml/2006/main" xmlns:w14="http://schemas.microsoft.com/office/word/2010/wordml" xmlns:wpg="http://schemas.microsoft.com/office/word/2010/wordprocessingGroup" xmlns:wpi="http://schemas.microsoft.com/office/word/2010/wordprocessingInk" xmlns:wne="http://schemas.microsoft.com/office/word/2006/wordml" xmlns:wps="http://schemas.microsoft.com/office/word/2010/wordprocessingShape" mc:Ignorable="w14 wp14">
   <w:body>
     <w:p>
       <w:pPr>
@@ -72,7 +72,7 @@
           <w:color w:val="000000"/>
           <w:sz w:val="32"/>
           <w:szCs w:val="32"/>
-          <w:lang w:val="en-US" w:eastAsia="en-US"/>
+          <w:lang w:val="en-IN" w:eastAsia="en-IN"/>
         </w:rPr>
         <w:drawing>
           <wp:inline distT="0" distB="0" distL="0" distR="0">
@@ -92,10 +92,10 @@
                     </pic:cNvPicPr>
                   </pic:nvPicPr>
                   <pic:blipFill>
-                    <a:blip r:embed="rId7" cstate="print">
+                    <a:blip r:embed="rId8" cstate="print">
                       <a:extLst>
                         <a:ext uri="{28A0092B-C50C-407E-A947-70E740481C1C}">
-                          <a14:useLocalDpi xmlns:a14="http://schemas.microsoft.com/office/drawing/2010/main" xmlns:wps="http://schemas.microsoft.com/office/word/2010/wordprocessingShape" xmlns:wpi="http://schemas.microsoft.com/office/word/2010/wordprocessingInk" xmlns:wpg="http://schemas.microsoft.com/office/word/2010/wordprocessingGroup" xmlns:w15="http://schemas.microsoft.com/office/word/2012/wordml" xmlns:w14="http://schemas.microsoft.com/office/word/2010/wordml" xmlns:w="http://schemas.openxmlformats.org/wordprocessingml/2006/main" xmlns:w10="urn:schemas-microsoft-com:office:word" xmlns:wp14="http://schemas.microsoft.com/office/word/2010/wordprocessingDrawing" xmlns:v="urn:schemas-microsoft-com:vml" xmlns:o="urn:schemas-microsoft-com:office:office" xmlns:mc="http://schemas.openxmlformats.org/markup-compatibility/2006" xmlns:wpc="http://schemas.microsoft.com/office/word/2010/wordprocessingCanvas" xmlns="" val="0"/>
+                          <a14:useLocalDpi xmlns:a14="http://schemas.microsoft.com/office/drawing/2010/main" val="0"/>
                         </a:ext>
                       </a:extLst>
                     </a:blip>
@@ -217,7 +217,18 @@
           <w:szCs w:val="32"/>
           <w:lang w:val="en-GB"/>
         </w:rPr>
-        <w:t>Online QUIZ</w:t>
+        <w:t>ONLINE</w:t>
+      </w:r>
+      <w:r>
+        <w:rPr>
+          <w:b/>
+          <w:i/>
+          <w:color w:val="000000"/>
+          <w:sz w:val="32"/>
+          <w:szCs w:val="32"/>
+          <w:lang w:val="en-GB"/>
+        </w:rPr>
+        <w:t xml:space="preserve"> QUIZ</w:t>
       </w:r>
       <w:r>
         <w:rPr>
@@ -465,19 +476,17 @@
         </w:rPr>
         <w:t xml:space="preserve">                                                      </w:t>
       </w:r>
-      <w:proofErr w:type="spellStart"/>
-      <w:r>
-        <w:rPr>
-          <w:rFonts w:ascii="Calibri"/>
-          <w:b/>
-          <w:color w:val="000000"/>
-          <w:sz w:val="32"/>
-          <w:szCs w:val="32"/>
-          <w:lang w:val="en-GB"/>
-        </w:rPr>
-        <w:t>Saritha</w:t>
-      </w:r>
-      <w:proofErr w:type="spellEnd"/>
+      <w:r>
+        <w:rPr>
+          <w:rFonts w:ascii="Calibri"/>
+          <w:b/>
+          <w:color w:val="000000"/>
+          <w:sz w:val="32"/>
+          <w:szCs w:val="32"/>
+          <w:lang w:val="en-GB"/>
+        </w:rPr>
+        <w:t>SARITHA</w:t>
+      </w:r>
       <w:r>
         <w:rPr>
           <w:rFonts w:ascii="Calibri"/>
@@ -680,7 +689,7 @@
           <w:color w:val="000000"/>
           <w:sz w:val="32"/>
           <w:szCs w:val="32"/>
-          <w:lang w:val="en-US" w:eastAsia="en-US"/>
+          <w:lang w:val="en-IN" w:eastAsia="en-IN"/>
         </w:rPr>
         <w:drawing>
           <wp:inline distT="0" distB="0" distL="0" distR="0">
@@ -700,10 +709,10 @@
                     </pic:cNvPicPr>
                   </pic:nvPicPr>
                   <pic:blipFill>
-                    <a:blip r:embed="rId8" cstate="print">
+                    <a:blip r:embed="rId9" cstate="print">
                       <a:extLst>
                         <a:ext uri="{28A0092B-C50C-407E-A947-70E740481C1C}">
-                          <a14:useLocalDpi xmlns:a14="http://schemas.microsoft.com/office/drawing/2010/main" xmlns:wps="http://schemas.microsoft.com/office/word/2010/wordprocessingShape" xmlns:wpi="http://schemas.microsoft.com/office/word/2010/wordprocessingInk" xmlns:wpg="http://schemas.microsoft.com/office/word/2010/wordprocessingGroup" xmlns:w15="http://schemas.microsoft.com/office/word/2012/wordml" xmlns:w14="http://schemas.microsoft.com/office/word/2010/wordml" xmlns:w="http://schemas.openxmlformats.org/wordprocessingml/2006/main" xmlns:w10="urn:schemas-microsoft-com:office:word" xmlns:wp14="http://schemas.microsoft.com/office/word/2010/wordprocessingDrawing" xmlns:v="urn:schemas-microsoft-com:vml" xmlns:o="urn:schemas-microsoft-com:office:office" xmlns:mc="http://schemas.openxmlformats.org/markup-compatibility/2006" xmlns:wpc="http://schemas.microsoft.com/office/word/2010/wordprocessingCanvas" xmlns="" val="0"/>
+                          <a14:useLocalDpi xmlns:a14="http://schemas.microsoft.com/office/drawing/2010/main" val="0"/>
                         </a:ext>
                       </a:extLst>
                     </a:blip>
@@ -747,7 +756,6 @@
           <w:lang w:val="en-GB"/>
         </w:rPr>
       </w:pPr>
-      <w:bookmarkStart w:id="0" w:name="_GoBack"/>
       <w:r>
         <w:rPr>
           <w:rFonts w:ascii="Calibri"/>
@@ -868,17 +876,18 @@
         <w:tabs>
           <w:tab w:val="left" w:pos="187"/>
         </w:tabs>
-        <w:spacing w:after="0" w:line="240" w:lineRule="auto"/>
+        <w:spacing w:line="276" w:lineRule="auto"/>
         <w:jc w:val="center"/>
         <w:rPr>
-          <w:color w:val="000000"/>
-          <w:sz w:val="32"/>
-          <w:szCs w:val="32"/>
-          <w:lang w:val="en-GB"/>
-        </w:rPr>
-      </w:pPr>
-    </w:p>
-    <w:bookmarkEnd w:id="0"/>
+          <w:rFonts w:ascii="Calibri"/>
+          <w:b/>
+          <w:caps/>
+          <w:color w:val="000000"/>
+          <w:sz w:val="32"/>
+          <w:szCs w:val="32"/>
+        </w:rPr>
+      </w:pPr>
+    </w:p>
     <w:p>
       <w:pPr>
         <w:pStyle w:val="Header"/>
@@ -893,7 +902,6 @@
           <w:color w:val="000000"/>
           <w:sz w:val="32"/>
           <w:szCs w:val="32"/>
-          <w:lang w:val="en-US"/>
         </w:rPr>
       </w:pPr>
       <w:r>
@@ -905,42 +913,7 @@
           <w:sz w:val="32"/>
           <w:szCs w:val="32"/>
         </w:rPr>
-        <w:t>B</w:t>
-      </w:r>
-      <w:r>
-        <w:rPr>
-          <w:rFonts w:ascii="Calibri"/>
-          <w:b/>
-          <w:caps/>
-          <w:color w:val="000000"/>
-          <w:sz w:val="32"/>
-          <w:szCs w:val="32"/>
-          <w:lang w:val="en-US"/>
-        </w:rPr>
-        <w:t>M</w:t>
-      </w:r>
-      <w:r>
-        <w:rPr>
-          <w:rFonts w:ascii="Calibri"/>
-          <w:b/>
-          <w:caps/>
-          <w:color w:val="000000"/>
-          <w:sz w:val="32"/>
-          <w:szCs w:val="32"/>
-        </w:rPr>
-        <w:t>S College of Engineerin</w:t>
-      </w:r>
-      <w:r>
-        <w:rPr>
-          <w:rFonts w:ascii="Calibri"/>
-          <w:b/>
-          <w:caps/>
-          <w:color w:val="000000"/>
-          <w:sz w:val="32"/>
-          <w:szCs w:val="32"/>
-          <w:lang w:val="en-US"/>
-        </w:rPr>
-        <w:t>G</w:t>
+        <w:t>BMS College of EngineerinG</w:t>
       </w:r>
     </w:p>
     <w:p>
@@ -1001,10 +974,10 @@
           <w:color w:val="000000"/>
           <w:sz w:val="32"/>
           <w:szCs w:val="32"/>
-          <w:lang w:val="en-US" w:eastAsia="en-US"/>
+          <w:lang w:val="en-IN" w:eastAsia="en-IN"/>
         </w:rPr>
         <w:drawing>
-          <wp:inline distT="0" distB="0" distL="0" distR="0">
+          <wp:inline distT="0" distB="0" distL="0" distR="0" wp14:anchorId="1AD56ED0" wp14:editId="0908E839">
             <wp:extent cx="1266825" cy="1206502"/>
             <wp:effectExtent l="0" t="0" r="0" b="0"/>
             <wp:docPr id="1" name="Picture 1"/>
@@ -1021,10 +994,10 @@
                     </pic:cNvPicPr>
                   </pic:nvPicPr>
                   <pic:blipFill>
-                    <a:blip r:embed="rId9" cstate="print">
+                    <a:blip r:embed="rId10" cstate="print">
                       <a:extLst>
                         <a:ext uri="{28A0092B-C50C-407E-A947-70E740481C1C}">
-                          <a14:useLocalDpi xmlns:a14="http://schemas.microsoft.com/office/drawing/2010/main" xmlns:wps="http://schemas.microsoft.com/office/word/2010/wordprocessingShape" xmlns:wpi="http://schemas.microsoft.com/office/word/2010/wordprocessingInk" xmlns:wpg="http://schemas.microsoft.com/office/word/2010/wordprocessingGroup" xmlns:w15="http://schemas.microsoft.com/office/word/2012/wordml" xmlns:w14="http://schemas.microsoft.com/office/word/2010/wordml" xmlns:w="http://schemas.openxmlformats.org/wordprocessingml/2006/main" xmlns:w10="urn:schemas-microsoft-com:office:word" xmlns:wp14="http://schemas.microsoft.com/office/word/2010/wordprocessingDrawing" xmlns:v="urn:schemas-microsoft-com:vml" xmlns:o="urn:schemas-microsoft-com:office:office" xmlns:mc="http://schemas.openxmlformats.org/markup-compatibility/2006" xmlns:wpc="http://schemas.microsoft.com/office/word/2010/wordprocessingCanvas" xmlns="" val="0"/>
+                          <a14:useLocalDpi xmlns:a14="http://schemas.microsoft.com/office/drawing/2010/main" val="0"/>
                         </a:ext>
                       </a:extLst>
                     </a:blip>
@@ -1055,24 +1028,12 @@
     </w:p>
     <w:p>
       <w:pPr>
-        <w:spacing w:after="120"/>
-        <w:jc w:val="center"/>
-        <w:rPr>
-          <w:b/>
-          <w:color w:val="000000"/>
-          <w:sz w:val="32"/>
-          <w:szCs w:val="32"/>
-        </w:rPr>
-      </w:pPr>
-    </w:p>
-    <w:p>
-      <w:pPr>
-        <w:spacing w:after="120"/>
-        <w:jc w:val="center"/>
-        <w:rPr>
-          <w:rFonts w:ascii="Andalus" w:hAnsi="Andalus" w:cs="Andalus"/>
-          <w:b/>
-          <w:i/>
+        <w:pStyle w:val="Header"/>
+        <w:tabs>
+          <w:tab w:val="left" w:pos="187"/>
+        </w:tabs>
+        <w:rPr>
+          <w:b/>
           <w:color w:val="000000"/>
           <w:sz w:val="32"/>
           <w:szCs w:val="32"/>
@@ -1135,78 +1096,176 @@
           <w:sz w:val="28"/>
           <w:szCs w:val="28"/>
         </w:rPr>
-        <w:t>This is to certify that the website development titled “Online Course Registration” has been carried out by</w:t>
-      </w:r>
-      <w:r>
-        <w:rPr>
-          <w:color w:val="000000"/>
-          <w:sz w:val="32"/>
-          <w:szCs w:val="32"/>
-          <w:lang w:val="en-GB"/>
-        </w:rPr>
-        <w:t xml:space="preserve">  SIDDHARTH DIAS  (1BM13CS101</w:t>
-      </w:r>
-      <w:r>
-        <w:rPr>
-          <w:color w:val="000000"/>
-          <w:sz w:val="32"/>
-          <w:szCs w:val="32"/>
-          <w:lang w:val="en-GB"/>
-        </w:rPr>
-        <w:t>),                SIDHARTH</w:t>
-      </w:r>
-      <w:r>
-        <w:rPr>
-          <w:color w:val="000000"/>
-          <w:sz w:val="32"/>
-          <w:szCs w:val="32"/>
-          <w:lang w:val="en-GB"/>
-        </w:rPr>
-        <w:t xml:space="preserve"> S NAIK(1BM13CS102</w:t>
-      </w:r>
-      <w:r>
-        <w:rPr>
-          <w:color w:val="000000"/>
-          <w:sz w:val="32"/>
-          <w:szCs w:val="32"/>
-          <w:lang w:val="en-GB"/>
-        </w:rPr>
-        <w:t>),</w:t>
-      </w:r>
-      <w:r>
-        <w:rPr>
-          <w:sz w:val="32"/>
-          <w:szCs w:val="32"/>
-          <w:lang w:val="en-GB"/>
-        </w:rPr>
-        <w:t xml:space="preserve">   SRIKANTHA AM (1BM13CS1</w:t>
-      </w:r>
-      <w:r>
-        <w:rPr>
-          <w:sz w:val="32"/>
-          <w:szCs w:val="32"/>
-          <w:lang w:val="en-GB"/>
-        </w:rPr>
-        <w:t xml:space="preserve">08), </w:t>
-      </w:r>
-    </w:p>
-    <w:p>
-      <w:pPr>
-        <w:pStyle w:val="Header"/>
-        <w:tabs>
-          <w:tab w:val="left" w:pos="187"/>
-        </w:tabs>
-        <w:spacing w:after="0" w:line="276" w:lineRule="auto"/>
-        <w:rPr>
-          <w:rFonts w:ascii="Calibri"/>
-          <w:sz w:val="32"/>
-          <w:szCs w:val="32"/>
-          <w:lang w:val="en-GB"/>
-        </w:rPr>
-      </w:pPr>
-      <w:proofErr w:type="gramStart"/>
-      <w:r>
-        <w:rPr>
+        <w:t>This is to certify that the website development titled “</w:t>
+      </w:r>
+      <w:r>
+        <w:rPr>
+          <w:rFonts w:ascii="Times New Roman" w:hAnsi="Times New Roman" w:cs="Times New Roman"/>
+          <w:b/>
+          <w:sz w:val="28"/>
+          <w:szCs w:val="28"/>
+        </w:rPr>
+        <w:t xml:space="preserve">Online </w:t>
+      </w:r>
+      <w:r>
+        <w:rPr>
+          <w:rFonts w:ascii="Times New Roman" w:hAnsi="Times New Roman" w:cs="Times New Roman"/>
+          <w:b/>
+          <w:sz w:val="28"/>
+          <w:szCs w:val="28"/>
+        </w:rPr>
+        <w:t>Quiz</w:t>
+      </w:r>
+      <w:r>
+        <w:rPr>
+          <w:rFonts w:ascii="Times New Roman" w:hAnsi="Times New Roman" w:cs="Times New Roman"/>
+          <w:sz w:val="28"/>
+          <w:szCs w:val="28"/>
+        </w:rPr>
+        <w:t>” has been carried out by</w:t>
+      </w:r>
+      <w:r>
+        <w:rPr>
+          <w:color w:val="000000"/>
+          <w:sz w:val="32"/>
+          <w:szCs w:val="32"/>
+          <w:lang w:val="en-GB"/>
+        </w:rPr>
+        <w:t xml:space="preserve"> </w:t>
+      </w:r>
+      <w:r>
+        <w:rPr>
+          <w:b/>
+          <w:color w:val="000000"/>
+          <w:sz w:val="32"/>
+          <w:szCs w:val="32"/>
+          <w:lang w:val="en-GB"/>
+        </w:rPr>
+        <w:t xml:space="preserve">SIDDHARTH DIAS </w:t>
+      </w:r>
+      <w:r>
+        <w:rPr>
+          <w:b/>
+          <w:color w:val="000000"/>
+          <w:sz w:val="32"/>
+          <w:szCs w:val="32"/>
+          <w:lang w:val="en-GB"/>
+        </w:rPr>
+        <w:t>(1BM13CS101</w:t>
+      </w:r>
+      <w:r>
+        <w:rPr>
+          <w:b/>
+          <w:color w:val="000000"/>
+          <w:sz w:val="32"/>
+          <w:szCs w:val="32"/>
+          <w:lang w:val="en-GB"/>
+        </w:rPr>
+        <w:t>)</w:t>
+      </w:r>
+      <w:r>
+        <w:rPr>
+          <w:color w:val="000000"/>
+          <w:sz w:val="32"/>
+          <w:szCs w:val="32"/>
+          <w:lang w:val="en-GB"/>
+        </w:rPr>
+        <w:t>,</w:t>
+      </w:r>
+      <w:r>
+        <w:rPr>
+          <w:b/>
+          <w:color w:val="000000"/>
+          <w:sz w:val="32"/>
+          <w:szCs w:val="32"/>
+          <w:lang w:val="en-GB"/>
+        </w:rPr>
+        <w:t>SIDHARTH</w:t>
+      </w:r>
+      <w:r>
+        <w:rPr>
+          <w:b/>
+          <w:color w:val="000000"/>
+          <w:sz w:val="32"/>
+          <w:szCs w:val="32"/>
+          <w:lang w:val="en-GB"/>
+        </w:rPr>
+        <w:t xml:space="preserve"> S </w:t>
+      </w:r>
+      <w:r>
+        <w:rPr>
+          <w:b/>
+          <w:color w:val="000000"/>
+          <w:sz w:val="32"/>
+          <w:szCs w:val="32"/>
+          <w:lang w:val="en-GB"/>
+        </w:rPr>
+        <w:t>NAIK(1BM13CS102</w:t>
+      </w:r>
+      <w:r>
+        <w:rPr>
+          <w:b/>
+          <w:color w:val="000000"/>
+          <w:sz w:val="32"/>
+          <w:szCs w:val="32"/>
+          <w:lang w:val="en-GB"/>
+        </w:rPr>
+        <w:t>)</w:t>
+      </w:r>
+      <w:r>
+        <w:rPr>
+          <w:color w:val="000000"/>
+          <w:sz w:val="32"/>
+          <w:szCs w:val="32"/>
+          <w:lang w:val="en-GB"/>
+        </w:rPr>
+        <w:t>,</w:t>
+      </w:r>
+      <w:r>
+        <w:rPr>
+          <w:sz w:val="32"/>
+          <w:szCs w:val="32"/>
+          <w:lang w:val="en-GB"/>
+        </w:rPr>
+        <w:t xml:space="preserve"> </w:t>
+      </w:r>
+      <w:r>
+        <w:rPr>
+          <w:b/>
+          <w:sz w:val="32"/>
+          <w:szCs w:val="32"/>
+          <w:lang w:val="en-GB"/>
+        </w:rPr>
+        <w:t>SRIKANTHA AM (1BM13CS1</w:t>
+      </w:r>
+      <w:r>
+        <w:rPr>
+          <w:b/>
+          <w:sz w:val="32"/>
+          <w:szCs w:val="32"/>
+          <w:lang w:val="en-GB"/>
+        </w:rPr>
+        <w:t>08)</w:t>
+      </w:r>
+      <w:r>
+        <w:rPr>
+          <w:sz w:val="32"/>
+          <w:szCs w:val="32"/>
+          <w:lang w:val="en-GB"/>
+        </w:rPr>
+        <w:t xml:space="preserve"> and</w:t>
+      </w:r>
+      <w:r>
+        <w:rPr>
+          <w:sz w:val="32"/>
+          <w:szCs w:val="32"/>
+          <w:lang w:val="en-GB"/>
+        </w:rPr>
+        <w:t xml:space="preserve"> </w:t>
+      </w:r>
+      <w:r>
+        <w:rPr>
+          <w:b/>
           <w:sz w:val="32"/>
           <w:szCs w:val="32"/>
           <w:lang w:val="en-GB"/>
@@ -1215,6 +1274,7 @@
       </w:r>
       <w:r>
         <w:rPr>
+          <w:b/>
           <w:sz w:val="32"/>
           <w:szCs w:val="32"/>
           <w:lang w:val="en-GB"/>
@@ -1223,6 +1283,7 @@
       </w:r>
       <w:r>
         <w:rPr>
+          <w:b/>
           <w:sz w:val="32"/>
           <w:szCs w:val="32"/>
           <w:lang w:val="en-GB"/>
@@ -1231,6 +1292,7 @@
       </w:r>
       <w:r>
         <w:rPr>
+          <w:b/>
           <w:sz w:val="32"/>
           <w:szCs w:val="32"/>
           <w:lang w:val="en-GB"/>
@@ -1240,6 +1302,7 @@
       <w:r>
         <w:rPr>
           <w:rFonts w:ascii="Calibri"/>
+          <w:b/>
           <w:sz w:val="32"/>
           <w:szCs w:val="32"/>
           <w:lang w:val="en-GB"/>
@@ -1270,7 +1333,6 @@
         </w:rPr>
         <w:t>.</w:t>
       </w:r>
-      <w:proofErr w:type="gramEnd"/>
     </w:p>
     <w:p>
       <w:pPr>
@@ -1295,6 +1357,16 @@
     </w:p>
     <w:p>
       <w:pPr>
+        <w:jc w:val="both"/>
+        <w:rPr>
+          <w:b/>
+          <w:sz w:val="28"/>
+          <w:szCs w:val="28"/>
+        </w:rPr>
+      </w:pPr>
+    </w:p>
+    <w:p>
+      <w:pPr>
         <w:spacing w:after="0" w:line="240" w:lineRule="auto"/>
         <w:jc w:val="both"/>
         <w:rPr>
@@ -1341,7 +1413,23 @@
           <w:szCs w:val="28"/>
         </w:rPr>
         <w:tab/>
-        <w:t xml:space="preserve">    </w:t>
+      </w:r>
+      <w:r>
+        <w:rPr>
+          <w:rFonts w:ascii="Calibri"/>
+          <w:sz w:val="28"/>
+          <w:szCs w:val="28"/>
+        </w:rPr>
+        <w:tab/>
+      </w:r>
+      <w:r>
+        <w:rPr>
+          <w:rFonts w:ascii="Calibri"/>
+          <w:sz w:val="28"/>
+          <w:szCs w:val="28"/>
+        </w:rPr>
+        <w:tab/>
+        <w:t xml:space="preserve">Signature of the HOD </w:t>
       </w:r>
     </w:p>
     <w:p>
@@ -1354,17 +1442,24 @@
           <w:szCs w:val="28"/>
         </w:rPr>
       </w:pPr>
-      <w:proofErr w:type="spellStart"/>
-      <w:r>
-        <w:rPr>
-          <w:rFonts w:ascii="Calibri"/>
-          <w:b/>
-          <w:sz w:val="28"/>
-          <w:szCs w:val="28"/>
-        </w:rPr>
-        <w:t>Saritha</w:t>
-      </w:r>
-      <w:proofErr w:type="spellEnd"/>
+      <w:r>
+        <w:rPr>
+          <w:rFonts w:ascii="Calibri"/>
+          <w:b/>
+          <w:sz w:val="28"/>
+          <w:szCs w:val="28"/>
+        </w:rPr>
+        <w:t>S</w:t>
+      </w:r>
+      <w:r>
+        <w:rPr>
+          <w:rFonts w:ascii="Calibri"/>
+          <w:b/>
+          <w:sz w:val="28"/>
+          <w:szCs w:val="28"/>
+        </w:rPr>
+        <w:t>ARITHA</w:t>
+      </w:r>
       <w:r>
         <w:rPr>
           <w:rFonts w:ascii="Calibri"/>
@@ -1373,6 +1468,79 @@
           <w:szCs w:val="28"/>
         </w:rPr>
         <w:t xml:space="preserve"> A N</w:t>
+      </w:r>
+      <w:r>
+        <w:rPr>
+          <w:rFonts w:ascii="Calibri"/>
+          <w:b/>
+          <w:sz w:val="28"/>
+          <w:szCs w:val="28"/>
+        </w:rPr>
+        <w:tab/>
+      </w:r>
+      <w:r>
+        <w:rPr>
+          <w:rFonts w:ascii="Calibri"/>
+          <w:b/>
+          <w:sz w:val="28"/>
+          <w:szCs w:val="28"/>
+        </w:rPr>
+        <w:tab/>
+      </w:r>
+      <w:r>
+        <w:rPr>
+          <w:rFonts w:ascii="Calibri"/>
+          <w:b/>
+          <w:sz w:val="28"/>
+          <w:szCs w:val="28"/>
+        </w:rPr>
+        <w:tab/>
+      </w:r>
+      <w:r>
+        <w:rPr>
+          <w:rFonts w:ascii="Calibri"/>
+          <w:b/>
+          <w:sz w:val="28"/>
+          <w:szCs w:val="28"/>
+        </w:rPr>
+        <w:tab/>
+      </w:r>
+      <w:r>
+        <w:rPr>
+          <w:rFonts w:ascii="Calibri"/>
+          <w:b/>
+          <w:sz w:val="28"/>
+          <w:szCs w:val="28"/>
+        </w:rPr>
+        <w:tab/>
+      </w:r>
+      <w:r>
+        <w:rPr>
+          <w:rFonts w:ascii="Calibri"/>
+          <w:b/>
+          <w:sz w:val="28"/>
+          <w:szCs w:val="28"/>
+        </w:rPr>
+        <w:tab/>
+      </w:r>
+      <w:r>
+        <w:rPr>
+          <w:rFonts w:ascii="Calibri"/>
+          <w:b/>
+          <w:sz w:val="28"/>
+          <w:szCs w:val="28"/>
+        </w:rPr>
+        <w:tab/>
+        <w:t>Dr. H. S. G</w:t>
+      </w:r>
+      <w:r>
+        <w:rPr>
+          <w:rFonts w:ascii="Calibri"/>
+          <w:b/>
+          <w:sz w:val="28"/>
+          <w:szCs w:val="28"/>
+        </w:rPr>
+        <w:t>URUPRASAD</w:t>
       </w:r>
     </w:p>
     <w:p>
@@ -1392,6 +1560,55 @@
         </w:rPr>
         <w:t>Assistant Professor</w:t>
       </w:r>
+      <w:r>
+        <w:rPr>
+          <w:rFonts w:ascii="Calibri"/>
+          <w:sz w:val="28"/>
+          <w:szCs w:val="28"/>
+        </w:rPr>
+        <w:tab/>
+      </w:r>
+      <w:r>
+        <w:rPr>
+          <w:rFonts w:ascii="Calibri"/>
+          <w:sz w:val="28"/>
+          <w:szCs w:val="28"/>
+        </w:rPr>
+        <w:tab/>
+      </w:r>
+      <w:r>
+        <w:rPr>
+          <w:rFonts w:ascii="Calibri"/>
+          <w:sz w:val="28"/>
+          <w:szCs w:val="28"/>
+        </w:rPr>
+        <w:tab/>
+      </w:r>
+      <w:r>
+        <w:rPr>
+          <w:rFonts w:ascii="Calibri"/>
+          <w:sz w:val="28"/>
+          <w:szCs w:val="28"/>
+        </w:rPr>
+        <w:tab/>
+      </w:r>
+      <w:r>
+        <w:rPr>
+          <w:rFonts w:ascii="Calibri"/>
+          <w:sz w:val="28"/>
+          <w:szCs w:val="28"/>
+        </w:rPr>
+        <w:tab/>
+      </w:r>
+      <w:r>
+        <w:rPr>
+          <w:rFonts w:ascii="Calibri"/>
+          <w:sz w:val="28"/>
+          <w:szCs w:val="28"/>
+        </w:rPr>
+        <w:tab/>
+        <w:t>Head of Department</w:t>
+      </w:r>
     </w:p>
     <w:p>
       <w:pPr>
@@ -1408,7 +1625,56 @@
           <w:sz w:val="28"/>
           <w:szCs w:val="28"/>
         </w:rPr>
-        <w:t>Department of Computer Science and Engineering</w:t>
+        <w:t>Department of C.S.E</w:t>
+      </w:r>
+      <w:r>
+        <w:rPr>
+          <w:rFonts w:ascii="Calibri"/>
+          <w:sz w:val="28"/>
+          <w:szCs w:val="28"/>
+        </w:rPr>
+        <w:tab/>
+      </w:r>
+      <w:r>
+        <w:rPr>
+          <w:rFonts w:ascii="Calibri"/>
+          <w:sz w:val="28"/>
+          <w:szCs w:val="28"/>
+        </w:rPr>
+        <w:tab/>
+      </w:r>
+      <w:r>
+        <w:rPr>
+          <w:rFonts w:ascii="Calibri"/>
+          <w:sz w:val="28"/>
+          <w:szCs w:val="28"/>
+        </w:rPr>
+        <w:tab/>
+      </w:r>
+      <w:r>
+        <w:rPr>
+          <w:rFonts w:ascii="Calibri"/>
+          <w:sz w:val="28"/>
+          <w:szCs w:val="28"/>
+        </w:rPr>
+        <w:tab/>
+      </w:r>
+      <w:r>
+        <w:rPr>
+          <w:rFonts w:ascii="Calibri"/>
+          <w:sz w:val="28"/>
+          <w:szCs w:val="28"/>
+        </w:rPr>
+        <w:tab/>
+      </w:r>
+      <w:r>
+        <w:rPr>
+          <w:rFonts w:ascii="Calibri"/>
+          <w:sz w:val="28"/>
+          <w:szCs w:val="28"/>
+        </w:rPr>
+        <w:tab/>
+        <w:t>Department of C.S.E</w:t>
       </w:r>
     </w:p>
     <w:p>
@@ -1420,14 +1686,21 @@
           <w:szCs w:val="28"/>
         </w:rPr>
       </w:pPr>
-      <w:proofErr w:type="gramStart"/>
-      <w:r>
-        <w:rPr>
-          <w:rFonts w:ascii="Calibri"/>
-          <w:sz w:val="28"/>
-          <w:szCs w:val="28"/>
-        </w:rPr>
-        <w:t>BMS College of Engineering, Bangalore</w:t>
+      <w:r>
+        <w:rPr>
+          <w:rFonts w:ascii="Calibri"/>
+          <w:sz w:val="28"/>
+          <w:szCs w:val="28"/>
+        </w:rPr>
+        <w:t>BMSCE</w:t>
+      </w:r>
+      <w:r>
+        <w:rPr>
+          <w:rFonts w:ascii="Calibri"/>
+          <w:sz w:val="28"/>
+          <w:szCs w:val="28"/>
+        </w:rPr>
+        <w:t>, Bangalore</w:t>
       </w:r>
       <w:r>
         <w:rPr>
@@ -1436,14 +1709,69 @@
         </w:rPr>
         <w:t>.</w:t>
       </w:r>
-      <w:proofErr w:type="gramEnd"/>
-      <w:r>
-        <w:rPr>
-          <w:rFonts w:ascii="Calibri"/>
+      <w:r>
+        <w:rPr>
           <w:sz w:val="28"/>
           <w:szCs w:val="28"/>
         </w:rPr>
         <w:tab/>
+      </w:r>
+      <w:r>
+        <w:rPr>
+          <w:sz w:val="28"/>
+          <w:szCs w:val="28"/>
+        </w:rPr>
+        <w:tab/>
+      </w:r>
+      <w:r>
+        <w:rPr>
+          <w:sz w:val="28"/>
+          <w:szCs w:val="28"/>
+        </w:rPr>
+        <w:tab/>
+      </w:r>
+      <w:r>
+        <w:rPr>
+          <w:sz w:val="28"/>
+          <w:szCs w:val="28"/>
+        </w:rPr>
+        <w:tab/>
+      </w:r>
+      <w:r>
+        <w:rPr>
+          <w:sz w:val="28"/>
+          <w:szCs w:val="28"/>
+        </w:rPr>
+        <w:tab/>
+      </w:r>
+      <w:r>
+        <w:rPr>
+          <w:sz w:val="28"/>
+          <w:szCs w:val="28"/>
+        </w:rPr>
+        <w:tab/>
+      </w:r>
+      <w:r>
+        <w:rPr>
+          <w:sz w:val="28"/>
+          <w:szCs w:val="28"/>
+        </w:rPr>
+        <w:tab/>
+      </w:r>
+      <w:r>
+        <w:rPr>
+          <w:rFonts w:ascii="Calibri"/>
+          <w:sz w:val="28"/>
+          <w:szCs w:val="28"/>
+        </w:rPr>
+        <w:t>BMSCE, Bangalore</w:t>
+      </w:r>
+      <w:r>
+        <w:rPr>
+          <w:sz w:val="28"/>
+          <w:szCs w:val="28"/>
+        </w:rPr>
+        <w:t>.</w:t>
       </w:r>
     </w:p>
     <w:p>
@@ -1462,6 +1790,16 @@
         </w:rPr>
         <w:t xml:space="preserve">                               </w:t>
       </w:r>
+    </w:p>
+    <w:p>
+      <w:pPr>
+        <w:spacing w:after="0" w:line="240" w:lineRule="auto"/>
+        <w:jc w:val="both"/>
+        <w:rPr>
+          <w:sz w:val="28"/>
+          <w:szCs w:val="28"/>
+        </w:rPr>
+      </w:pPr>
     </w:p>
     <w:p>
       <w:pPr>
@@ -1538,16 +1876,6 @@
     </w:p>
     <w:p>
       <w:pPr>
-        <w:rPr>
-          <w:b/>
-          <w:color w:val="000000"/>
-          <w:sz w:val="32"/>
-          <w:szCs w:val="32"/>
-        </w:rPr>
-      </w:pPr>
-    </w:p>
-    <w:p>
-      <w:pPr>
         <w:pStyle w:val="Header"/>
         <w:tabs>
           <w:tab w:val="left" w:pos="187"/>
@@ -1567,10 +1895,10 @@
           <w:color w:val="000000"/>
           <w:sz w:val="32"/>
           <w:szCs w:val="32"/>
-          <w:lang w:val="en-US" w:eastAsia="en-US"/>
+          <w:lang w:val="en-IN" w:eastAsia="en-IN"/>
         </w:rPr>
         <w:drawing>
-          <wp:inline distT="0" distB="0" distL="0" distR="0">
+          <wp:inline distT="0" distB="0" distL="0" distR="0" wp14:anchorId="33BBDBE7" wp14:editId="48F00E07">
             <wp:extent cx="1390650" cy="1324430"/>
             <wp:effectExtent l="0" t="0" r="0" b="9525"/>
             <wp:docPr id="6" name="Picture 6"/>
@@ -1587,10 +1915,10 @@
                     </pic:cNvPicPr>
                   </pic:nvPicPr>
                   <pic:blipFill>
-                    <a:blip r:embed="rId9" cstate="print">
+                    <a:blip r:embed="rId10" cstate="print">
                       <a:extLst>
                         <a:ext uri="{28A0092B-C50C-407E-A947-70E740481C1C}">
-                          <a14:useLocalDpi xmlns:a14="http://schemas.microsoft.com/office/drawing/2010/main" xmlns:wps="http://schemas.microsoft.com/office/word/2010/wordprocessingShape" xmlns:wpi="http://schemas.microsoft.com/office/word/2010/wordprocessingInk" xmlns:wpg="http://schemas.microsoft.com/office/word/2010/wordprocessingGroup" xmlns:w15="http://schemas.microsoft.com/office/word/2012/wordml" xmlns:w14="http://schemas.microsoft.com/office/word/2010/wordml" xmlns:w="http://schemas.openxmlformats.org/wordprocessingml/2006/main" xmlns:w10="urn:schemas-microsoft-com:office:word" xmlns:wp14="http://schemas.microsoft.com/office/word/2010/wordprocessingDrawing" xmlns:v="urn:schemas-microsoft-com:vml" xmlns:o="urn:schemas-microsoft-com:office:office" xmlns:mc="http://schemas.openxmlformats.org/markup-compatibility/2006" xmlns:wpc="http://schemas.microsoft.com/office/word/2010/wordprocessingCanvas" xmlns="" val="0"/>
+                          <a14:useLocalDpi xmlns:a14="http://schemas.microsoft.com/office/drawing/2010/main" val="0"/>
                         </a:ext>
                       </a:extLst>
                     </a:blip>
@@ -1624,7 +1952,9 @@
         <w:spacing w:after="120"/>
         <w:jc w:val="center"/>
         <w:rPr>
-          <w:b/>
+          <w:rFonts w:ascii="Andalus" w:hAnsi="Andalus" w:cs="Andalus"/>
+          <w:b/>
+          <w:i/>
           <w:color w:val="000000"/>
           <w:sz w:val="32"/>
           <w:szCs w:val="32"/>
@@ -1655,6 +1985,20 @@
         </w:rPr>
         <w:t>DECALARATION</w:t>
       </w:r>
+    </w:p>
+    <w:p>
+      <w:pPr>
+        <w:spacing w:after="120"/>
+        <w:jc w:val="center"/>
+        <w:rPr>
+          <w:rFonts w:ascii="Andalus" w:hAnsi="Andalus" w:cs="Andalus"/>
+          <w:b/>
+          <w:i/>
+          <w:color w:val="000000"/>
+          <w:sz w:val="32"/>
+          <w:szCs w:val="32"/>
+        </w:rPr>
+      </w:pPr>
     </w:p>
     <w:p>
       <w:pPr>
@@ -1680,15 +2024,49 @@
       </w:r>
       <w:r>
         <w:rPr>
-          <w:color w:val="000000"/>
-          <w:sz w:val="32"/>
-          <w:szCs w:val="32"/>
-          <w:lang w:val="en-GB"/>
-        </w:rPr>
-        <w:t>SIDDHARTH DIAS  (1BM13CS101</w:t>
-      </w:r>
-      <w:r>
-        <w:rPr>
+          <w:b/>
+          <w:color w:val="000000"/>
+          <w:sz w:val="32"/>
+          <w:szCs w:val="32"/>
+          <w:lang w:val="en-GB"/>
+        </w:rPr>
+        <w:t xml:space="preserve">SIDDHARTH </w:t>
+      </w:r>
+      <w:proofErr w:type="gramStart"/>
+      <w:r>
+        <w:rPr>
+          <w:b/>
+          <w:color w:val="000000"/>
+          <w:sz w:val="32"/>
+          <w:szCs w:val="32"/>
+          <w:lang w:val="en-GB"/>
+        </w:rPr>
+        <w:t>DIAS</w:t>
+      </w:r>
+      <w:r>
+        <w:rPr>
+          <w:b/>
+          <w:color w:val="000000"/>
+          <w:sz w:val="32"/>
+          <w:szCs w:val="32"/>
+          <w:lang w:val="en-GB"/>
+        </w:rPr>
+        <w:t>(</w:t>
+      </w:r>
+      <w:proofErr w:type="gramEnd"/>
+      <w:r>
+        <w:rPr>
+          <w:b/>
+          <w:color w:val="000000"/>
+          <w:sz w:val="32"/>
+          <w:szCs w:val="32"/>
+          <w:lang w:val="en-GB"/>
+        </w:rPr>
+        <w:t>1BM13CS101</w:t>
+      </w:r>
+      <w:r>
+        <w:rPr>
+          <w:b/>
           <w:color w:val="000000"/>
           <w:sz w:val="32"/>
           <w:szCs w:val="32"/>
@@ -1698,6 +2076,7 @@
       </w:r>
       <w:r>
         <w:rPr>
+          <w:b/>
           <w:color w:val="000000"/>
           <w:sz w:val="32"/>
           <w:szCs w:val="32"/>
@@ -1707,6 +2086,7 @@
       </w:r>
       <w:r>
         <w:rPr>
+          <w:b/>
           <w:color w:val="000000"/>
           <w:sz w:val="32"/>
           <w:szCs w:val="32"/>
@@ -1716,14 +2096,33 @@
       </w:r>
       <w:r>
         <w:rPr>
-          <w:sz w:val="32"/>
-          <w:szCs w:val="32"/>
-          <w:lang w:val="en-GB"/>
-        </w:rPr>
-        <w:t xml:space="preserve">   SRIKANTHA AM (1BM13CS108), S</w:t>
-      </w:r>
-      <w:r>
-        <w:rPr>
+          <w:b/>
+          <w:sz w:val="32"/>
+          <w:szCs w:val="32"/>
+          <w:lang w:val="en-GB"/>
+        </w:rPr>
+        <w:t xml:space="preserve">   SRIKANTHA AM(1BM13CS108) </w:t>
+      </w:r>
+      <w:r>
+        <w:rPr>
+          <w:sz w:val="32"/>
+          <w:szCs w:val="32"/>
+          <w:lang w:val="en-GB"/>
+        </w:rPr>
+        <w:t>and</w:t>
+      </w:r>
+      <w:r>
+        <w:rPr>
+          <w:b/>
+          <w:sz w:val="32"/>
+          <w:szCs w:val="32"/>
+          <w:lang w:val="en-GB"/>
+        </w:rPr>
+        <w:t xml:space="preserve"> S</w:t>
+      </w:r>
+      <w:r>
+        <w:rPr>
+          <w:b/>
           <w:sz w:val="32"/>
           <w:szCs w:val="32"/>
           <w:lang w:val="en-GB"/>
@@ -1732,6 +2131,7 @@
       </w:r>
       <w:r>
         <w:rPr>
+          <w:b/>
           <w:sz w:val="32"/>
           <w:szCs w:val="32"/>
           <w:lang w:val="en-GB"/>
@@ -1740,15 +2140,17 @@
       </w:r>
       <w:r>
         <w:rPr>
-          <w:sz w:val="32"/>
-          <w:szCs w:val="32"/>
-          <w:lang w:val="en-GB"/>
-        </w:rPr>
-        <w:t xml:space="preserve"> (1BM13CS107</w:t>
-      </w:r>
-      <w:r>
-        <w:rPr>
-          <w:rFonts w:ascii="Calibri"/>
+          <w:b/>
+          <w:sz w:val="32"/>
+          <w:szCs w:val="32"/>
+          <w:lang w:val="en-GB"/>
+        </w:rPr>
+        <w:t>(1BM13CS107</w:t>
+      </w:r>
+      <w:r>
+        <w:rPr>
+          <w:rFonts w:ascii="Calibri"/>
+          <w:b/>
           <w:sz w:val="32"/>
           <w:szCs w:val="32"/>
           <w:lang w:val="en-GB"/>
@@ -1771,7 +2173,15 @@
           <w:sz w:val="28"/>
           <w:szCs w:val="28"/>
         </w:rPr>
-        <w:t>students</w:t>
+        <w:t>s</w:t>
+      </w:r>
+      <w:r>
+        <w:rPr>
+          <w:rFonts w:ascii="Calibri"/>
+          <w:sz w:val="28"/>
+          <w:szCs w:val="28"/>
+        </w:rPr>
+        <w:t>tudents</w:t>
       </w:r>
       <w:proofErr w:type="gramEnd"/>
       <w:r>
@@ -1787,33 +2197,57 @@
           <w:sz w:val="28"/>
           <w:szCs w:val="28"/>
         </w:rPr>
-        <w:t>tled "Online QUIZ</w:t>
-      </w:r>
-      <w:r>
-        <w:rPr>
-          <w:rFonts w:ascii="Calibri"/>
-          <w:sz w:val="28"/>
-          <w:szCs w:val="28"/>
-        </w:rPr>
-        <w:t xml:space="preserve">" has been carried out by us under the guidance of Ms. </w:t>
-      </w:r>
-      <w:proofErr w:type="spellStart"/>
-      <w:r>
-        <w:rPr>
-          <w:rFonts w:ascii="Calibri"/>
-          <w:sz w:val="28"/>
-          <w:szCs w:val="28"/>
-        </w:rPr>
-        <w:t>Saritha</w:t>
-      </w:r>
-      <w:proofErr w:type="spellEnd"/>
-      <w:r>
-        <w:rPr>
-          <w:rFonts w:ascii="Calibri"/>
-          <w:sz w:val="28"/>
-          <w:szCs w:val="28"/>
-        </w:rPr>
-        <w:t xml:space="preserve"> A N, Assistant Professor, Department of CSE, BMS College of Engineering</w:t>
+        <w:t>tled "</w:t>
+      </w:r>
+      <w:r>
+        <w:rPr>
+          <w:b/>
+          <w:sz w:val="28"/>
+          <w:szCs w:val="28"/>
+        </w:rPr>
+        <w:t>ONLINE</w:t>
+      </w:r>
+      <w:r>
+        <w:rPr>
+          <w:b/>
+          <w:sz w:val="28"/>
+          <w:szCs w:val="28"/>
+        </w:rPr>
+        <w:t xml:space="preserve"> QUIZ</w:t>
+      </w:r>
+      <w:r>
+        <w:rPr>
+          <w:rFonts w:ascii="Calibri"/>
+          <w:sz w:val="28"/>
+          <w:szCs w:val="28"/>
+        </w:rPr>
+        <w:t xml:space="preserve">" has been carried out by us under the guidance of </w:t>
+      </w:r>
+      <w:r>
+        <w:rPr>
+          <w:rFonts w:ascii="Calibri"/>
+          <w:b/>
+          <w:sz w:val="28"/>
+          <w:szCs w:val="28"/>
+        </w:rPr>
+        <w:t>Ms. SARITHA</w:t>
+      </w:r>
+      <w:r>
+        <w:rPr>
+          <w:rFonts w:ascii="Calibri"/>
+          <w:b/>
+          <w:sz w:val="28"/>
+          <w:szCs w:val="28"/>
+        </w:rPr>
+        <w:t xml:space="preserve"> A N</w:t>
+      </w:r>
+      <w:r>
+        <w:rPr>
+          <w:rFonts w:ascii="Calibri"/>
+          <w:sz w:val="28"/>
+          <w:szCs w:val="28"/>
+        </w:rPr>
+        <w:t>, Assistant Professor, Department of CSE, BMS College of Engineering</w:t>
       </w:r>
       <w:r>
         <w:rPr>
@@ -1867,8 +2301,11 @@
       <w:pPr>
         <w:jc w:val="both"/>
         <w:rPr>
-          <w:sz w:val="28"/>
-          <w:szCs w:val="28"/>
+          <w:rFonts w:ascii="Calibri"/>
+          <w:b/>
+          <w:sz w:val="28"/>
+          <w:szCs w:val="28"/>
+          <w:u w:val="single"/>
         </w:rPr>
       </w:pPr>
     </w:p>
@@ -1876,50 +2313,31 @@
       <w:pPr>
         <w:jc w:val="both"/>
         <w:rPr>
-          <w:sz w:val="28"/>
-          <w:szCs w:val="28"/>
-        </w:rPr>
-      </w:pPr>
-      <w:r>
-        <w:rPr>
-          <w:rFonts w:ascii="Calibri"/>
-          <w:sz w:val="28"/>
-          <w:szCs w:val="28"/>
-        </w:rPr>
-        <w:tab/>
-      </w:r>
-      <w:r>
-        <w:rPr>
-          <w:rFonts w:ascii="Calibri"/>
-          <w:sz w:val="28"/>
-          <w:szCs w:val="28"/>
-        </w:rPr>
-        <w:tab/>
-      </w:r>
-      <w:r>
-        <w:rPr>
-          <w:rFonts w:ascii="Calibri"/>
-          <w:sz w:val="28"/>
-          <w:szCs w:val="28"/>
-        </w:rPr>
-        <w:tab/>
-      </w:r>
-      <w:r>
-        <w:rPr>
-          <w:rFonts w:ascii="Calibri"/>
-          <w:sz w:val="28"/>
-          <w:szCs w:val="28"/>
-        </w:rPr>
-        <w:tab/>
-      </w:r>
-      <w:r>
-        <w:rPr>
-          <w:rFonts w:ascii="Calibri"/>
-          <w:sz w:val="28"/>
-          <w:szCs w:val="28"/>
-        </w:rPr>
-        <w:tab/>
+          <w:b/>
+          <w:sz w:val="28"/>
+          <w:szCs w:val="28"/>
+          <w:u w:val="single"/>
+        </w:rPr>
+      </w:pPr>
+      <w:r>
+        <w:rPr>
+          <w:rFonts w:ascii="Calibri"/>
+          <w:b/>
+          <w:sz w:val="28"/>
+          <w:szCs w:val="28"/>
+          <w:u w:val="single"/>
+        </w:rPr>
         <w:t>Signature</w:t>
+      </w:r>
+      <w:r>
+        <w:rPr>
+          <w:rFonts w:ascii="Calibri"/>
+          <w:b/>
+          <w:sz w:val="28"/>
+          <w:szCs w:val="28"/>
+          <w:u w:val="single"/>
+        </w:rPr>
+        <w:t>s</w:t>
       </w:r>
     </w:p>
     <w:p>
@@ -1943,15 +2361,6 @@
           <w:szCs w:val="32"/>
           <w:lang w:val="en-GB"/>
         </w:rPr>
-        <w:t xml:space="preserve">  </w:t>
-      </w:r>
-      <w:r>
-        <w:rPr>
-          <w:color w:val="000000"/>
-          <w:sz w:val="32"/>
-          <w:szCs w:val="32"/>
-          <w:lang w:val="en-GB"/>
-        </w:rPr>
         <w:t>SIDDHARTH DIA</w:t>
       </w:r>
       <w:r>
@@ -1980,7 +2389,27 @@
           <w:szCs w:val="32"/>
           <w:lang w:val="en-GB"/>
         </w:rPr>
-        <w:t>) :</w:t>
+        <w:t xml:space="preserve">) </w:t>
+      </w:r>
+      <w:r>
+        <w:rPr>
+          <w:color w:val="000000"/>
+          <w:sz w:val="32"/>
+          <w:szCs w:val="32"/>
+          <w:lang w:val="en-GB"/>
+        </w:rPr>
+        <w:t xml:space="preserve"> </w:t>
+      </w:r>
+      <w:bookmarkStart w:id="0" w:name="_GoBack"/>
+      <w:bookmarkEnd w:id="0"/>
+      <w:r>
+        <w:rPr>
+          <w:color w:val="000000"/>
+          <w:sz w:val="32"/>
+          <w:szCs w:val="32"/>
+          <w:lang w:val="en-GB"/>
+        </w:rPr>
+        <w:t>:</w:t>
       </w:r>
       <w:proofErr w:type="gramEnd"/>
     </w:p>
@@ -2005,7 +2434,7 @@
           <w:szCs w:val="32"/>
           <w:lang w:val="en-GB"/>
         </w:rPr>
-        <w:t xml:space="preserve">  SIDHARTH S </w:t>
+        <w:t xml:space="preserve">SIDHARTH S </w:t>
       </w:r>
       <w:proofErr w:type="gramStart"/>
       <w:r>
@@ -2043,7 +2472,25 @@
           <w:szCs w:val="32"/>
           <w:lang w:val="en-GB"/>
         </w:rPr>
-        <w:t xml:space="preserve"> :</w:t>
+        <w:t xml:space="preserve"> </w:t>
+      </w:r>
+      <w:r>
+        <w:rPr>
+          <w:color w:val="000000"/>
+          <w:sz w:val="32"/>
+          <w:szCs w:val="32"/>
+          <w:lang w:val="en-GB"/>
+        </w:rPr>
+        <w:t xml:space="preserve"> </w:t>
+      </w:r>
+      <w:r>
+        <w:rPr>
+          <w:color w:val="000000"/>
+          <w:sz w:val="32"/>
+          <w:szCs w:val="32"/>
+          <w:lang w:val="en-GB"/>
+        </w:rPr>
+        <w:t>:</w:t>
       </w:r>
     </w:p>
     <w:p>
@@ -2066,7 +2513,7 @@
           <w:szCs w:val="32"/>
           <w:lang w:val="en-GB"/>
         </w:rPr>
-        <w:t xml:space="preserve">  SRIKANTHA AM (1BM13CS1</w:t>
+        <w:t>SRIKANTHA AM (1BM13CS1</w:t>
       </w:r>
       <w:r>
         <w:rPr>
@@ -2082,7 +2529,23 @@
           <w:szCs w:val="32"/>
           <w:lang w:val="en-GB"/>
         </w:rPr>
-        <w:t xml:space="preserve">  :</w:t>
+        <w:t xml:space="preserve">  </w:t>
+      </w:r>
+      <w:r>
+        <w:rPr>
+          <w:sz w:val="32"/>
+          <w:szCs w:val="32"/>
+          <w:lang w:val="en-GB"/>
+        </w:rPr>
+        <w:t xml:space="preserve"> </w:t>
+      </w:r>
+      <w:r>
+        <w:rPr>
+          <w:sz w:val="32"/>
+          <w:szCs w:val="32"/>
+          <w:lang w:val="en-GB"/>
+        </w:rPr>
+        <w:t>:</w:t>
       </w:r>
     </w:p>
     <w:p>
@@ -2104,7 +2567,7 @@
           <w:szCs w:val="32"/>
           <w:lang w:val="en-GB"/>
         </w:rPr>
-        <w:t xml:space="preserve">  S</w:t>
+        <w:t>S</w:t>
       </w:r>
       <w:r>
         <w:rPr>
@@ -2147,7 +2610,16 @@
           <w:szCs w:val="32"/>
           <w:lang w:val="en-GB"/>
         </w:rPr>
-        <w:t xml:space="preserve"> :</w:t>
+        <w:t xml:space="preserve"> </w:t>
+      </w:r>
+      <w:r>
+        <w:rPr>
+          <w:rFonts w:ascii="Calibri"/>
+          <w:sz w:val="32"/>
+          <w:szCs w:val="32"/>
+          <w:lang w:val="en-GB"/>
+        </w:rPr>
+        <w:t>:</w:t>
       </w:r>
       <w:proofErr w:type="gramEnd"/>
     </w:p>
@@ -2893,7 +3365,7 @@
     </w:p>
     <w:p>
       <w:pPr>
-        <w:pStyle w:val="normal0"/>
+        <w:pStyle w:val="Normal1"/>
       </w:pPr>
     </w:p>
     <w:p>
@@ -2925,7 +3397,7 @@
     </w:p>
     <w:p>
       <w:pPr>
-        <w:pStyle w:val="normal0"/>
+        <w:pStyle w:val="Normal1"/>
         <w:rPr>
           <w:sz w:val="36"/>
           <w:szCs w:val="36"/>
@@ -3393,6 +3865,7 @@
     </w:p>
     <w:p>
       <w:r>
+        <w:lastRenderedPageBreak/>
         <w:t xml:space="preserve">    </w:t>
       </w:r>
       <w:r>
@@ -3415,7 +3888,7 @@
     </w:p>
     <w:p>
       <w:pPr>
-        <w:pStyle w:val="normal0"/>
+        <w:pStyle w:val="Normal1"/>
         <w:rPr>
           <w:sz w:val="36"/>
           <w:szCs w:val="36"/>
@@ -3427,7 +3900,6 @@
           <w:sz w:val="28"/>
           <w:szCs w:val="28"/>
         </w:rPr>
-        <w:lastRenderedPageBreak/>
         <w:t xml:space="preserve">     </w:t>
       </w:r>
       <w:r>
@@ -3448,7 +3920,7 @@
     </w:p>
     <w:p>
       <w:pPr>
-        <w:pStyle w:val="normal0"/>
+        <w:pStyle w:val="Normal1"/>
         <w:spacing w:after="0"/>
         <w:ind w:left="795"/>
         <w:contextualSpacing/>
@@ -3913,7 +4385,7 @@
 </file>
 
 <file path=word/endnotes.xml><?xml version="1.0" encoding="utf-8"?>
-<w:endnotes xmlns:ve="http://schemas.openxmlformats.org/markup-compatibility/2006" xmlns:o="urn:schemas-microsoft-com:office:office" xmlns:r="http://schemas.openxmlformats.org/officeDocument/2006/relationships" xmlns:m="http://schemas.openxmlformats.org/officeDocument/2006/math" xmlns:v="urn:schemas-microsoft-com:vml" xmlns:wp="http://schemas.openxmlformats.org/drawingml/2006/wordprocessingDrawing" xmlns:w10="urn:schemas-microsoft-com:office:word" xmlns:w="http://schemas.openxmlformats.org/wordprocessingml/2006/main" xmlns:wne="http://schemas.microsoft.com/office/word/2006/wordml">
+<w:endnotes xmlns:wpc="http://schemas.microsoft.com/office/word/2010/wordprocessingCanvas" xmlns:mc="http://schemas.openxmlformats.org/markup-compatibility/2006" xmlns:o="urn:schemas-microsoft-com:office:office" xmlns:r="http://schemas.openxmlformats.org/officeDocument/2006/relationships" xmlns:m="http://schemas.openxmlformats.org/officeDocument/2006/math" xmlns:v="urn:schemas-microsoft-com:vml" xmlns:wp14="http://schemas.microsoft.com/office/word/2010/wordprocessingDrawing" xmlns:wp="http://schemas.openxmlformats.org/drawingml/2006/wordprocessingDrawing" xmlns:w10="urn:schemas-microsoft-com:office:word" xmlns:w="http://schemas.openxmlformats.org/wordprocessingml/2006/main" xmlns:w14="http://schemas.microsoft.com/office/word/2010/wordml" xmlns:wpg="http://schemas.microsoft.com/office/word/2010/wordprocessingGroup" xmlns:wpi="http://schemas.microsoft.com/office/word/2010/wordprocessingInk" xmlns:wne="http://schemas.microsoft.com/office/word/2006/wordml" xmlns:wps="http://schemas.microsoft.com/office/word/2010/wordprocessingShape" mc:Ignorable="w14 wp14">
   <w:endnote w:type="separator" w:id="-1">
     <w:p>
       <w:pPr>
@@ -3938,7 +4410,7 @@
 </file>
 
 <file path=word/footnotes.xml><?xml version="1.0" encoding="utf-8"?>
-<w:footnotes xmlns:ve="http://schemas.openxmlformats.org/markup-compatibility/2006" xmlns:o="urn:schemas-microsoft-com:office:office" xmlns:r="http://schemas.openxmlformats.org/officeDocument/2006/relationships" xmlns:m="http://schemas.openxmlformats.org/officeDocument/2006/math" xmlns:v="urn:schemas-microsoft-com:vml" xmlns:wp="http://schemas.openxmlformats.org/drawingml/2006/wordprocessingDrawing" xmlns:w10="urn:schemas-microsoft-com:office:word" xmlns:w="http://schemas.openxmlformats.org/wordprocessingml/2006/main" xmlns:wne="http://schemas.microsoft.com/office/word/2006/wordml">
+<w:footnotes xmlns:wpc="http://schemas.microsoft.com/office/word/2010/wordprocessingCanvas" xmlns:mc="http://schemas.openxmlformats.org/markup-compatibility/2006" xmlns:o="urn:schemas-microsoft-com:office:office" xmlns:r="http://schemas.openxmlformats.org/officeDocument/2006/relationships" xmlns:m="http://schemas.openxmlformats.org/officeDocument/2006/math" xmlns:v="urn:schemas-microsoft-com:vml" xmlns:wp14="http://schemas.microsoft.com/office/word/2010/wordprocessingDrawing" xmlns:wp="http://schemas.openxmlformats.org/drawingml/2006/wordprocessingDrawing" xmlns:w10="urn:schemas-microsoft-com:office:word" xmlns:w="http://schemas.openxmlformats.org/wordprocessingml/2006/main" xmlns:w14="http://schemas.microsoft.com/office/word/2010/wordml" xmlns:wpg="http://schemas.microsoft.com/office/word/2010/wordprocessingGroup" xmlns:wpi="http://schemas.microsoft.com/office/word/2010/wordprocessingInk" xmlns:wne="http://schemas.microsoft.com/office/word/2006/wordml" xmlns:wps="http://schemas.microsoft.com/office/word/2010/wordprocessingShape" mc:Ignorable="w14 wp14">
   <w:footnote w:type="separator" w:id="-1">
     <w:p>
       <w:pPr>
@@ -3963,7 +4435,7 @@
 </file>
 
 <file path=word/numbering.xml><?xml version="1.0" encoding="utf-8"?>
-<w:numbering xmlns:ve="http://schemas.openxmlformats.org/markup-compatibility/2006" xmlns:o="urn:schemas-microsoft-com:office:office" xmlns:r="http://schemas.openxmlformats.org/officeDocument/2006/relationships" xmlns:m="http://schemas.openxmlformats.org/officeDocument/2006/math" xmlns:v="urn:schemas-microsoft-com:vml" xmlns:wp="http://schemas.openxmlformats.org/drawingml/2006/wordprocessingDrawing" xmlns:w10="urn:schemas-microsoft-com:office:word" xmlns:w="http://schemas.openxmlformats.org/wordprocessingml/2006/main" xmlns:wne="http://schemas.microsoft.com/office/word/2006/wordml">
+<w:numbering xmlns:wpc="http://schemas.microsoft.com/office/word/2010/wordprocessingCanvas" xmlns:mc="http://schemas.openxmlformats.org/markup-compatibility/2006" xmlns:o="urn:schemas-microsoft-com:office:office" xmlns:r="http://schemas.openxmlformats.org/officeDocument/2006/relationships" xmlns:m="http://schemas.openxmlformats.org/officeDocument/2006/math" xmlns:v="urn:schemas-microsoft-com:vml" xmlns:wp14="http://schemas.microsoft.com/office/word/2010/wordprocessingDrawing" xmlns:wp="http://schemas.openxmlformats.org/drawingml/2006/wordprocessingDrawing" xmlns:w10="urn:schemas-microsoft-com:office:word" xmlns:w="http://schemas.openxmlformats.org/wordprocessingml/2006/main" xmlns:w14="http://schemas.microsoft.com/office/word/2010/wordml" xmlns:wpg="http://schemas.microsoft.com/office/word/2010/wordprocessingGroup" xmlns:wpi="http://schemas.microsoft.com/office/word/2010/wordprocessingInk" xmlns:wne="http://schemas.microsoft.com/office/word/2006/wordml" xmlns:wps="http://schemas.microsoft.com/office/word/2010/wordprocessingShape" mc:Ignorable="w14 wp14">
   <w:abstractNum w:abstractNumId="0">
     <w:nsid w:val="0BB67252"/>
     <w:multiLevelType w:val="hybridMultilevel"/>
@@ -6830,7 +7302,7 @@
 </file>
 
 <file path=word/styles.xml><?xml version="1.0" encoding="utf-8"?>
-<w:styles xmlns:r="http://schemas.openxmlformats.org/officeDocument/2006/relationships" xmlns:w="http://schemas.openxmlformats.org/wordprocessingml/2006/main">
+<w:styles xmlns:mc="http://schemas.openxmlformats.org/markup-compatibility/2006" xmlns:r="http://schemas.openxmlformats.org/officeDocument/2006/relationships" xmlns:w="http://schemas.openxmlformats.org/wordprocessingml/2006/main" xmlns:w14="http://schemas.microsoft.com/office/word/2010/wordml" mc:Ignorable="w14">
   <w:docDefaults>
     <w:rPrDefault>
       <w:rPr>
@@ -7194,6 +7666,7 @@
   <w:style w:type="character" w:default="1" w:styleId="DefaultParagraphFont">
     <w:name w:val="Default Paragraph Font"/>
     <w:uiPriority w:val="1"/>
+    <w:semiHidden/>
     <w:unhideWhenUsed/>
   </w:style>
   <w:style w:type="table" w:default="1" w:styleId="TableNormal">
@@ -7201,7 +7674,6 @@
     <w:uiPriority w:val="99"/>
     <w:semiHidden/>
     <w:unhideWhenUsed/>
-    <w:qFormat/>
     <w:tblPr>
       <w:tblInd w:w="0" w:type="dxa"/>
       <w:tblCellMar>
@@ -7246,7 +7718,6 @@
     <w:rPr>
       <w:sz w:val="20"/>
       <w:szCs w:val="20"/>
-      <w:lang/>
     </w:rPr>
   </w:style>
   <w:style w:type="character" w:customStyle="1" w:styleId="HeaderChar">
@@ -7258,7 +7729,6 @@
     <w:rPr>
       <w:sz w:val="20"/>
       <w:szCs w:val="20"/>
-      <w:lang/>
     </w:rPr>
   </w:style>
   <w:style w:type="paragraph" w:styleId="Subtitle">
@@ -7340,7 +7810,6 @@
       <w:spacing w:after="0" w:line="240" w:lineRule="auto"/>
     </w:pPr>
     <w:tblPr>
-      <w:tblInd w:w="0" w:type="dxa"/>
       <w:tblBorders>
         <w:top w:val="single" w:sz="4" w:space="0" w:color="auto"/>
         <w:left w:val="single" w:sz="4" w:space="0" w:color="auto"/>
@@ -7349,12 +7818,6 @@
         <w:insideH w:val="single" w:sz="4" w:space="0" w:color="auto"/>
         <w:insideV w:val="single" w:sz="4" w:space="0" w:color="auto"/>
       </w:tblBorders>
-      <w:tblCellMar>
-        <w:top w:w="0" w:type="dxa"/>
-        <w:left w:w="108" w:type="dxa"/>
-        <w:bottom w:w="0" w:type="dxa"/>
-        <w:right w:w="108" w:type="dxa"/>
-      </w:tblCellMar>
     </w:tblPr>
   </w:style>
   <w:style w:type="paragraph" w:styleId="Footer">
@@ -7730,8 +8193,8 @@
       <w:outlineLvl w:val="9"/>
     </w:pPr>
   </w:style>
-  <w:style w:type="paragraph" w:customStyle="1" w:styleId="normal0">
-    <w:name w:val="normal"/>
+  <w:style w:type="paragraph" w:customStyle="1" w:styleId="Normal1">
+    <w:name w:val="Normal1"/>
     <w:rsid w:val="00A778D8"/>
     <w:pPr>
       <w:spacing w:line="259" w:lineRule="auto"/>
@@ -7742,6 +8205,196 @@
       <w:sz w:val="22"/>
       <w:szCs w:val="22"/>
     </w:rPr>
+  </w:style>
+</w:styles>
+</file>
+
+<file path=word/stylesWithEffects.xml><?xml version="1.0" encoding="utf-8"?>
+<w:styles xmlns:wpc="http://schemas.microsoft.com/office/word/2010/wordprocessingCanvas" xmlns:mc="http://schemas.openxmlformats.org/markup-compatibility/2006" xmlns:o="urn:schemas-microsoft-com:office:office" xmlns:r="http://schemas.openxmlformats.org/officeDocument/2006/relationships" xmlns:m="http://schemas.openxmlformats.org/officeDocument/2006/math" xmlns:v="urn:schemas-microsoft-com:vml" xmlns:wp14="http://schemas.microsoft.com/office/word/2010/wordprocessingDrawing" xmlns:wp="http://schemas.openxmlformats.org/drawingml/2006/wordprocessingDrawing" xmlns:w10="urn:schemas-microsoft-com:office:word" xmlns:w="http://schemas.openxmlformats.org/wordprocessingml/2006/main" xmlns:w14="http://schemas.microsoft.com/office/word/2010/wordml" xmlns:wpg="http://schemas.microsoft.com/office/word/2010/wordprocessingGroup" xmlns:wpi="http://schemas.microsoft.com/office/word/2010/wordprocessingInk" xmlns:wne="http://schemas.microsoft.com/office/word/2006/wordml" xmlns:wps="http://schemas.microsoft.com/office/word/2010/wordprocessingShape" mc:Ignorable="w14 wp14">
+  <w:docDefaults>
+    <w:rPrDefault>
+      <w:rPr>
+        <w:rFonts w:asciiTheme="minorHAnsi" w:eastAsiaTheme="minorEastAsia" w:hAnsiTheme="minorHAnsi" w:cstheme="minorBidi"/>
+        <w:sz w:val="22"/>
+        <w:szCs w:val="22"/>
+        <w:lang w:val="en-IN" w:eastAsia="en-IN" w:bidi="ar-SA"/>
+      </w:rPr>
+    </w:rPrDefault>
+    <w:pPrDefault>
+      <w:pPr>
+        <w:spacing w:after="200" w:line="276" w:lineRule="auto"/>
+      </w:pPr>
+    </w:pPrDefault>
+  </w:docDefaults>
+  <w:latentStyles w:defLockedState="0" w:defUIPriority="99" w:defSemiHidden="1" w:defUnhideWhenUsed="1" w:defQFormat="0" w:count="267">
+    <w:lsdException w:name="Normal" w:semiHidden="0" w:uiPriority="0" w:unhideWhenUsed="0" w:qFormat="1"/>
+    <w:lsdException w:name="heading 1" w:semiHidden="0" w:uiPriority="9" w:unhideWhenUsed="0" w:qFormat="1"/>
+    <w:lsdException w:name="heading 2" w:uiPriority="9" w:qFormat="1"/>
+    <w:lsdException w:name="heading 3" w:uiPriority="9" w:qFormat="1"/>
+    <w:lsdException w:name="heading 4" w:uiPriority="9" w:qFormat="1"/>
+    <w:lsdException w:name="heading 5" w:uiPriority="9" w:qFormat="1"/>
+    <w:lsdException w:name="heading 6" w:uiPriority="9" w:qFormat="1"/>
+    <w:lsdException w:name="heading 7" w:uiPriority="9" w:qFormat="1"/>
+    <w:lsdException w:name="heading 8" w:uiPriority="9" w:qFormat="1"/>
+    <w:lsdException w:name="heading 9" w:uiPriority="9" w:qFormat="1"/>
+    <w:lsdException w:name="toc 1" w:uiPriority="39"/>
+    <w:lsdException w:name="toc 2" w:uiPriority="39"/>
+    <w:lsdException w:name="toc 3" w:uiPriority="39"/>
+    <w:lsdException w:name="toc 4" w:uiPriority="39"/>
+    <w:lsdException w:name="toc 5" w:uiPriority="39"/>
+    <w:lsdException w:name="toc 6" w:uiPriority="39"/>
+    <w:lsdException w:name="toc 7" w:uiPriority="39"/>
+    <w:lsdException w:name="toc 8" w:uiPriority="39"/>
+    <w:lsdException w:name="toc 9" w:uiPriority="39"/>
+    <w:lsdException w:name="caption" w:uiPriority="35" w:qFormat="1"/>
+    <w:lsdException w:name="Title" w:semiHidden="0" w:uiPriority="10" w:unhideWhenUsed="0" w:qFormat="1"/>
+    <w:lsdException w:name="Default Paragraph Font" w:uiPriority="1"/>
+    <w:lsdException w:name="Subtitle" w:semiHidden="0" w:uiPriority="11" w:unhideWhenUsed="0" w:qFormat="1"/>
+    <w:lsdException w:name="Strong" w:semiHidden="0" w:uiPriority="22" w:unhideWhenUsed="0" w:qFormat="1"/>
+    <w:lsdException w:name="Emphasis" w:semiHidden="0" w:uiPriority="20" w:unhideWhenUsed="0" w:qFormat="1"/>
+    <w:lsdException w:name="Table Grid" w:semiHidden="0" w:uiPriority="59" w:unhideWhenUsed="0"/>
+    <w:lsdException w:name="Placeholder Text" w:unhideWhenUsed="0"/>
+    <w:lsdException w:name="No Spacing" w:semiHidden="0" w:uiPriority="1" w:unhideWhenUsed="0" w:qFormat="1"/>
+    <w:lsdException w:name="Light Shading" w:semiHidden="0" w:uiPriority="60" w:unhideWhenUsed="0"/>
+    <w:lsdException w:name="Light List" w:semiHidden="0" w:uiPriority="61" w:unhideWhenUsed="0"/>
+    <w:lsdException w:name="Light Grid" w:semiHidden="0" w:uiPriority="62" w:unhideWhenUsed="0"/>
+    <w:lsdException w:name="Medium Shading 1" w:semiHidden="0" w:uiPriority="63" w:unhideWhenUsed="0"/>
+    <w:lsdException w:name="Medium Shading 2" w:semiHidden="0" w:uiPriority="64" w:unhideWhenUsed="0"/>
+    <w:lsdException w:name="Medium List 1" w:semiHidden="0" w:uiPriority="65" w:unhideWhenUsed="0"/>
+    <w:lsdException w:name="Medium List 2" w:semiHidden="0" w:uiPriority="66" w:unhideWhenUsed="0"/>
+    <w:lsdException w:name="Medium Grid 1" w:semiHidden="0" w:uiPriority="67" w:unhideWhenUsed="0"/>
+    <w:lsdException w:name="Medium Grid 2" w:semiHidden="0" w:uiPriority="68" w:unhideWhenUsed="0"/>
+    <w:lsdException w:name="Medium Grid 3" w:semiHidden="0" w:uiPriority="69" w:unhideWhenUsed="0"/>
+    <w:lsdException w:name="Dark List" w:semiHidden="0" w:uiPriority="70" w:unhideWhenUsed="0"/>
+    <w:lsdException w:name="Colorful Shading" w:semiHidden="0" w:uiPriority="71" w:unhideWhenUsed="0"/>
+    <w:lsdException w:name="Colorful List" w:semiHidden="0" w:uiPriority="72" w:unhideWhenUsed="0"/>
+    <w:lsdException w:name="Colorful Grid" w:semiHidden="0" w:uiPriority="73" w:unhideWhenUsed="0"/>
+    <w:lsdException w:name="Light Shading Accent 1" w:semiHidden="0" w:uiPriority="60" w:unhideWhenUsed="0"/>
+    <w:lsdException w:name="Light List Accent 1" w:semiHidden="0" w:uiPriority="61" w:unhideWhenUsed="0"/>
+    <w:lsdException w:name="Light Grid Accent 1" w:semiHidden="0" w:uiPriority="62" w:unhideWhenUsed="0"/>
+    <w:lsdException w:name="Medium Shading 1 Accent 1" w:semiHidden="0" w:uiPriority="63" w:unhideWhenUsed="0"/>
+    <w:lsdException w:name="Medium Shading 2 Accent 1" w:semiHidden="0" w:uiPriority="64" w:unhideWhenUsed="0"/>
+    <w:lsdException w:name="Medium List 1 Accent 1" w:semiHidden="0" w:uiPriority="65" w:unhideWhenUsed="0"/>
+    <w:lsdException w:name="Revision" w:unhideWhenUsed="0"/>
+    <w:lsdException w:name="List Paragraph" w:semiHidden="0" w:uiPriority="34" w:unhideWhenUsed="0" w:qFormat="1"/>
+    <w:lsdException w:name="Quote" w:semiHidden="0" w:uiPriority="29" w:unhideWhenUsed="0" w:qFormat="1"/>
+    <w:lsdException w:name="Intense Quote" w:semiHidden="0" w:uiPriority="30" w:unhideWhenUsed="0" w:qFormat="1"/>
+    <w:lsdException w:name="Medium List 2 Accent 1" w:semiHidden="0" w:uiPriority="66" w:unhideWhenUsed="0"/>
+    <w:lsdException w:name="Medium Grid 1 Accent 1" w:semiHidden="0" w:uiPriority="67" w:unhideWhenUsed="0"/>
+    <w:lsdException w:name="Medium Grid 2 Accent 1" w:semiHidden="0" w:uiPriority="68" w:unhideWhenUsed="0"/>
+    <w:lsdException w:name="Medium Grid 3 Accent 1" w:semiHidden="0" w:uiPriority="69" w:unhideWhenUsed="0"/>
+    <w:lsdException w:name="Dark List Accent 1" w:semiHidden="0" w:uiPriority="70" w:unhideWhenUsed="0"/>
+    <w:lsdException w:name="Colorful Shading Accent 1" w:semiHidden="0" w:uiPriority="71" w:unhideWhenUsed="0"/>
+    <w:lsdException w:name="Colorful List Accent 1" w:semiHidden="0" w:uiPriority="72" w:unhideWhenUsed="0"/>
+    <w:lsdException w:name="Colorful Grid Accent 1" w:semiHidden="0" w:uiPriority="73" w:unhideWhenUsed="0"/>
+    <w:lsdException w:name="Light Shading Accent 2" w:semiHidden="0" w:uiPriority="60" w:unhideWhenUsed="0"/>
+    <w:lsdException w:name="Light List Accent 2" w:semiHidden="0" w:uiPriority="61" w:unhideWhenUsed="0"/>
+    <w:lsdException w:name="Light Grid Accent 2" w:semiHidden="0" w:uiPriority="62" w:unhideWhenUsed="0"/>
+    <w:lsdException w:name="Medium Shading 1 Accent 2" w:semiHidden="0" w:uiPriority="63" w:unhideWhenUsed="0"/>
+    <w:lsdException w:name="Medium Shading 2 Accent 2" w:semiHidden="0" w:uiPriority="64" w:unhideWhenUsed="0"/>
+    <w:lsdException w:name="Medium List 1 Accent 2" w:semiHidden="0" w:uiPriority="65" w:unhideWhenUsed="0"/>
+    <w:lsdException w:name="Medium List 2 Accent 2" w:semiHidden="0" w:uiPriority="66" w:unhideWhenUsed="0"/>
+    <w:lsdException w:name="Medium Grid 1 Accent 2" w:semiHidden="0" w:uiPriority="67" w:unhideWhenUsed="0"/>
+    <w:lsdException w:name="Medium Grid 2 Accent 2" w:semiHidden="0" w:uiPriority="68" w:unhideWhenUsed="0"/>
+    <w:lsdException w:name="Medium Grid 3 Accent 2" w:semiHidden="0" w:uiPriority="69" w:unhideWhenUsed="0"/>
+    <w:lsdException w:name="Dark List Accent 2" w:semiHidden="0" w:uiPriority="70" w:unhideWhenUsed="0"/>
+    <w:lsdException w:name="Colorful Shading Accent 2" w:semiHidden="0" w:uiPriority="71" w:unhideWhenUsed="0"/>
+    <w:lsdException w:name="Colorful List Accent 2" w:semiHidden="0" w:uiPriority="72" w:unhideWhenUsed="0"/>
+    <w:lsdException w:name="Colorful Grid Accent 2" w:semiHidden="0" w:uiPriority="73" w:unhideWhenUsed="0"/>
+    <w:lsdException w:name="Light Shading Accent 3" w:semiHidden="0" w:uiPriority="60" w:unhideWhenUsed="0"/>
+    <w:lsdException w:name="Light List Accent 3" w:semiHidden="0" w:uiPriority="61" w:unhideWhenUsed="0"/>
+    <w:lsdException w:name="Light Grid Accent 3" w:semiHidden="0" w:uiPriority="62" w:unhideWhenUsed="0"/>
+    <w:lsdException w:name="Medium Shading 1 Accent 3" w:semiHidden="0" w:uiPriority="63" w:unhideWhenUsed="0"/>
+    <w:lsdException w:name="Medium Shading 2 Accent 3" w:semiHidden="0" w:uiPriority="64" w:unhideWhenUsed="0"/>
+    <w:lsdException w:name="Medium List 1 Accent 3" w:semiHidden="0" w:uiPriority="65" w:unhideWhenUsed="0"/>
+    <w:lsdException w:name="Medium List 2 Accent 3" w:semiHidden="0" w:uiPriority="66" w:unhideWhenUsed="0"/>
+    <w:lsdException w:name="Medium Grid 1 Accent 3" w:semiHidden="0" w:uiPriority="67" w:unhideWhenUsed="0"/>
+    <w:lsdException w:name="Medium Grid 2 Accent 3" w:semiHidden="0" w:uiPriority="68" w:unhideWhenUsed="0"/>
+    <w:lsdException w:name="Medium Grid 3 Accent 3" w:semiHidden="0" w:uiPriority="69" w:unhideWhenUsed="0"/>
+    <w:lsdException w:name="Dark List Accent 3" w:semiHidden="0" w:uiPriority="70" w:unhideWhenUsed="0"/>
+    <w:lsdException w:name="Colorful Shading Accent 3" w:semiHidden="0" w:uiPriority="71" w:unhideWhenUsed="0"/>
+    <w:lsdException w:name="Colorful List Accent 3" w:semiHidden="0" w:uiPriority="72" w:unhideWhenUsed="0"/>
+    <w:lsdException w:name="Colorful Grid Accent 3" w:semiHidden="0" w:uiPriority="73" w:unhideWhenUsed="0"/>
+    <w:lsdException w:name="Light Shading Accent 4" w:semiHidden="0" w:uiPriority="60" w:unhideWhenUsed="0"/>
+    <w:lsdException w:name="Light List Accent 4" w:semiHidden="0" w:uiPriority="61" w:unhideWhenUsed="0"/>
+    <w:lsdException w:name="Light Grid Accent 4" w:semiHidden="0" w:uiPriority="62" w:unhideWhenUsed="0"/>
+    <w:lsdException w:name="Medium Shading 1 Accent 4" w:semiHidden="0" w:uiPriority="63" w:unhideWhenUsed="0"/>
+    <w:lsdException w:name="Medium Shading 2 Accent 4" w:semiHidden="0" w:uiPriority="64" w:unhideWhenUsed="0"/>
+    <w:lsdException w:name="Medium List 1 Accent 4" w:semiHidden="0" w:uiPriority="65" w:unhideWhenUsed="0"/>
+    <w:lsdException w:name="Medium List 2 Accent 4" w:semiHidden="0" w:uiPriority="66" w:unhideWhenUsed="0"/>
+    <w:lsdException w:name="Medium Grid 1 Accent 4" w:semiHidden="0" w:uiPriority="67" w:unhideWhenUsed="0"/>
+    <w:lsdException w:name="Medium Grid 2 Accent 4" w:semiHidden="0" w:uiPriority="68" w:unhideWhenUsed="0"/>
+    <w:lsdException w:name="Medium Grid 3 Accent 4" w:semiHidden="0" w:uiPriority="69" w:unhideWhenUsed="0"/>
+    <w:lsdException w:name="Dark List Accent 4" w:semiHidden="0" w:uiPriority="70" w:unhideWhenUsed="0"/>
+    <w:lsdException w:name="Colorful Shading Accent 4" w:semiHidden="0" w:uiPriority="71" w:unhideWhenUsed="0"/>
+    <w:lsdException w:name="Colorful List Accent 4" w:semiHidden="0" w:uiPriority="72" w:unhideWhenUsed="0"/>
+    <w:lsdException w:name="Colorful Grid Accent 4" w:semiHidden="0" w:uiPriority="73" w:unhideWhenUsed="0"/>
+    <w:lsdException w:name="Light Shading Accent 5" w:semiHidden="0" w:uiPriority="60" w:unhideWhenUsed="0"/>
+    <w:lsdException w:name="Light List Accent 5" w:semiHidden="0" w:uiPriority="61" w:unhideWhenUsed="0"/>
+    <w:lsdException w:name="Light Grid Accent 5" w:semiHidden="0" w:uiPriority="62" w:unhideWhenUsed="0"/>
+    <w:lsdException w:name="Medium Shading 1 Accent 5" w:semiHidden="0" w:uiPriority="63" w:unhideWhenUsed="0"/>
+    <w:lsdException w:name="Medium Shading 2 Accent 5" w:semiHidden="0" w:uiPriority="64" w:unhideWhenUsed="0"/>
+    <w:lsdException w:name="Medium List 1 Accent 5" w:semiHidden="0" w:uiPriority="65" w:unhideWhenUsed="0"/>
+    <w:lsdException w:name="Medium List 2 Accent 5" w:semiHidden="0" w:uiPriority="66" w:unhideWhenUsed="0"/>
+    <w:lsdException w:name="Medium Grid 1 Accent 5" w:semiHidden="0" w:uiPriority="67" w:unhideWhenUsed="0"/>
+    <w:lsdException w:name="Medium Grid 2 Accent 5" w:semiHidden="0" w:uiPriority="68" w:unhideWhenUsed="0"/>
+    <w:lsdException w:name="Medium Grid 3 Accent 5" w:semiHidden="0" w:uiPriority="69" w:unhideWhenUsed="0"/>
+    <w:lsdException w:name="Dark List Accent 5" w:semiHidden="0" w:uiPriority="70" w:unhideWhenUsed="0"/>
+    <w:lsdException w:name="Colorful Shading Accent 5" w:semiHidden="0" w:uiPriority="71" w:unhideWhenUsed="0"/>
+    <w:lsdException w:name="Colorful List Accent 5" w:semiHidden="0" w:uiPriority="72" w:unhideWhenUsed="0"/>
+    <w:lsdException w:name="Colorful Grid Accent 5" w:semiHidden="0" w:uiPriority="73" w:unhideWhenUsed="0"/>
+    <w:lsdException w:name="Light Shading Accent 6" w:semiHidden="0" w:uiPriority="60" w:unhideWhenUsed="0"/>
+    <w:lsdException w:name="Light List Accent 6" w:semiHidden="0" w:uiPriority="61" w:unhideWhenUsed="0"/>
+    <w:lsdException w:name="Light Grid Accent 6" w:semiHidden="0" w:uiPriority="62" w:unhideWhenUsed="0"/>
+    <w:lsdException w:name="Medium Shading 1 Accent 6" w:semiHidden="0" w:uiPriority="63" w:unhideWhenUsed="0"/>
+    <w:lsdException w:name="Medium Shading 2 Accent 6" w:semiHidden="0" w:uiPriority="64" w:unhideWhenUsed="0"/>
+    <w:lsdException w:name="Medium List 1 Accent 6" w:semiHidden="0" w:uiPriority="65" w:unhideWhenUsed="0"/>
+    <w:lsdException w:name="Medium List 2 Accent 6" w:semiHidden="0" w:uiPriority="66" w:unhideWhenUsed="0"/>
+    <w:lsdException w:name="Medium Grid 1 Accent 6" w:semiHidden="0" w:uiPriority="67" w:unhideWhenUsed="0"/>
+    <w:lsdException w:name="Medium Grid 2 Accent 6" w:semiHidden="0" w:uiPriority="68" w:unhideWhenUsed="0"/>
+    <w:lsdException w:name="Medium Grid 3 Accent 6" w:semiHidden="0" w:uiPriority="69" w:unhideWhenUsed="0"/>
+    <w:lsdException w:name="Dark List Accent 6" w:semiHidden="0" w:uiPriority="70" w:unhideWhenUsed="0"/>
+    <w:lsdException w:name="Colorful Shading Accent 6" w:semiHidden="0" w:uiPriority="71" w:unhideWhenUsed="0"/>
+    <w:lsdException w:name="Colorful List Accent 6" w:semiHidden="0" w:uiPriority="72" w:unhideWhenUsed="0"/>
+    <w:lsdException w:name="Colorful Grid Accent 6" w:semiHidden="0" w:uiPriority="73" w:unhideWhenUsed="0"/>
+    <w:lsdException w:name="Subtle Emphasis" w:semiHidden="0" w:uiPriority="19" w:unhideWhenUsed="0" w:qFormat="1"/>
+    <w:lsdException w:name="Intense Emphasis" w:semiHidden="0" w:uiPriority="21" w:unhideWhenUsed="0" w:qFormat="1"/>
+    <w:lsdException w:name="Subtle Reference" w:semiHidden="0" w:uiPriority="31" w:unhideWhenUsed="0" w:qFormat="1"/>
+    <w:lsdException w:name="Intense Reference" w:semiHidden="0" w:uiPriority="32" w:unhideWhenUsed="0" w:qFormat="1"/>
+    <w:lsdException w:name="Book Title" w:semiHidden="0" w:uiPriority="33" w:unhideWhenUsed="0" w:qFormat="1"/>
+    <w:lsdException w:name="Bibliography" w:uiPriority="37"/>
+    <w:lsdException w:name="TOC Heading" w:uiPriority="39" w:qFormat="1"/>
+  </w:latentStyles>
+  <w:style w:type="paragraph" w:default="1" w:styleId="Normal">
+    <w:name w:val="Normal"/>
+    <w:qFormat/>
+  </w:style>
+  <w:style w:type="character" w:default="1" w:styleId="DefaultParagraphFont">
+    <w:name w:val="Default Paragraph Font"/>
+    <w:uiPriority w:val="1"/>
+    <w:semiHidden/>
+    <w:unhideWhenUsed/>
+  </w:style>
+  <w:style w:type="table" w:default="1" w:styleId="TableNormal">
+    <w:name w:val="Normal Table"/>
+    <w:uiPriority w:val="99"/>
+    <w:semiHidden/>
+    <w:unhideWhenUsed/>
+    <w:tblPr>
+      <w:tblInd w:w="0" w:type="dxa"/>
+      <w:tblCellMar>
+        <w:top w:w="0" w:type="dxa"/>
+        <w:left w:w="108" w:type="dxa"/>
+        <w:bottom w:w="0" w:type="dxa"/>
+        <w:right w:w="108" w:type="dxa"/>
+      </w:tblCellMar>
+    </w:tblPr>
+  </w:style>
+  <w:style w:type="numbering" w:default="1" w:styleId="NoList">
+    <w:name w:val="No List"/>
+    <w:uiPriority w:val="99"/>
+    <w:semiHidden/>
+    <w:unhideWhenUsed/>
   </w:style>
 </w:styles>
 </file>
@@ -8001,7 +8654,7 @@
   <a:extraClrSchemeLst/>
   <a:extLst>
     <a:ext uri="{05A4C25C-085E-4340-85A3-A5531E510DB2}">
-      <thm15:themeFamily xmlns:thm15="http://schemas.microsoft.com/office/thememl/2012/main" xmlns="" name="Office Theme" id="{62F939B6-93AF-4DB8-9C6B-D6C7DFDC589F}" vid="{4A3C46E8-61CC-4603-A589-7422A47A8E4A}"/>
+      <thm15:themeFamily xmlns="" xmlns:thm15="http://schemas.microsoft.com/office/thememl/2012/main" name="Office Theme" id="{62F939B6-93AF-4DB8-9C6B-D6C7DFDC589F}" vid="{4A3C46E8-61CC-4603-A589-7422A47A8E4A}"/>
     </a:ext>
   </a:extLst>
 </a:theme>

--- a/PROJECT REPORT.docx
+++ b/PROJECT REPORT.docx
@@ -190,7 +190,6 @@
         <w:spacing w:line="276" w:lineRule="auto"/>
         <w:jc w:val="center"/>
         <w:rPr>
-          <w:b/>
           <w:color w:val="000000"/>
           <w:sz w:val="32"/>
           <w:szCs w:val="32"/>
@@ -200,7 +199,6 @@
       <w:r>
         <w:rPr>
           <w:rFonts w:ascii="Calibri"/>
-          <w:b/>
           <w:color w:val="000000"/>
           <w:sz w:val="32"/>
           <w:szCs w:val="32"/>
@@ -210,7 +208,6 @@
       </w:r>
       <w:r>
         <w:rPr>
-          <w:b/>
           <w:i/>
           <w:color w:val="000000"/>
           <w:sz w:val="32"/>
@@ -221,7 +218,6 @@
       </w:r>
       <w:r>
         <w:rPr>
-          <w:b/>
           <w:i/>
           <w:color w:val="000000"/>
           <w:sz w:val="32"/>
@@ -232,7 +228,6 @@
       </w:r>
       <w:r>
         <w:rPr>
-          <w:b/>
           <w:color w:val="000000"/>
           <w:sz w:val="32"/>
           <w:szCs w:val="32"/>
@@ -250,7 +245,6 @@
         <w:spacing w:line="276" w:lineRule="auto"/>
         <w:jc w:val="center"/>
         <w:rPr>
-          <w:b/>
           <w:color w:val="000000"/>
           <w:sz w:val="32"/>
           <w:szCs w:val="32"/>
@@ -259,7 +253,6 @@
       </w:pPr>
       <w:r>
         <w:rPr>
-          <w:b/>
           <w:color w:val="000000"/>
           <w:sz w:val="32"/>
           <w:szCs w:val="32"/>
@@ -458,7 +451,6 @@
         </w:tabs>
         <w:spacing w:after="0" w:line="276" w:lineRule="auto"/>
         <w:rPr>
-          <w:b/>
           <w:color w:val="000000"/>
           <w:sz w:val="32"/>
           <w:szCs w:val="32"/>
@@ -474,23 +466,31 @@
           <w:szCs w:val="32"/>
           <w:lang w:val="en-GB"/>
         </w:rPr>
-        <w:t xml:space="preserve">                                                      </w:t>
-      </w:r>
-      <w:r>
-        <w:rPr>
-          <w:rFonts w:ascii="Calibri"/>
-          <w:b/>
+        <w:t xml:space="preserve">                                                     </w:t>
+      </w:r>
+      <w:r>
+        <w:rPr>
+          <w:rFonts w:ascii="Calibri"/>
           <w:color w:val="000000"/>
           <w:sz w:val="32"/>
           <w:szCs w:val="32"/>
           <w:lang w:val="en-GB"/>
         </w:rPr>
+        <w:t xml:space="preserve"> </w:t>
+      </w:r>
+      <w:r>
+        <w:rPr>
+          <w:rFonts w:ascii="Calibri"/>
+          <w:color w:val="000000"/>
+          <w:sz w:val="32"/>
+          <w:szCs w:val="32"/>
+          <w:lang w:val="en-GB"/>
+        </w:rPr>
         <w:t>SARITHA</w:t>
       </w:r>
       <w:r>
         <w:rPr>
           <w:rFonts w:ascii="Calibri"/>
-          <w:b/>
           <w:color w:val="000000"/>
           <w:sz w:val="32"/>
           <w:szCs w:val="32"/>
@@ -1096,25 +1096,7 @@
           <w:sz w:val="28"/>
           <w:szCs w:val="28"/>
         </w:rPr>
-        <w:t>This is to certify that the website development titled “</w:t>
-      </w:r>
-      <w:r>
-        <w:rPr>
-          <w:rFonts w:ascii="Times New Roman" w:hAnsi="Times New Roman" w:cs="Times New Roman"/>
-          <w:b/>
-          <w:sz w:val="28"/>
-          <w:szCs w:val="28"/>
-        </w:rPr>
-        <w:t xml:space="preserve">Online </w:t>
-      </w:r>
-      <w:r>
-        <w:rPr>
-          <w:rFonts w:ascii="Times New Roman" w:hAnsi="Times New Roman" w:cs="Times New Roman"/>
-          <w:b/>
-          <w:sz w:val="28"/>
-          <w:szCs w:val="28"/>
-        </w:rPr>
-        <w:t>Quiz</w:t>
+        <w:t xml:space="preserve">This is to certify that the website development titled </w:t>
       </w:r>
       <w:r>
         <w:rPr>
@@ -1122,7 +1104,47 @@
           <w:sz w:val="28"/>
           <w:szCs w:val="28"/>
         </w:rPr>
-        <w:t>” has been carried out by</w:t>
+        <w:t xml:space="preserve"> </w:t>
+      </w:r>
+      <w:r>
+        <w:rPr>
+          <w:rFonts w:ascii="Times New Roman" w:hAnsi="Times New Roman" w:cs="Times New Roman"/>
+          <w:sz w:val="28"/>
+          <w:szCs w:val="28"/>
+        </w:rPr>
+        <w:t xml:space="preserve">“Online </w:t>
+      </w:r>
+      <w:r>
+        <w:rPr>
+          <w:rFonts w:ascii="Times New Roman" w:hAnsi="Times New Roman" w:cs="Times New Roman"/>
+          <w:sz w:val="28"/>
+          <w:szCs w:val="28"/>
+        </w:rPr>
+        <w:t>Quiz</w:t>
+      </w:r>
+      <w:r>
+        <w:rPr>
+          <w:rFonts w:ascii="Times New Roman" w:hAnsi="Times New Roman" w:cs="Times New Roman"/>
+          <w:sz w:val="28"/>
+          <w:szCs w:val="28"/>
+        </w:rPr>
+        <w:t xml:space="preserve">” </w:t>
+      </w:r>
+      <w:r>
+        <w:rPr>
+          <w:rFonts w:ascii="Times New Roman" w:hAnsi="Times New Roman" w:cs="Times New Roman"/>
+          <w:sz w:val="28"/>
+          <w:szCs w:val="28"/>
+        </w:rPr>
+        <w:t xml:space="preserve"> </w:t>
+      </w:r>
+      <w:r>
+        <w:rPr>
+          <w:rFonts w:ascii="Times New Roman" w:hAnsi="Times New Roman" w:cs="Times New Roman"/>
+          <w:sz w:val="28"/>
+          <w:szCs w:val="28"/>
+        </w:rPr>
+        <w:t>has been carried out by</w:t>
       </w:r>
       <w:r>
         <w:rPr>
@@ -1131,37 +1153,70 @@
           <w:szCs w:val="32"/>
           <w:lang w:val="en-GB"/>
         </w:rPr>
+        <w:t xml:space="preserve"> SIDDHARTH DIAS </w:t>
+      </w:r>
+      <w:r>
+        <w:rPr>
+          <w:color w:val="000000"/>
+          <w:sz w:val="32"/>
+          <w:szCs w:val="32"/>
+          <w:lang w:val="en-GB"/>
+        </w:rPr>
+        <w:t>(1BM13CS101</w:t>
+      </w:r>
+      <w:r>
+        <w:rPr>
+          <w:color w:val="000000"/>
+          <w:sz w:val="32"/>
+          <w:szCs w:val="32"/>
+          <w:lang w:val="en-GB"/>
+        </w:rPr>
+        <w:t>)</w:t>
+      </w:r>
+      <w:r>
+        <w:rPr>
+          <w:color w:val="000000"/>
+          <w:sz w:val="32"/>
+          <w:szCs w:val="32"/>
+          <w:lang w:val="en-GB"/>
+        </w:rPr>
+        <w:t>,</w:t>
+      </w:r>
+      <w:r>
+        <w:rPr>
+          <w:color w:val="000000"/>
+          <w:sz w:val="32"/>
+          <w:szCs w:val="32"/>
+          <w:lang w:val="en-GB"/>
+        </w:rPr>
         <w:t xml:space="preserve"> </w:t>
       </w:r>
       <w:r>
         <w:rPr>
-          <w:b/>
           <w:color w:val="000000"/>
           <w:sz w:val="32"/>
           <w:szCs w:val="32"/>
           <w:lang w:val="en-GB"/>
         </w:rPr>
-        <w:t xml:space="preserve">SIDDHARTH DIAS </w:t>
-      </w:r>
-      <w:r>
-        <w:rPr>
-          <w:b/>
+        <w:t>SIDHARTH</w:t>
+      </w:r>
+      <w:r>
+        <w:rPr>
           <w:color w:val="000000"/>
           <w:sz w:val="32"/>
           <w:szCs w:val="32"/>
           <w:lang w:val="en-GB"/>
         </w:rPr>
-        <w:t>(1BM13CS101</w:t>
-      </w:r>
-      <w:r>
-        <w:rPr>
-          <w:b/>
+        <w:t xml:space="preserve"> S </w:t>
+      </w:r>
+      <w:r>
+        <w:rPr>
           <w:color w:val="000000"/>
           <w:sz w:val="32"/>
           <w:szCs w:val="32"/>
           <w:lang w:val="en-GB"/>
         </w:rPr>
-        <w:t>)</w:t>
+        <w:t>NAIK(1BM13CS102</w:t>
       </w:r>
       <w:r>
         <w:rPr>
@@ -1170,56 +1225,47 @@
           <w:szCs w:val="32"/>
           <w:lang w:val="en-GB"/>
         </w:rPr>
-        <w:t>,</w:t>
-      </w:r>
-      <w:r>
-        <w:rPr>
-          <w:b/>
-          <w:color w:val="000000"/>
+        <w:t>),</w:t>
+      </w:r>
+      <w:r>
+        <w:rPr>
           <w:sz w:val="32"/>
           <w:szCs w:val="32"/>
           <w:lang w:val="en-GB"/>
         </w:rPr>
-        <w:t>SIDHARTH</w:t>
-      </w:r>
-      <w:r>
-        <w:rPr>
-          <w:b/>
-          <w:color w:val="000000"/>
+        <w:t xml:space="preserve"> </w:t>
+      </w:r>
+      <w:r>
+        <w:rPr>
           <w:sz w:val="32"/>
           <w:szCs w:val="32"/>
           <w:lang w:val="en-GB"/>
         </w:rPr>
-        <w:t xml:space="preserve"> S </w:t>
-      </w:r>
-      <w:r>
-        <w:rPr>
-          <w:b/>
-          <w:color w:val="000000"/>
+        <w:t>SRIKANTHA AM (1BM13CS1</w:t>
+      </w:r>
+      <w:r>
+        <w:rPr>
           <w:sz w:val="32"/>
           <w:szCs w:val="32"/>
           <w:lang w:val="en-GB"/>
         </w:rPr>
-        <w:t>NAIK(1BM13CS102</w:t>
-      </w:r>
-      <w:r>
-        <w:rPr>
-          <w:b/>
-          <w:color w:val="000000"/>
+        <w:t>08)</w:t>
+      </w:r>
+      <w:r>
+        <w:rPr>
           <w:sz w:val="32"/>
           <w:szCs w:val="32"/>
           <w:lang w:val="en-GB"/>
         </w:rPr>
-        <w:t>)</w:t>
-      </w:r>
-      <w:r>
-        <w:rPr>
-          <w:color w:val="000000"/>
+        <w:t xml:space="preserve"> and</w:t>
+      </w:r>
+      <w:r>
+        <w:rPr>
           <w:sz w:val="32"/>
           <w:szCs w:val="32"/>
           <w:lang w:val="en-GB"/>
         </w:rPr>
-        <w:t>,</w:t>
+        <w:t xml:space="preserve"> </w:t>
       </w:r>
       <w:r>
         <w:rPr>
@@ -1227,25 +1273,23 @@
           <w:szCs w:val="32"/>
           <w:lang w:val="en-GB"/>
         </w:rPr>
-        <w:t xml:space="preserve"> </w:t>
-      </w:r>
-      <w:r>
-        <w:rPr>
-          <w:b/>
+        <w:t>S</w:t>
+      </w:r>
+      <w:r>
+        <w:rPr>
           <w:sz w:val="32"/>
           <w:szCs w:val="32"/>
           <w:lang w:val="en-GB"/>
         </w:rPr>
-        <w:t>SRIKANTHA AM (1BM13CS1</w:t>
-      </w:r>
-      <w:r>
-        <w:rPr>
-          <w:b/>
+        <w:t>REEPRANEETH</w:t>
+      </w:r>
+      <w:r>
+        <w:rPr>
           <w:sz w:val="32"/>
           <w:szCs w:val="32"/>
           <w:lang w:val="en-GB"/>
         </w:rPr>
-        <w:t>08)</w:t>
+        <w:t xml:space="preserve"> K</w:t>
       </w:r>
       <w:r>
         <w:rPr>
@@ -1253,56 +1297,11 @@
           <w:szCs w:val="32"/>
           <w:lang w:val="en-GB"/>
         </w:rPr>
-        <w:t xml:space="preserve"> and</w:t>
-      </w:r>
-      <w:r>
-        <w:rPr>
-          <w:sz w:val="32"/>
-          <w:szCs w:val="32"/>
-          <w:lang w:val="en-GB"/>
-        </w:rPr>
-        <w:t xml:space="preserve"> </w:t>
-      </w:r>
-      <w:r>
-        <w:rPr>
-          <w:b/>
-          <w:sz w:val="32"/>
-          <w:szCs w:val="32"/>
-          <w:lang w:val="en-GB"/>
-        </w:rPr>
-        <w:t>S</w:t>
-      </w:r>
-      <w:r>
-        <w:rPr>
-          <w:b/>
-          <w:sz w:val="32"/>
-          <w:szCs w:val="32"/>
-          <w:lang w:val="en-GB"/>
-        </w:rPr>
-        <w:t>REEPRANEETH</w:t>
-      </w:r>
-      <w:r>
-        <w:rPr>
-          <w:b/>
-          <w:sz w:val="32"/>
-          <w:szCs w:val="32"/>
-          <w:lang w:val="en-GB"/>
-        </w:rPr>
-        <w:t xml:space="preserve"> K</w:t>
-      </w:r>
-      <w:r>
-        <w:rPr>
-          <w:b/>
-          <w:sz w:val="32"/>
-          <w:szCs w:val="32"/>
-          <w:lang w:val="en-GB"/>
-        </w:rPr>
         <w:t xml:space="preserve"> (1BM13CS107</w:t>
       </w:r>
       <w:r>
         <w:rPr>
           <w:rFonts w:ascii="Calibri"/>
-          <w:b/>
           <w:sz w:val="32"/>
           <w:szCs w:val="32"/>
           <w:lang w:val="en-GB"/>
@@ -2024,84 +2023,72 @@
       </w:r>
       <w:r>
         <w:rPr>
-          <w:b/>
           <w:color w:val="000000"/>
           <w:sz w:val="32"/>
           <w:szCs w:val="32"/>
           <w:lang w:val="en-GB"/>
         </w:rPr>
-        <w:t xml:space="preserve">SIDDHARTH </w:t>
-      </w:r>
-      <w:proofErr w:type="gramStart"/>
-      <w:r>
-        <w:rPr>
-          <w:b/>
+        <w:t>SIDDHARTH DIAS</w:t>
+      </w:r>
+      <w:r>
+        <w:rPr>
           <w:color w:val="000000"/>
           <w:sz w:val="32"/>
           <w:szCs w:val="32"/>
           <w:lang w:val="en-GB"/>
         </w:rPr>
-        <w:t>DIAS</w:t>
-      </w:r>
-      <w:r>
-        <w:rPr>
-          <w:b/>
+        <w:t>(1BM13CS101</w:t>
+      </w:r>
+      <w:r>
+        <w:rPr>
           <w:color w:val="000000"/>
           <w:sz w:val="32"/>
           <w:szCs w:val="32"/>
           <w:lang w:val="en-GB"/>
         </w:rPr>
-        <w:t>(</w:t>
-      </w:r>
-      <w:proofErr w:type="gramEnd"/>
-      <w:r>
-        <w:rPr>
-          <w:b/>
+        <w:t>), SIDHARTH</w:t>
+      </w:r>
+      <w:r>
+        <w:rPr>
           <w:color w:val="000000"/>
           <w:sz w:val="32"/>
           <w:szCs w:val="32"/>
           <w:lang w:val="en-GB"/>
         </w:rPr>
-        <w:t>1BM13CS101</w:t>
-      </w:r>
-      <w:r>
-        <w:rPr>
-          <w:b/>
+        <w:t xml:space="preserve"> S NAIK(1BM13CS102</w:t>
+      </w:r>
+      <w:r>
+        <w:rPr>
           <w:color w:val="000000"/>
           <w:sz w:val="32"/>
           <w:szCs w:val="32"/>
           <w:lang w:val="en-GB"/>
         </w:rPr>
-        <w:t>), SIDHARTH</w:t>
-      </w:r>
-      <w:r>
-        <w:rPr>
-          <w:b/>
-          <w:color w:val="000000"/>
+        <w:t>),</w:t>
+      </w:r>
+      <w:r>
+        <w:rPr>
           <w:sz w:val="32"/>
           <w:szCs w:val="32"/>
           <w:lang w:val="en-GB"/>
         </w:rPr>
-        <w:t xml:space="preserve"> S NAIK(1BM13CS102</w:t>
-      </w:r>
-      <w:r>
-        <w:rPr>
-          <w:b/>
-          <w:color w:val="000000"/>
+        <w:t xml:space="preserve">   SRIKANTHA AM(1BM13CS108) and</w:t>
+      </w:r>
+      <w:r>
+        <w:rPr>
           <w:sz w:val="32"/>
           <w:szCs w:val="32"/>
           <w:lang w:val="en-GB"/>
         </w:rPr>
-        <w:t>),</w:t>
-      </w:r>
-      <w:r>
-        <w:rPr>
-          <w:b/>
+        <w:t xml:space="preserve"> S</w:t>
+      </w:r>
+      <w:r>
+        <w:rPr>
           <w:sz w:val="32"/>
           <w:szCs w:val="32"/>
           <w:lang w:val="en-GB"/>
         </w:rPr>
-        <w:t xml:space="preserve">   SRIKANTHA AM(1BM13CS108) </w:t>
+        <w:t>REEPRANEETH</w:t>
       </w:r>
       <w:r>
         <w:rPr>
@@ -2109,52 +2096,23 @@
           <w:szCs w:val="32"/>
           <w:lang w:val="en-GB"/>
         </w:rPr>
-        <w:t>and</w:t>
-      </w:r>
-      <w:r>
-        <w:rPr>
-          <w:b/>
+        <w:t xml:space="preserve"> K</w:t>
+      </w:r>
+      <w:r>
+        <w:rPr>
           <w:sz w:val="32"/>
           <w:szCs w:val="32"/>
           <w:lang w:val="en-GB"/>
         </w:rPr>
-        <w:t xml:space="preserve"> S</w:t>
-      </w:r>
-      <w:r>
-        <w:rPr>
-          <w:b/>
+        <w:t>(1BM13CS107</w:t>
+      </w:r>
+      <w:r>
+        <w:rPr>
+          <w:rFonts w:ascii="Calibri"/>
           <w:sz w:val="32"/>
           <w:szCs w:val="32"/>
           <w:lang w:val="en-GB"/>
         </w:rPr>
-        <w:t>REEPRANEETH</w:t>
-      </w:r>
-      <w:r>
-        <w:rPr>
-          <w:b/>
-          <w:sz w:val="32"/>
-          <w:szCs w:val="32"/>
-          <w:lang w:val="en-GB"/>
-        </w:rPr>
-        <w:t xml:space="preserve"> K</w:t>
-      </w:r>
-      <w:r>
-        <w:rPr>
-          <w:b/>
-          <w:sz w:val="32"/>
-          <w:szCs w:val="32"/>
-          <w:lang w:val="en-GB"/>
-        </w:rPr>
-        <w:t>(1BM13CS107</w:t>
-      </w:r>
-      <w:r>
-        <w:rPr>
-          <w:rFonts w:ascii="Calibri"/>
-          <w:b/>
-          <w:sz w:val="32"/>
-          <w:szCs w:val="32"/>
-          <w:lang w:val="en-GB"/>
-        </w:rPr>
         <w:t>)</w:t>
       </w:r>
     </w:p>
@@ -2166,7 +2124,6 @@
           <w:szCs w:val="28"/>
         </w:rPr>
       </w:pPr>
-      <w:proofErr w:type="gramStart"/>
       <w:r>
         <w:rPr>
           <w:rFonts w:ascii="Calibri"/>
@@ -2181,39 +2138,36 @@
           <w:sz w:val="28"/>
           <w:szCs w:val="28"/>
         </w:rPr>
-        <w:t>tudents</w:t>
-      </w:r>
-      <w:proofErr w:type="gramEnd"/>
-      <w:r>
-        <w:rPr>
-          <w:rFonts w:ascii="Calibri"/>
+        <w:t>tudents of 6th Semester, B.E, Department of Computer Science and Engineering, BMS College of Engineering, Bangalore, hereby declare that, this website development work enti</w:t>
+      </w:r>
+      <w:r>
+        <w:rPr>
           <w:sz w:val="28"/>
           <w:szCs w:val="28"/>
         </w:rPr>
-        <w:t xml:space="preserve"> of 6th Semester, B.E, Department of Computer Science and Engineering, BMS College of Engineering, Bangalore, hereby declare that, this website development work enti</w:t>
+        <w:t>tled "</w:t>
       </w:r>
       <w:r>
         <w:rPr>
           <w:sz w:val="28"/>
           <w:szCs w:val="28"/>
         </w:rPr>
-        <w:t>tled "</w:t>
-      </w:r>
-      <w:r>
-        <w:rPr>
-          <w:b/>
+        <w:t>ONLINE</w:t>
+      </w:r>
+      <w:r>
+        <w:rPr>
           <w:sz w:val="28"/>
           <w:szCs w:val="28"/>
         </w:rPr>
-        <w:t>ONLINE</w:t>
-      </w:r>
-      <w:r>
-        <w:rPr>
-          <w:b/>
+        <w:t xml:space="preserve"> QUIZ</w:t>
+      </w:r>
+      <w:r>
+        <w:rPr>
+          <w:rFonts w:ascii="Calibri"/>
           <w:sz w:val="28"/>
           <w:szCs w:val="28"/>
         </w:rPr>
-        <w:t xml:space="preserve"> QUIZ</w:t>
+        <w:t xml:space="preserve">" has been carried out by us under the guidance of </w:t>
       </w:r>
       <w:r>
         <w:rPr>
@@ -2221,21 +2175,11 @@
           <w:sz w:val="28"/>
           <w:szCs w:val="28"/>
         </w:rPr>
-        <w:t xml:space="preserve">" has been carried out by us under the guidance of </w:t>
-      </w:r>
-      <w:r>
-        <w:rPr>
-          <w:rFonts w:ascii="Calibri"/>
-          <w:b/>
-          <w:sz w:val="28"/>
-          <w:szCs w:val="28"/>
-        </w:rPr>
         <w:t>Ms. SARITHA</w:t>
       </w:r>
       <w:r>
         <w:rPr>
           <w:rFonts w:ascii="Calibri"/>
-          <w:b/>
           <w:sz w:val="28"/>
           <w:szCs w:val="28"/>
         </w:rPr>
@@ -2379,9 +2323,8 @@
           <w:szCs w:val="32"/>
           <w:lang w:val="en-GB"/>
         </w:rPr>
-        <w:t>(1BM13CS101</w:t>
-      </w:r>
-      <w:proofErr w:type="gramStart"/>
+        <w:t xml:space="preserve">(1BM13CS101) </w:t>
+      </w:r>
       <w:r>
         <w:rPr>
           <w:color w:val="000000"/>
@@ -2389,7 +2332,7 @@
           <w:szCs w:val="32"/>
           <w:lang w:val="en-GB"/>
         </w:rPr>
-        <w:t xml:space="preserve">) </w:t>
+        <w:t xml:space="preserve"> </w:t>
       </w:r>
       <w:r>
         <w:rPr>
@@ -2398,20 +2341,8 @@
           <w:szCs w:val="32"/>
           <w:lang w:val="en-GB"/>
         </w:rPr>
-        <w:t xml:space="preserve"> </w:t>
-      </w:r>
-      <w:bookmarkStart w:id="0" w:name="_GoBack"/>
-      <w:bookmarkEnd w:id="0"/>
-      <w:r>
-        <w:rPr>
-          <w:color w:val="000000"/>
-          <w:sz w:val="32"/>
-          <w:szCs w:val="32"/>
-          <w:lang w:val="en-GB"/>
-        </w:rPr>
         <w:t>:</w:t>
       </w:r>
-      <w:proofErr w:type="gramEnd"/>
     </w:p>
     <w:p>
       <w:pPr>
@@ -2434,27 +2365,7 @@
           <w:szCs w:val="32"/>
           <w:lang w:val="en-GB"/>
         </w:rPr>
-        <w:t xml:space="preserve">SIDHARTH S </w:t>
-      </w:r>
-      <w:proofErr w:type="gramStart"/>
-      <w:r>
-        <w:rPr>
-          <w:color w:val="000000"/>
-          <w:sz w:val="32"/>
-          <w:szCs w:val="32"/>
-          <w:lang w:val="en-GB"/>
-        </w:rPr>
-        <w:t>NAIK(</w:t>
-      </w:r>
-      <w:proofErr w:type="gramEnd"/>
-      <w:r>
-        <w:rPr>
-          <w:color w:val="000000"/>
-          <w:sz w:val="32"/>
-          <w:szCs w:val="32"/>
-          <w:lang w:val="en-GB"/>
-        </w:rPr>
-        <w:t>1BM13CS102</w:t>
+        <w:t>SIDHARTH S NAIK(1BM13CS102</w:t>
       </w:r>
       <w:r>
         <w:rPr>
@@ -2593,7 +2504,6 @@
         </w:rPr>
         <w:t xml:space="preserve"> (1BM13CS107</w:t>
       </w:r>
-      <w:proofErr w:type="gramStart"/>
       <w:r>
         <w:rPr>
           <w:rFonts w:ascii="Calibri"/>
@@ -2621,7 +2531,6 @@
         </w:rPr>
         <w:t>:</w:t>
       </w:r>
-      <w:proofErr w:type="gramEnd"/>
     </w:p>
     <w:p>
       <w:pPr>
@@ -2801,7 +2710,15 @@
           <w:sz w:val="32"/>
           <w:szCs w:val="28"/>
         </w:rPr>
-        <w:t xml:space="preserve">AIM                                                    </w:t>
+        <w:t>Aim</w:t>
+      </w:r>
+      <w:r>
+        <w:rPr>
+          <w:rFonts w:ascii="Calibri"/>
+          <w:sz w:val="32"/>
+          <w:szCs w:val="28"/>
+        </w:rPr>
+        <w:t xml:space="preserve">                                                    </w:t>
       </w:r>
       <w:r>
         <w:rPr>
@@ -2855,7 +2772,15 @@
           <w:sz w:val="32"/>
           <w:szCs w:val="28"/>
         </w:rPr>
-        <w:t xml:space="preserve">SCOPE </w:t>
+        <w:t>Scope</w:t>
+      </w:r>
+      <w:r>
+        <w:rPr>
+          <w:rFonts w:ascii="Calibri"/>
+          <w:sz w:val="32"/>
+          <w:szCs w:val="28"/>
+        </w:rPr>
+        <w:t xml:space="preserve"> </w:t>
       </w:r>
       <w:r>
         <w:rPr>
@@ -3052,6 +2977,7 @@
       <w:pPr>
         <w:pStyle w:val="ListParagraph"/>
         <w:rPr>
+          <w:rFonts w:ascii="Calibri"/>
           <w:sz w:val="32"/>
           <w:szCs w:val="28"/>
         </w:rPr>
@@ -3079,6 +3005,32 @@
           <w:szCs w:val="28"/>
         </w:rPr>
         <w:t xml:space="preserve">                               8</w:t>
+      </w:r>
+    </w:p>
+    <w:p>
+      <w:pPr>
+        <w:pStyle w:val="ListParagraph"/>
+        <w:rPr>
+          <w:sz w:val="32"/>
+          <w:szCs w:val="28"/>
+        </w:rPr>
+      </w:pPr>
+      <w:r>
+        <w:rPr>
+          <w:rFonts w:ascii="Calibri"/>
+          <w:sz w:val="32"/>
+          <w:szCs w:val="28"/>
+        </w:rPr>
+        <w:t>2.4</w:t>
+      </w:r>
+      <w:r>
+        <w:rPr>
+          <w:rFonts w:ascii="Calibri"/>
+          <w:sz w:val="32"/>
+          <w:szCs w:val="28"/>
+        </w:rPr>
+        <w:tab/>
+        <w:t>Screenshots</w:t>
       </w:r>
     </w:p>
     <w:p>
@@ -3112,13 +3064,25 @@
     </w:p>
     <w:p>
       <w:pPr>
-        <w:ind w:left="360"/>
-        <w:rPr>
-          <w:rFonts w:ascii="Calibri"/>
-          <w:sz w:val="32"/>
-          <w:szCs w:val="28"/>
-        </w:rPr>
-      </w:pPr>
+        <w:pStyle w:val="ListParagraph"/>
+        <w:numPr>
+          <w:ilvl w:val="0"/>
+          <w:numId w:val="9"/>
+        </w:numPr>
+        <w:rPr>
+          <w:rFonts w:ascii="Calibri"/>
+          <w:sz w:val="32"/>
+          <w:szCs w:val="28"/>
+        </w:rPr>
+      </w:pPr>
+      <w:r>
+        <w:rPr>
+          <w:rFonts w:ascii="Calibri"/>
+          <w:sz w:val="32"/>
+          <w:szCs w:val="28"/>
+        </w:rPr>
+        <w:t>Bibliography</w:t>
+      </w:r>
     </w:p>
     <w:p>
       <w:pPr>
@@ -3166,249 +3130,761 @@
       </w:pPr>
     </w:p>
     <w:p/>
-    <w:p>
-      <w:pPr>
-        <w:pStyle w:val="Heading1"/>
-        <w:rPr>
+    <w:p/>
+    <w:p>
+      <w:pPr>
+        <w:rPr>
+          <w:b/>
+          <w:color w:val="2F5496" w:themeColor="accent5" w:themeShade="BF"/>
           <w:sz w:val="56"/>
           <w:szCs w:val="56"/>
           <w:u w:val="single"/>
         </w:rPr>
       </w:pPr>
-      <w:r>
-        <w:rPr>
+    </w:p>
+    <w:p>
+      <w:pPr>
+        <w:jc w:val="center"/>
+        <w:rPr>
+          <w:b/>
+          <w:color w:val="2F5496" w:themeColor="accent5" w:themeShade="BF"/>
           <w:sz w:val="56"/>
           <w:szCs w:val="56"/>
           <w:u w:val="single"/>
         </w:rPr>
+      </w:pPr>
+      <w:r>
+        <w:rPr>
+          <w:b/>
+          <w:color w:val="2F5496" w:themeColor="accent5" w:themeShade="BF"/>
+          <w:sz w:val="56"/>
+          <w:szCs w:val="56"/>
+          <w:u w:val="single"/>
+        </w:rPr>
         <w:lastRenderedPageBreak/>
         <w:t>Introduction</w:t>
       </w:r>
     </w:p>
     <w:p>
       <w:pPr>
-        <w:pStyle w:val="Heading1"/>
-        <w:jc w:val="left"/>
-      </w:pPr>
-    </w:p>
-    <w:p>
-      <w:pPr>
-        <w:rPr>
-          <w:i/>
-          <w:sz w:val="36"/>
-          <w:szCs w:val="36"/>
-        </w:rPr>
-      </w:pPr>
-      <w:proofErr w:type="gramStart"/>
-      <w:r>
+        <w:rPr>
+          <w:sz w:val="40"/>
+          <w:szCs w:val="40"/>
+        </w:rPr>
+      </w:pPr>
+      <w:r>
+        <w:rPr>
+          <w:b/>
+          <w:color w:val="2F5496" w:themeColor="accent5" w:themeShade="BF"/>
+          <w:sz w:val="40"/>
+          <w:szCs w:val="40"/>
+          <w:u w:val="single"/>
+        </w:rPr>
+        <w:t xml:space="preserve">1.1 </w:t>
+      </w:r>
+      <w:r>
+        <w:rPr>
+          <w:b/>
+          <w:color w:val="2F5496" w:themeColor="accent5" w:themeShade="BF"/>
+          <w:sz w:val="40"/>
+          <w:szCs w:val="40"/>
+          <w:u w:val="single"/>
+        </w:rPr>
+        <w:t>AIM</w:t>
+      </w:r>
+      <w:r>
+        <w:rPr>
+          <w:b/>
+          <w:color w:val="2F5496" w:themeColor="accent5" w:themeShade="BF"/>
+          <w:sz w:val="40"/>
+          <w:szCs w:val="40"/>
+          <w:u w:val="single"/>
+        </w:rPr>
+        <w:t>:</w:t>
+      </w:r>
+      <w:r>
+        <w:rPr>
+          <w:b/>
+          <w:color w:val="2F5496" w:themeColor="accent5" w:themeShade="BF"/>
+          <w:sz w:val="40"/>
+          <w:szCs w:val="40"/>
+          <w:u w:val="single"/>
+        </w:rPr>
+        <w:t xml:space="preserve"> </w:t>
+      </w:r>
+    </w:p>
+    <w:p>
+      <w:pPr>
+        <w:rPr>
+          <w:sz w:val="32"/>
+          <w:szCs w:val="32"/>
+        </w:rPr>
+      </w:pPr>
+      <w:r>
+        <w:rPr>
+          <w:sz w:val="32"/>
+          <w:szCs w:val="32"/>
+        </w:rPr>
+        <w:t>The aim of this project is to</w:t>
+      </w:r>
+      <w:r>
+        <w:rPr>
+          <w:sz w:val="32"/>
+          <w:szCs w:val="32"/>
+        </w:rPr>
+        <w:t xml:space="preserve"> develop a</w:t>
+      </w:r>
+      <w:r>
+        <w:rPr>
+          <w:sz w:val="32"/>
+          <w:szCs w:val="32"/>
+        </w:rPr>
+        <w:t>n “Online Quiz”</w:t>
+      </w:r>
+      <w:r>
+        <w:rPr>
+          <w:sz w:val="32"/>
+          <w:szCs w:val="32"/>
+        </w:rPr>
+        <w:t xml:space="preserve"> website which</w:t>
+      </w:r>
+      <w:r>
+        <w:rPr>
+          <w:sz w:val="32"/>
+          <w:szCs w:val="32"/>
+        </w:rPr>
+        <w:t xml:space="preserve"> would be a platform to help ease </w:t>
+      </w:r>
+      <w:r>
+        <w:rPr>
+          <w:sz w:val="32"/>
+          <w:szCs w:val="32"/>
+        </w:rPr>
+        <w:t xml:space="preserve">the process of quiz conduction </w:t>
+      </w:r>
+      <w:r>
+        <w:rPr>
+          <w:sz w:val="32"/>
+          <w:szCs w:val="32"/>
+        </w:rPr>
+        <w:t xml:space="preserve">employed </w:t>
+      </w:r>
+      <w:r>
+        <w:rPr>
+          <w:sz w:val="32"/>
+          <w:szCs w:val="32"/>
+        </w:rPr>
+        <w:t>in</w:t>
+      </w:r>
+      <w:r>
+        <w:rPr>
+          <w:sz w:val="32"/>
+          <w:szCs w:val="32"/>
+        </w:rPr>
+        <w:t xml:space="preserve"> most</w:t>
+      </w:r>
+      <w:r>
+        <w:rPr>
+          <w:sz w:val="32"/>
+          <w:szCs w:val="32"/>
+        </w:rPr>
+        <w:t xml:space="preserve"> educational institutions. </w:t>
+      </w:r>
+    </w:p>
+    <w:p>
+      <w:pPr>
+        <w:rPr>
+          <w:sz w:val="32"/>
+          <w:szCs w:val="32"/>
+        </w:rPr>
+      </w:pPr>
+    </w:p>
+    <w:p>
+      <w:pPr>
+        <w:rPr>
+          <w:sz w:val="32"/>
+          <w:szCs w:val="32"/>
+        </w:rPr>
+      </w:pPr>
+      <w:r>
+        <w:rPr>
+          <w:b/>
+          <w:color w:val="2F5496" w:themeColor="accent5" w:themeShade="BF"/>
+          <w:sz w:val="40"/>
+          <w:szCs w:val="40"/>
+          <w:u w:val="single"/>
+        </w:rPr>
+        <w:t xml:space="preserve">1.2 </w:t>
+      </w:r>
+      <w:r>
+        <w:rPr>
+          <w:b/>
+          <w:color w:val="2F5496" w:themeColor="accent5" w:themeShade="BF"/>
+          <w:sz w:val="40"/>
+          <w:szCs w:val="40"/>
+          <w:u w:val="single"/>
+        </w:rPr>
+        <w:t>SCOPE</w:t>
+      </w:r>
+      <w:r>
+        <w:rPr>
+          <w:b/>
+          <w:color w:val="2F5496" w:themeColor="accent5" w:themeShade="BF"/>
+          <w:sz w:val="40"/>
+          <w:szCs w:val="40"/>
+          <w:u w:val="single"/>
+        </w:rPr>
+        <w:t>:</w:t>
+      </w:r>
+      <w:r>
+        <w:rPr>
+          <w:sz w:val="40"/>
+          <w:szCs w:val="40"/>
+        </w:rPr>
+        <w:t xml:space="preserve"> </w:t>
+      </w:r>
+    </w:p>
+    <w:p>
+      <w:pPr>
+        <w:rPr>
+          <w:sz w:val="32"/>
+          <w:szCs w:val="32"/>
+        </w:rPr>
+      </w:pPr>
+      <w:r>
+        <w:rPr>
+          <w:sz w:val="32"/>
+          <w:szCs w:val="32"/>
+        </w:rPr>
+        <w:t xml:space="preserve">Online Quiz is a web application </w:t>
+      </w:r>
+      <w:r>
+        <w:rPr>
+          <w:sz w:val="32"/>
+          <w:szCs w:val="32"/>
+        </w:rPr>
+        <w:t xml:space="preserve">which </w:t>
+      </w:r>
+      <w:r>
+        <w:rPr>
+          <w:sz w:val="32"/>
+          <w:szCs w:val="32"/>
+        </w:rPr>
+        <w:t>provide</w:t>
+      </w:r>
+      <w:r>
+        <w:rPr>
+          <w:sz w:val="32"/>
+          <w:szCs w:val="32"/>
+        </w:rPr>
+        <w:t xml:space="preserve">s an efficient way to analyze, </w:t>
+      </w:r>
+      <w:r>
+        <w:rPr>
+          <w:sz w:val="32"/>
+          <w:szCs w:val="32"/>
+        </w:rPr>
+        <w:t>evaluate and record the quizzes taken by a candidate. The Online quiz is designed using various web technologies to meet the needs of teachers and stud</w:t>
+      </w:r>
+      <w:r>
+        <w:rPr>
+          <w:sz w:val="32"/>
+          <w:szCs w:val="32"/>
+        </w:rPr>
+        <w:t>ents to conduct a quiz online</w:t>
+      </w:r>
+      <w:r>
+        <w:rPr>
+          <w:sz w:val="32"/>
+          <w:szCs w:val="32"/>
+        </w:rPr>
+        <w:t xml:space="preserve">. </w:t>
+      </w:r>
+      <w:r>
+        <w:rPr>
+          <w:sz w:val="32"/>
+          <w:szCs w:val="32"/>
+        </w:rPr>
+        <w:t>The proposed system is an improvement over the existing pen-paper based quiz conduction procedure which is a norm in most educational institutes. Apart from saving teachers from the laborious task of data entry, it also provides a less-error prone mechanism for recording student performance. Students benefit by having an interactive time-based quizzing platform</w:t>
+      </w:r>
+      <w:r>
+        <w:rPr>
+          <w:sz w:val="32"/>
+          <w:szCs w:val="32"/>
+        </w:rPr>
+        <w:t xml:space="preserve"> enabling them to pace themselves as appropriate</w:t>
+      </w:r>
+      <w:r>
+        <w:rPr>
+          <w:sz w:val="32"/>
+          <w:szCs w:val="32"/>
+        </w:rPr>
+        <w:t>.</w:t>
+      </w:r>
+      <w:r>
+        <w:rPr>
+          <w:sz w:val="32"/>
+          <w:szCs w:val="32"/>
+        </w:rPr>
+        <w:t xml:space="preserve"> The system also stores valuable data of a student’s progress over time enabling in-depth analysis.</w:t>
+      </w:r>
+    </w:p>
+    <w:p>
+      <w:pPr>
+        <w:rPr>
+          <w:sz w:val="32"/>
+          <w:szCs w:val="32"/>
+        </w:rPr>
+      </w:pPr>
+    </w:p>
+    <w:p>
+      <w:pPr>
+        <w:rPr>
+          <w:sz w:val="32"/>
+          <w:szCs w:val="32"/>
+        </w:rPr>
+      </w:pPr>
+    </w:p>
+    <w:p>
+      <w:pPr>
+        <w:rPr>
+          <w:b/>
+          <w:color w:val="2F5496" w:themeColor="accent5" w:themeShade="BF"/>
+          <w:sz w:val="40"/>
+          <w:szCs w:val="40"/>
+          <w:u w:val="single"/>
+        </w:rPr>
+      </w:pPr>
+    </w:p>
+    <w:p>
+      <w:pPr>
         <w:rPr>
           <w:color w:val="0070C0"/>
           <w:sz w:val="40"/>
           <w:szCs w:val="40"/>
         </w:rPr>
-        <w:t xml:space="preserve">AIM </w:t>
-      </w:r>
-      <w:r>
-        <w:rPr>
+      </w:pPr>
+      <w:r>
+        <w:rPr>
+          <w:b/>
+          <w:color w:val="2F5496" w:themeColor="accent5" w:themeShade="BF"/>
           <w:sz w:val="40"/>
           <w:szCs w:val="40"/>
-        </w:rPr>
-        <w:t>:</w:t>
-      </w:r>
-      <w:proofErr w:type="gramEnd"/>
-      <w:r>
-        <w:rPr>
-          <w:sz w:val="40"/>
-          <w:szCs w:val="40"/>
-        </w:rPr>
-        <w:t xml:space="preserve"> </w:t>
-      </w:r>
-      <w:r>
-        <w:rPr>
-          <w:sz w:val="36"/>
-          <w:szCs w:val="36"/>
-        </w:rPr>
-        <w:t>To develop a website for “</w:t>
-      </w:r>
-      <w:r>
-        <w:rPr>
-          <w:i/>
-          <w:sz w:val="36"/>
-          <w:szCs w:val="36"/>
-        </w:rPr>
-        <w:t>ONLINE QUIZ”.</w:t>
-      </w:r>
-    </w:p>
-    <w:p>
-      <w:pPr>
-        <w:rPr>
-          <w:sz w:val="40"/>
-          <w:szCs w:val="40"/>
-        </w:rPr>
-      </w:pPr>
-      <w:proofErr w:type="gramStart"/>
+          <w:u w:val="single"/>
+        </w:rPr>
+        <w:lastRenderedPageBreak/>
+        <w:t>1.3 ORGANIZATION OF REPORT:</w:t>
+      </w:r>
       <w:r>
         <w:rPr>
           <w:color w:val="0070C0"/>
           <w:sz w:val="40"/>
           <w:szCs w:val="40"/>
         </w:rPr>
-        <w:t xml:space="preserve">SCOPE </w:t>
-      </w:r>
-      <w:r>
-        <w:rPr>
+        <w:t xml:space="preserve"> </w:t>
+      </w:r>
+    </w:p>
+    <w:p>
+      <w:pPr>
+        <w:pStyle w:val="BodyText"/>
+        <w:rPr>
+          <w:rFonts w:asciiTheme="minorHAnsi" w:hAnsiTheme="minorHAnsi"/>
+          <w:sz w:val="32"/>
+          <w:szCs w:val="32"/>
+        </w:rPr>
+      </w:pPr>
+      <w:r>
+        <w:rPr>
+          <w:rFonts w:asciiTheme="minorHAnsi" w:hAnsiTheme="minorHAnsi"/>
+          <w:sz w:val="32"/>
+          <w:szCs w:val="32"/>
+        </w:rPr>
+        <w:t>The quiz system has been divided into 2 major modules based on the roles of the actors for the system:</w:t>
+      </w:r>
+    </w:p>
+    <w:p>
+      <w:pPr>
+        <w:pStyle w:val="BodyText"/>
+        <w:numPr>
+          <w:ilvl w:val="0"/>
+          <w:numId w:val="40"/>
+        </w:numPr>
+        <w:rPr>
+          <w:rFonts w:asciiTheme="minorHAnsi" w:hAnsiTheme="minorHAnsi"/>
+          <w:sz w:val="32"/>
+          <w:szCs w:val="32"/>
+        </w:rPr>
+      </w:pPr>
+      <w:r>
+        <w:rPr>
+          <w:rFonts w:asciiTheme="minorHAnsi" w:hAnsiTheme="minorHAnsi"/>
+          <w:sz w:val="32"/>
+          <w:szCs w:val="32"/>
+        </w:rPr>
+        <w:t>Teacher module</w:t>
+      </w:r>
+    </w:p>
+    <w:p>
+      <w:pPr>
+        <w:pStyle w:val="BodyText"/>
+        <w:numPr>
+          <w:ilvl w:val="0"/>
+          <w:numId w:val="40"/>
+        </w:numPr>
+        <w:rPr>
+          <w:rFonts w:asciiTheme="minorHAnsi" w:hAnsiTheme="minorHAnsi"/>
+          <w:sz w:val="32"/>
+          <w:szCs w:val="32"/>
+        </w:rPr>
+      </w:pPr>
+      <w:r>
+        <w:rPr>
+          <w:rFonts w:asciiTheme="minorHAnsi" w:hAnsiTheme="minorHAnsi"/>
+          <w:sz w:val="32"/>
+          <w:szCs w:val="32"/>
+        </w:rPr>
+        <w:t>Student module</w:t>
+      </w:r>
+    </w:p>
+    <w:p>
+      <w:pPr>
+        <w:pStyle w:val="BodyText"/>
+        <w:rPr>
+          <w:rFonts w:asciiTheme="minorHAnsi" w:hAnsiTheme="minorHAnsi"/>
+          <w:sz w:val="32"/>
+          <w:szCs w:val="32"/>
+        </w:rPr>
+      </w:pPr>
+    </w:p>
+    <w:p>
+      <w:pPr>
+        <w:pStyle w:val="BodyText"/>
+        <w:rPr>
+          <w:rFonts w:asciiTheme="minorHAnsi" w:hAnsiTheme="minorHAnsi"/>
+          <w:b/>
+          <w:sz w:val="36"/>
+          <w:szCs w:val="36"/>
+        </w:rPr>
+      </w:pPr>
+      <w:r>
+        <w:rPr>
+          <w:rFonts w:asciiTheme="minorHAnsi" w:hAnsiTheme="minorHAnsi"/>
+          <w:b/>
+          <w:sz w:val="36"/>
+          <w:szCs w:val="36"/>
+        </w:rPr>
+        <w:t>Teacher Module:</w:t>
+      </w:r>
+    </w:p>
+    <w:p>
+      <w:pPr>
+        <w:pStyle w:val="BodyText"/>
+        <w:rPr>
+          <w:rFonts w:asciiTheme="minorHAnsi" w:hAnsiTheme="minorHAnsi"/>
+          <w:sz w:val="32"/>
+          <w:szCs w:val="36"/>
+        </w:rPr>
+      </w:pPr>
+      <w:r>
+        <w:rPr>
+          <w:rFonts w:asciiTheme="minorHAnsi" w:hAnsiTheme="minorHAnsi"/>
+          <w:sz w:val="32"/>
+          <w:szCs w:val="36"/>
+        </w:rPr>
+        <w:t>The teacher module encapsulates the behavior related to the teacher. When a user signs up as a teacher,</w:t>
+      </w:r>
+      <w:r>
+        <w:rPr>
+          <w:rFonts w:asciiTheme="minorHAnsi" w:hAnsiTheme="minorHAnsi"/>
+          <w:sz w:val="32"/>
+          <w:szCs w:val="36"/>
+        </w:rPr>
+        <w:t xml:space="preserve"> a corresponding profile is created and</w:t>
+      </w:r>
+      <w:r>
+        <w:rPr>
+          <w:rFonts w:asciiTheme="minorHAnsi" w:hAnsiTheme="minorHAnsi"/>
+          <w:sz w:val="32"/>
+          <w:szCs w:val="36"/>
+        </w:rPr>
+        <w:t xml:space="preserve"> he/she is provided with the capability to set parameters for a quiz, set the questions, view past quizzes and current quizzes in progress. All these functionalities are provided by the teacher module. To prevent any random user from registering as a teacher and creating a menace, the teachers can only use the email id bearing the domain name of the college to sign up. Also the Employee Id can be verified to check authentication of the user. The teacher module provides functionalities for the summarized reports of the quizzes conducted.</w:t>
+      </w:r>
+    </w:p>
+    <w:p>
+      <w:pPr>
+        <w:pStyle w:val="BodyText"/>
+        <w:rPr>
+          <w:rFonts w:asciiTheme="minorHAnsi" w:hAnsiTheme="minorHAnsi"/>
+          <w:sz w:val="32"/>
+          <w:szCs w:val="36"/>
+        </w:rPr>
+      </w:pPr>
+    </w:p>
+    <w:p>
+      <w:pPr>
+        <w:pStyle w:val="BodyText"/>
+        <w:rPr>
+          <w:rFonts w:asciiTheme="minorHAnsi" w:hAnsiTheme="minorHAnsi"/>
+          <w:sz w:val="32"/>
+          <w:szCs w:val="36"/>
+        </w:rPr>
+      </w:pPr>
+    </w:p>
+    <w:p>
+      <w:pPr>
+        <w:pStyle w:val="BodyText"/>
+        <w:rPr>
+          <w:rFonts w:asciiTheme="minorHAnsi" w:hAnsiTheme="minorHAnsi"/>
+          <w:sz w:val="32"/>
+          <w:szCs w:val="36"/>
+        </w:rPr>
+      </w:pPr>
+    </w:p>
+    <w:p>
+      <w:pPr>
+        <w:pStyle w:val="BodyText"/>
+        <w:rPr>
+          <w:rFonts w:asciiTheme="minorHAnsi" w:hAnsiTheme="minorHAnsi"/>
+          <w:sz w:val="32"/>
+          <w:szCs w:val="36"/>
+        </w:rPr>
+      </w:pPr>
+    </w:p>
+    <w:p>
+      <w:pPr>
+        <w:pStyle w:val="BodyText"/>
+        <w:rPr>
+          <w:rFonts w:asciiTheme="minorHAnsi" w:hAnsiTheme="minorHAnsi"/>
+          <w:b/>
+          <w:sz w:val="36"/>
+          <w:szCs w:val="36"/>
+        </w:rPr>
+      </w:pPr>
+      <w:r>
+        <w:rPr>
+          <w:rFonts w:asciiTheme="minorHAnsi" w:hAnsiTheme="minorHAnsi"/>
+          <w:b/>
+          <w:sz w:val="36"/>
+          <w:szCs w:val="36"/>
+        </w:rPr>
+        <w:lastRenderedPageBreak/>
+        <w:t>Student</w:t>
+      </w:r>
+      <w:r>
+        <w:rPr>
+          <w:rFonts w:asciiTheme="minorHAnsi" w:hAnsiTheme="minorHAnsi"/>
+          <w:b/>
+          <w:sz w:val="36"/>
+          <w:szCs w:val="36"/>
+        </w:rPr>
+        <w:t xml:space="preserve"> Module:</w:t>
+      </w:r>
+    </w:p>
+    <w:p>
+      <w:pPr>
+        <w:pStyle w:val="BodyText"/>
+        <w:rPr>
+          <w:rFonts w:asciiTheme="minorHAnsi" w:hAnsiTheme="minorHAnsi"/>
+          <w:sz w:val="32"/>
+          <w:szCs w:val="36"/>
+        </w:rPr>
+      </w:pPr>
+      <w:r>
+        <w:rPr>
+          <w:rFonts w:asciiTheme="minorHAnsi" w:hAnsiTheme="minorHAnsi"/>
+          <w:sz w:val="32"/>
+          <w:szCs w:val="36"/>
+        </w:rPr>
+        <w:t xml:space="preserve">The student module encapsulates the </w:t>
+      </w:r>
+      <w:r>
+        <w:rPr>
+          <w:rFonts w:asciiTheme="minorHAnsi" w:hAnsiTheme="minorHAnsi"/>
+          <w:sz w:val="32"/>
+          <w:szCs w:val="36"/>
+        </w:rPr>
+        <w:t xml:space="preserve">behavior of the student. A student has lesser capabilities in the system compared to the teacher. The student can signs up using any email-id and a profile is created corresponding to that student. The student can view his past performances and also the live quizzes. An interactive and well-designed platform is provided for the student to take the quiz. An interactive timer changes color to denote passage of time and timely pop ups remind the student of the remaining time. All these functionalities are provided by the student module. </w:t>
+      </w:r>
+    </w:p>
+    <w:p>
+      <w:pPr>
+        <w:pStyle w:val="BodyText"/>
+        <w:rPr>
+          <w:rFonts w:asciiTheme="minorHAnsi" w:hAnsiTheme="minorHAnsi"/>
+          <w:sz w:val="32"/>
+          <w:szCs w:val="36"/>
+        </w:rPr>
+      </w:pPr>
+    </w:p>
+    <w:p>
+      <w:pPr>
+        <w:pStyle w:val="BodyText"/>
+        <w:rPr>
+          <w:rFonts w:asciiTheme="minorHAnsi" w:hAnsiTheme="minorHAnsi"/>
+          <w:sz w:val="32"/>
+          <w:szCs w:val="32"/>
+        </w:rPr>
+      </w:pPr>
+    </w:p>
+    <w:p>
+      <w:pPr>
+        <w:pStyle w:val="BodyText"/>
+        <w:rPr>
+          <w:rFonts w:asciiTheme="minorHAnsi" w:hAnsiTheme="minorHAnsi"/>
+          <w:sz w:val="32"/>
+          <w:szCs w:val="32"/>
+        </w:rPr>
+      </w:pPr>
+    </w:p>
+    <w:p>
+      <w:pPr>
+        <w:pStyle w:val="BodyText"/>
+        <w:rPr>
+          <w:rFonts w:asciiTheme="minorHAnsi" w:hAnsiTheme="minorHAnsi"/>
+          <w:sz w:val="32"/>
+          <w:szCs w:val="32"/>
+        </w:rPr>
+      </w:pPr>
+    </w:p>
+    <w:p>
+      <w:pPr>
+        <w:jc w:val="center"/>
+        <w:rPr>
+          <w:b/>
+          <w:color w:val="2F5496" w:themeColor="accent5" w:themeShade="BF"/>
+          <w:sz w:val="56"/>
+          <w:szCs w:val="56"/>
+          <w:u w:val="single"/>
+        </w:rPr>
+      </w:pPr>
+    </w:p>
+    <w:p>
+      <w:pPr>
+        <w:jc w:val="center"/>
+        <w:rPr>
+          <w:b/>
+          <w:color w:val="2F5496" w:themeColor="accent5" w:themeShade="BF"/>
+          <w:sz w:val="56"/>
+          <w:szCs w:val="56"/>
+          <w:u w:val="single"/>
+        </w:rPr>
+      </w:pPr>
+    </w:p>
+    <w:p>
+      <w:pPr>
+        <w:jc w:val="center"/>
+        <w:rPr>
+          <w:b/>
+          <w:color w:val="2F5496" w:themeColor="accent5" w:themeShade="BF"/>
+          <w:sz w:val="56"/>
+          <w:szCs w:val="56"/>
+          <w:u w:val="single"/>
+        </w:rPr>
+      </w:pPr>
+    </w:p>
+    <w:p>
+      <w:pPr>
+        <w:rPr>
+          <w:b/>
+          <w:color w:val="2F5496" w:themeColor="accent5" w:themeShade="BF"/>
+          <w:sz w:val="56"/>
+          <w:szCs w:val="56"/>
+          <w:u w:val="single"/>
+        </w:rPr>
+      </w:pPr>
+    </w:p>
+    <w:p>
+      <w:pPr>
+        <w:jc w:val="center"/>
+        <w:rPr>
+          <w:b/>
+          <w:color w:val="2F5496" w:themeColor="accent5" w:themeShade="BF"/>
+          <w:sz w:val="56"/>
+          <w:szCs w:val="56"/>
+          <w:u w:val="single"/>
+        </w:rPr>
+      </w:pPr>
+      <w:r>
+        <w:rPr>
+          <w:b/>
+          <w:color w:val="2F5496" w:themeColor="accent5" w:themeShade="BF"/>
+          <w:sz w:val="56"/>
+          <w:szCs w:val="56"/>
+          <w:u w:val="single"/>
+        </w:rPr>
+        <w:lastRenderedPageBreak/>
+        <w:t>DESCRIPTION OF PROJECT</w:t>
+      </w:r>
+    </w:p>
+    <w:p>
+      <w:pPr>
+        <w:pStyle w:val="Normal1"/>
+      </w:pPr>
+    </w:p>
+    <w:p>
+      <w:pPr>
+        <w:pStyle w:val="Normal1"/>
+        <w:rPr>
+          <w:sz w:val="36"/>
+          <w:szCs w:val="36"/>
+        </w:rPr>
+      </w:pPr>
+      <w:r>
+        <w:rPr>
+          <w:b/>
+          <w:color w:val="2F5496" w:themeColor="accent5" w:themeShade="BF"/>
           <w:sz w:val="40"/>
           <w:szCs w:val="40"/>
-        </w:rPr>
-        <w:t>:</w:t>
-      </w:r>
-      <w:proofErr w:type="gramEnd"/>
-      <w:r>
-        <w:rPr>
+          <w:u w:val="single"/>
+        </w:rPr>
+        <w:t xml:space="preserve">2.1 </w:t>
+      </w:r>
+      <w:r>
+        <w:rPr>
+          <w:b/>
+          <w:color w:val="2F5496" w:themeColor="accent5" w:themeShade="BF"/>
           <w:sz w:val="40"/>
           <w:szCs w:val="40"/>
-        </w:rPr>
-        <w:t xml:space="preserve"> </w:t>
+          <w:u w:val="single"/>
+        </w:rPr>
+        <w:t>FEATURES</w:t>
       </w:r>
       <w:r>
         <w:rPr>
           <w:sz w:val="36"/>
           <w:szCs w:val="36"/>
         </w:rPr>
-        <w:t xml:space="preserve">Online Quiz is a web application to provide an efficient way to </w:t>
-      </w:r>
-      <w:proofErr w:type="spellStart"/>
-      <w:r>
-        <w:rPr>
-          <w:sz w:val="36"/>
-          <w:szCs w:val="36"/>
-        </w:rPr>
-        <w:t>analyse</w:t>
-      </w:r>
-      <w:proofErr w:type="spellEnd"/>
-      <w:r>
-        <w:rPr>
-          <w:sz w:val="36"/>
-          <w:szCs w:val="36"/>
-        </w:rPr>
-        <w:t>, evaluate and record the quizzes taken by a candidate. The Online quiz is designed using various web technologies to meet the needs of teachers and students to carry out an online quiz. The web application has a wide scope in easing the quizzing process for both teachers and students.</w:t>
-      </w:r>
-    </w:p>
-    <w:p>
-      <w:pPr>
-        <w:rPr>
-          <w:color w:val="0070C0"/>
-          <w:sz w:val="40"/>
-          <w:szCs w:val="40"/>
-        </w:rPr>
-      </w:pPr>
-    </w:p>
-    <w:p>
-      <w:pPr>
-        <w:rPr>
-          <w:color w:val="0D0D0D" w:themeColor="text1" w:themeTint="F2"/>
-          <w:sz w:val="40"/>
-          <w:szCs w:val="40"/>
-        </w:rPr>
-      </w:pPr>
-      <w:r>
-        <w:rPr>
-          <w:color w:val="0070C0"/>
-          <w:sz w:val="40"/>
-          <w:szCs w:val="40"/>
-        </w:rPr>
-        <w:t>ORGANIZATION OF REPORT</w:t>
-      </w:r>
-      <w:r>
-        <w:rPr>
-          <w:color w:val="0D0D0D" w:themeColor="text1" w:themeTint="F2"/>
-          <w:sz w:val="40"/>
-          <w:szCs w:val="40"/>
-        </w:rPr>
         <w:t>:</w:t>
       </w:r>
     </w:p>
     <w:p>
       <w:pPr>
-        <w:pStyle w:val="Heading1"/>
-        <w:rPr>
-          <w:sz w:val="72"/>
-          <w:szCs w:val="72"/>
-        </w:rPr>
-      </w:pPr>
-    </w:p>
-    <w:p>
-      <w:pPr>
-        <w:pStyle w:val="Heading1"/>
-        <w:rPr>
-          <w:sz w:val="72"/>
-          <w:szCs w:val="72"/>
-          <w:u w:val="single"/>
-        </w:rPr>
-      </w:pPr>
-      <w:r>
-        <w:rPr>
-          <w:sz w:val="56"/>
-          <w:szCs w:val="72"/>
-          <w:u w:val="single"/>
-        </w:rPr>
-        <w:t>Description of Project</w:t>
-      </w:r>
-      <w:r>
-        <w:rPr>
-          <w:sz w:val="72"/>
-          <w:szCs w:val="72"/>
-          <w:u w:val="single"/>
-        </w:rPr>
-        <w:t xml:space="preserve"> </w:t>
-      </w:r>
-    </w:p>
-    <w:p>
-      <w:pPr>
         <w:pStyle w:val="Normal1"/>
-      </w:pPr>
-    </w:p>
-    <w:p>
-      <w:pPr>
-        <w:rPr>
-          <w:color w:val="0070C0"/>
-          <w:sz w:val="40"/>
-          <w:szCs w:val="40"/>
-        </w:rPr>
-      </w:pPr>
-      <w:r>
-        <w:rPr>
-          <w:rFonts w:ascii="Calibri"/>
-          <w:color w:val="0070C0"/>
-          <w:sz w:val="40"/>
-          <w:szCs w:val="40"/>
-        </w:rPr>
-        <w:t>Features</w:t>
-      </w:r>
-      <w:r>
-        <w:rPr>
-          <w:rFonts w:ascii="Calibri"/>
-          <w:color w:val="0070C0"/>
-          <w:sz w:val="40"/>
-          <w:szCs w:val="40"/>
+        <w:rPr>
+          <w:sz w:val="32"/>
+          <w:szCs w:val="32"/>
+        </w:rPr>
+      </w:pPr>
+      <w:r>
+        <w:rPr>
+          <w:sz w:val="32"/>
+          <w:szCs w:val="32"/>
+        </w:rPr>
+        <w:t xml:space="preserve">The features provided by the system are categorized </w:t>
+      </w:r>
+      <w:r>
+        <w:rPr>
+          <w:sz w:val="32"/>
+          <w:szCs w:val="32"/>
+        </w:rPr>
+        <w:t>as follows</w:t>
+      </w:r>
+      <w:r>
+        <w:rPr>
+          <w:sz w:val="32"/>
+          <w:szCs w:val="32"/>
         </w:rPr>
         <w:t>:</w:t>
-      </w:r>
-    </w:p>
-    <w:p>
-      <w:pPr>
-        <w:pStyle w:val="Normal1"/>
-        <w:rPr>
-          <w:sz w:val="36"/>
-          <w:szCs w:val="36"/>
-        </w:rPr>
-      </w:pPr>
-      <w:r>
-        <w:rPr>
-          <w:sz w:val="36"/>
-          <w:szCs w:val="36"/>
-        </w:rPr>
-        <w:t>The various functionalities provided are divided onto two fronts, namely teachers and pupils. A common login page allows users to be authenticated and provide a home page according to their privileges.</w:t>
       </w:r>
     </w:p>
     <w:p>
@@ -3418,36 +3894,40 @@
           <w:ilvl w:val="0"/>
           <w:numId w:val="19"/>
         </w:numPr>
-      </w:pPr>
-      <w:r>
-        <w:rPr>
+        <w:rPr>
+          <w:sz w:val="32"/>
+          <w:szCs w:val="32"/>
+        </w:rPr>
+      </w:pPr>
+      <w:r>
+        <w:rPr>
+          <w:rFonts w:cs="David"/>
+          <w:b/>
           <w:sz w:val="36"/>
           <w:szCs w:val="36"/>
         </w:rPr>
-        <w:lastRenderedPageBreak/>
-        <w:t xml:space="preserve"> </w:t>
-      </w:r>
-      <w:r>
-        <w:rPr>
-          <w:rFonts w:ascii="David" w:hAnsi="David" w:cs="David"/>
+        <w:t>FOR TEACHERS</w:t>
+      </w:r>
+      <w:r>
+        <w:rPr>
           <w:sz w:val="36"/>
           <w:szCs w:val="36"/>
         </w:rPr>
-        <w:t>FOR TEACHERS</w:t>
+        <w:t>:</w:t>
       </w:r>
       <w:r>
         <w:rPr>
           <w:sz w:val="36"/>
           <w:szCs w:val="36"/>
         </w:rPr>
-        <w:t>:</w:t>
+        <w:t xml:space="preserve">                                                      </w:t>
       </w:r>
       <w:r>
         <w:rPr>
           <w:sz w:val="36"/>
           <w:szCs w:val="36"/>
         </w:rPr>
-        <w:t xml:space="preserve">                                                                                      </w:t>
+        <w:t xml:space="preserve">                         </w:t>
       </w:r>
     </w:p>
     <w:p>
@@ -3464,12 +3944,48 @@
       </w:pPr>
       <w:r>
         <w:rPr>
-          <w:rFonts w:ascii="Calibri" w:eastAsia="Calibri" w:hAnsi="Calibri" w:cs="Calibri"/>
+          <w:rFonts w:eastAsia="Calibri" w:cs="Calibri"/>
           <w:sz w:val="32"/>
           <w:szCs w:val="32"/>
           <w:highlight w:val="white"/>
         </w:rPr>
-        <w:t>Upload questions in multiple formats (fill in the blanks, MCQ - single and multiple correct, T/F, sections).</w:t>
+        <w:t>Upload questions in multip</w:t>
+      </w:r>
+      <w:r>
+        <w:rPr>
+          <w:rFonts w:eastAsia="Calibri" w:cs="Calibri"/>
+          <w:sz w:val="32"/>
+          <w:szCs w:val="32"/>
+          <w:highlight w:val="white"/>
+        </w:rPr>
+        <w:t>le formats (</w:t>
+      </w:r>
+      <w:r>
+        <w:rPr>
+          <w:rFonts w:eastAsia="Calibri" w:cs="Calibri"/>
+          <w:sz w:val="32"/>
+          <w:szCs w:val="32"/>
+          <w:highlight w:val="white"/>
+        </w:rPr>
+        <w:t>MCQ - single and</w:t>
+      </w:r>
+      <w:r>
+        <w:rPr>
+          <w:rFonts w:eastAsia="Calibri" w:cs="Calibri"/>
+          <w:sz w:val="32"/>
+          <w:szCs w:val="32"/>
+          <w:highlight w:val="white"/>
+        </w:rPr>
+        <w:t xml:space="preserve"> multiple correct, T/F</w:t>
+      </w:r>
+      <w:r>
+        <w:rPr>
+          <w:rFonts w:eastAsia="Calibri" w:cs="Calibri"/>
+          <w:sz w:val="32"/>
+          <w:szCs w:val="32"/>
+          <w:highlight w:val="white"/>
+        </w:rPr>
+        <w:t>)</w:t>
       </w:r>
     </w:p>
     <w:p>
@@ -3486,52 +4002,12 @@
       </w:pPr>
       <w:r>
         <w:rPr>
-          <w:rFonts w:ascii="Calibri" w:eastAsia="Calibri" w:hAnsi="Calibri" w:cs="Calibri"/>
+          <w:rFonts w:eastAsia="Calibri" w:cs="Calibri"/>
           <w:sz w:val="32"/>
           <w:szCs w:val="32"/>
           <w:highlight w:val="white"/>
         </w:rPr>
-        <w:t xml:space="preserve">Question bank </w:t>
-      </w:r>
-      <w:proofErr w:type="gramStart"/>
-      <w:r>
-        <w:rPr>
-          <w:rFonts w:ascii="Calibri" w:eastAsia="Calibri" w:hAnsi="Calibri" w:cs="Calibri"/>
-          <w:sz w:val="32"/>
-          <w:szCs w:val="32"/>
-          <w:highlight w:val="white"/>
-        </w:rPr>
-        <w:t>upload</w:t>
-      </w:r>
-      <w:proofErr w:type="gramEnd"/>
-      <w:r>
-        <w:rPr>
-          <w:rFonts w:ascii="Calibri" w:eastAsia="Calibri" w:hAnsi="Calibri" w:cs="Calibri"/>
-          <w:sz w:val="32"/>
-          <w:szCs w:val="32"/>
-          <w:highlight w:val="white"/>
-        </w:rPr>
-        <w:t xml:space="preserve"> facility (random set, </w:t>
-      </w:r>
-      <w:proofErr w:type="spellStart"/>
-      <w:r>
-        <w:rPr>
-          <w:rFonts w:ascii="Calibri" w:eastAsia="Calibri" w:hAnsi="Calibri" w:cs="Calibri"/>
-          <w:sz w:val="32"/>
-          <w:szCs w:val="32"/>
-          <w:highlight w:val="white"/>
-        </w:rPr>
-        <w:t>categorised</w:t>
-      </w:r>
-      <w:proofErr w:type="spellEnd"/>
-      <w:r>
-        <w:rPr>
-          <w:rFonts w:ascii="Calibri" w:eastAsia="Calibri" w:hAnsi="Calibri" w:cs="Calibri"/>
-          <w:sz w:val="32"/>
-          <w:szCs w:val="32"/>
-          <w:highlight w:val="white"/>
-        </w:rPr>
-        <w:t xml:space="preserve"> by topics, difficulty or units).</w:t>
+        <w:t>Summary of results in EXCEL sheet.</w:t>
       </w:r>
     </w:p>
     <w:p>
@@ -3548,12 +4024,22 @@
       </w:pPr>
       <w:r>
         <w:rPr>
-          <w:rFonts w:ascii="Calibri" w:eastAsia="Calibri" w:hAnsi="Calibri" w:cs="Calibri"/>
+          <w:rFonts w:eastAsia="Calibri" w:cs="Calibri"/>
           <w:sz w:val="32"/>
           <w:szCs w:val="32"/>
           <w:highlight w:val="white"/>
         </w:rPr>
-        <w:t>Summary of results in EXCEL sheet.</w:t>
+        <w:t>Select time duration to give quiz</w:t>
+      </w:r>
+      <w:r>
+        <w:rPr>
+          <w:rFonts w:eastAsia="Calibri" w:cs="Calibri"/>
+          <w:color w:val="333333"/>
+          <w:sz w:val="32"/>
+          <w:szCs w:val="32"/>
+          <w:highlight w:val="white"/>
+        </w:rPr>
+        <w:t>.</w:t>
       </w:r>
     </w:p>
     <w:p>
@@ -3570,12 +4056,12 @@
       </w:pPr>
       <w:r>
         <w:rPr>
-          <w:rFonts w:ascii="Calibri" w:eastAsia="Calibri" w:hAnsi="Calibri" w:cs="Calibri"/>
-          <w:sz w:val="32"/>
-          <w:szCs w:val="32"/>
-          <w:highlight w:val="white"/>
-        </w:rPr>
-        <w:t>Allot grace marks (if incorrect questions are brought to notice)</w:t>
+          <w:rFonts w:eastAsia="Calibri" w:cs="Calibri"/>
+          <w:color w:val="333333"/>
+          <w:sz w:val="32"/>
+          <w:szCs w:val="32"/>
+        </w:rPr>
+        <w:t>Select time interval for which quiz would be live and opened to the students.</w:t>
       </w:r>
     </w:p>
     <w:p>
@@ -3592,12 +4078,12 @@
       </w:pPr>
       <w:r>
         <w:rPr>
-          <w:rFonts w:ascii="Calibri" w:eastAsia="Calibri" w:hAnsi="Calibri" w:cs="Calibri"/>
-          <w:sz w:val="32"/>
-          <w:szCs w:val="32"/>
-          <w:highlight w:val="white"/>
-        </w:rPr>
-        <w:t>Create student groups so that targeted quizzes can be efficiently assigned.</w:t>
+          <w:rFonts w:eastAsia="Calibri" w:cs="Calibri"/>
+          <w:color w:val="333333"/>
+          <w:sz w:val="32"/>
+          <w:szCs w:val="32"/>
+        </w:rPr>
+        <w:t>Maintain records of past quizzes conducted.</w:t>
       </w:r>
     </w:p>
     <w:p>
@@ -3614,22 +4100,12 @@
       </w:pPr>
       <w:r>
         <w:rPr>
-          <w:rFonts w:ascii="Calibri" w:eastAsia="Calibri" w:hAnsi="Calibri" w:cs="Calibri"/>
-          <w:sz w:val="32"/>
-          <w:szCs w:val="32"/>
-          <w:highlight w:val="white"/>
-        </w:rPr>
-        <w:t>Select time duration to give quiz</w:t>
-      </w:r>
-      <w:r>
-        <w:rPr>
-          <w:rFonts w:ascii="Calibri" w:eastAsia="Calibri" w:hAnsi="Calibri" w:cs="Calibri"/>
+          <w:rFonts w:eastAsia="Calibri" w:cs="Calibri"/>
           <w:color w:val="333333"/>
           <w:sz w:val="32"/>
           <w:szCs w:val="32"/>
-          <w:highlight w:val="white"/>
-        </w:rPr>
-        <w:t>.</w:t>
+        </w:rPr>
+        <w:t>Monitor submissions for live quizzes.</w:t>
       </w:r>
     </w:p>
     <w:p>
@@ -3647,7 +4123,8 @@
       </w:pPr>
       <w:r>
         <w:rPr>
-          <w:rFonts w:ascii="David" w:hAnsi="David" w:cs="David"/>
+          <w:rFonts w:cs="David"/>
+          <w:b/>
           <w:sz w:val="36"/>
           <w:szCs w:val="36"/>
         </w:rPr>
@@ -3655,8 +4132,9 @@
       </w:r>
       <w:r>
         <w:rPr>
-          <w:sz w:val="36"/>
-          <w:szCs w:val="36"/>
+          <w:b/>
+          <w:sz w:val="28"/>
+          <w:szCs w:val="28"/>
         </w:rPr>
         <w:t>:</w:t>
       </w:r>
@@ -3676,7 +4154,7 @@
       </w:pPr>
       <w:r>
         <w:rPr>
-          <w:rFonts w:ascii="Calibri" w:eastAsia="Calibri" w:hAnsi="Calibri" w:cs="Calibri"/>
+          <w:rFonts w:eastAsia="Calibri" w:cs="Calibri"/>
           <w:sz w:val="32"/>
           <w:szCs w:val="32"/>
           <w:highlight w:val="white"/>
@@ -3707,7 +4185,7 @@
       </w:r>
       <w:r>
         <w:rPr>
-          <w:rFonts w:ascii="Calibri" w:eastAsia="Calibri" w:hAnsi="Calibri" w:cs="Calibri"/>
+          <w:rFonts w:eastAsia="Calibri" w:cs="Calibri"/>
           <w:sz w:val="32"/>
           <w:szCs w:val="32"/>
           <w:highlight w:val="white"/>
@@ -3730,12 +4208,11 @@
       </w:pPr>
       <w:r>
         <w:rPr>
-          <w:rFonts w:ascii="Calibri" w:eastAsia="Calibri" w:hAnsi="Calibri" w:cs="Calibri"/>
-          <w:sz w:val="32"/>
-          <w:szCs w:val="32"/>
-          <w:highlight w:val="white"/>
-        </w:rPr>
-        <w:t>Flag question as incorrect/wrongly phrased for review by teacher.</w:t>
+          <w:rFonts w:eastAsia="Calibri" w:cs="Calibri"/>
+          <w:sz w:val="32"/>
+          <w:szCs w:val="32"/>
+        </w:rPr>
+        <w:t>Visual representations for questions answered, skipped or flagged.</w:t>
       </w:r>
     </w:p>
     <w:p>
@@ -3753,7 +4230,7 @@
       </w:pPr>
       <w:r>
         <w:rPr>
-          <w:rFonts w:ascii="Calibri" w:eastAsia="Calibri" w:hAnsi="Calibri" w:cs="Calibri"/>
+          <w:rFonts w:eastAsia="Calibri" w:cs="Calibri"/>
           <w:sz w:val="32"/>
           <w:szCs w:val="32"/>
           <w:highlight w:val="white"/>
@@ -3766,294 +4243,1990 @@
         <w:pStyle w:val="ListParagraph"/>
         <w:numPr>
           <w:ilvl w:val="0"/>
-          <w:numId w:val="25"/>
+          <w:numId w:val="19"/>
         </w:numPr>
         <w:rPr>
           <w:b/>
-          <w:sz w:val="32"/>
-          <w:szCs w:val="32"/>
-        </w:rPr>
-      </w:pPr>
-      <w:r>
-        <w:rPr>
-          <w:rFonts w:ascii="Calibri" w:eastAsia="Calibri" w:hAnsi="Calibri" w:cs="Calibri"/>
-          <w:sz w:val="32"/>
-          <w:szCs w:val="32"/>
-          <w:highlight w:val="white"/>
-        </w:rPr>
-        <w:t>Timer for duration of the quiz. Answers to be made available after quiz duration expires.</w:t>
-      </w:r>
-    </w:p>
-    <w:p>
-      <w:pPr>
-        <w:rPr>
-          <w:b/>
-          <w:sz w:val="28"/>
-          <w:szCs w:val="28"/>
-        </w:rPr>
-      </w:pPr>
-    </w:p>
-    <w:p>
-      <w:pPr>
-        <w:rPr>
-          <w:b/>
-          <w:sz w:val="28"/>
-          <w:szCs w:val="28"/>
-        </w:rPr>
-      </w:pPr>
-    </w:p>
-    <w:p>
-      <w:pPr>
-        <w:rPr>
-          <w:rFonts w:ascii="Calibri"/>
-          <w:sz w:val="32"/>
-          <w:szCs w:val="28"/>
-        </w:rPr>
-      </w:pPr>
-      <w:r>
-        <w:rPr>
-          <w:rFonts w:ascii="Calibri"/>
-          <w:color w:val="0070C0"/>
+          <w:sz w:val="36"/>
+          <w:szCs w:val="36"/>
+        </w:rPr>
+      </w:pPr>
+      <w:r>
+        <w:rPr>
+          <w:b/>
+          <w:sz w:val="36"/>
+          <w:szCs w:val="36"/>
+        </w:rPr>
+        <w:t>FOR BOTH:</w:t>
+      </w:r>
+    </w:p>
+    <w:p>
+      <w:pPr>
+        <w:pStyle w:val="ListParagraph"/>
+        <w:numPr>
+          <w:ilvl w:val="1"/>
+          <w:numId w:val="19"/>
+        </w:numPr>
+        <w:rPr>
+          <w:b/>
+          <w:sz w:val="32"/>
+          <w:szCs w:val="32"/>
+        </w:rPr>
+      </w:pPr>
+      <w:r>
+        <w:rPr>
+          <w:sz w:val="32"/>
+          <w:szCs w:val="32"/>
+        </w:rPr>
+        <w:t>Sign-up with email verification.</w:t>
+      </w:r>
+    </w:p>
+    <w:p>
+      <w:pPr>
+        <w:pStyle w:val="ListParagraph"/>
+        <w:numPr>
+          <w:ilvl w:val="1"/>
+          <w:numId w:val="19"/>
+        </w:numPr>
+        <w:rPr>
+          <w:b/>
+          <w:sz w:val="32"/>
+          <w:szCs w:val="32"/>
+        </w:rPr>
+      </w:pPr>
+      <w:r>
+        <w:rPr>
+          <w:sz w:val="32"/>
+          <w:szCs w:val="32"/>
+        </w:rPr>
+        <w:t>Password based log-in system.</w:t>
+      </w:r>
+    </w:p>
+    <w:p>
+      <w:pPr>
+        <w:pStyle w:val="ListParagraph"/>
+        <w:numPr>
+          <w:ilvl w:val="1"/>
+          <w:numId w:val="19"/>
+        </w:numPr>
+        <w:rPr>
+          <w:b/>
+          <w:sz w:val="32"/>
+          <w:szCs w:val="32"/>
+        </w:rPr>
+      </w:pPr>
+      <w:r>
+        <w:rPr>
+          <w:sz w:val="32"/>
+          <w:szCs w:val="32"/>
+        </w:rPr>
+        <w:t>Forget and Reset password mechanism via email.</w:t>
+      </w:r>
+    </w:p>
+    <w:p>
+      <w:pPr>
+        <w:rPr>
+          <w:b/>
+          <w:color w:val="2F5496" w:themeColor="accent5" w:themeShade="BF"/>
           <w:sz w:val="40"/>
           <w:szCs w:val="40"/>
-        </w:rPr>
-        <w:t>Technical Details</w:t>
-      </w:r>
-      <w:r>
-        <w:rPr>
-          <w:rFonts w:ascii="Calibri"/>
-          <w:sz w:val="32"/>
-          <w:szCs w:val="28"/>
+          <w:u w:val="single"/>
+        </w:rPr>
+      </w:pPr>
+    </w:p>
+    <w:p>
+      <w:pPr>
+        <w:rPr>
+          <w:b/>
+          <w:color w:val="2F5496" w:themeColor="accent5" w:themeShade="BF"/>
+          <w:sz w:val="40"/>
+          <w:szCs w:val="40"/>
+          <w:u w:val="single"/>
+        </w:rPr>
+      </w:pPr>
+      <w:r>
+        <w:rPr>
+          <w:b/>
+          <w:color w:val="2F5496" w:themeColor="accent5" w:themeShade="BF"/>
+          <w:sz w:val="40"/>
+          <w:szCs w:val="40"/>
+          <w:u w:val="single"/>
+        </w:rPr>
+        <w:lastRenderedPageBreak/>
+        <w:t xml:space="preserve">2.2 </w:t>
+      </w:r>
+      <w:r>
+        <w:rPr>
+          <w:b/>
+          <w:color w:val="2F5496" w:themeColor="accent5" w:themeShade="BF"/>
+          <w:sz w:val="40"/>
+          <w:szCs w:val="40"/>
+          <w:u w:val="single"/>
+        </w:rPr>
+        <w:t>TECHNICAL DETAILS</w:t>
+      </w:r>
+      <w:r>
+        <w:rPr>
+          <w:b/>
+          <w:color w:val="2F5496" w:themeColor="accent5" w:themeShade="BF"/>
+          <w:sz w:val="40"/>
+          <w:szCs w:val="40"/>
+          <w:u w:val="single"/>
         </w:rPr>
         <w:t>:</w:t>
       </w:r>
     </w:p>
     <w:p>
       <w:pPr>
-        <w:rPr>
-          <w:rFonts w:ascii="Calibri"/>
-          <w:sz w:val="32"/>
-          <w:szCs w:val="28"/>
-        </w:rPr>
-      </w:pPr>
-      <w:r>
-        <w:rPr>
-          <w:rFonts w:ascii="Calibri"/>
-          <w:sz w:val="32"/>
-          <w:szCs w:val="28"/>
-        </w:rPr>
-        <w:t xml:space="preserve">           We have used HTML, CSS, JSCRIPT, </w:t>
-      </w:r>
-      <w:proofErr w:type="gramStart"/>
-      <w:r>
-        <w:rPr>
-          <w:rFonts w:ascii="Calibri"/>
-          <w:sz w:val="32"/>
-          <w:szCs w:val="28"/>
-        </w:rPr>
-        <w:t>BOOTSTRAP</w:t>
-      </w:r>
-      <w:proofErr w:type="gramEnd"/>
-      <w:r>
-        <w:rPr>
-          <w:rFonts w:ascii="Calibri"/>
-          <w:sz w:val="32"/>
-          <w:szCs w:val="28"/>
-        </w:rPr>
-        <w:t xml:space="preserve">. We have created a local host using XAMPP. </w:t>
-      </w:r>
-    </w:p>
-    <w:p>
-      <w:r>
+        <w:pStyle w:val="BodyText"/>
+        <w:rPr>
+          <w:rFonts w:ascii="Calibri"/>
+          <w:sz w:val="32"/>
+          <w:szCs w:val="28"/>
+        </w:rPr>
+      </w:pPr>
+      <w:r>
+        <w:rPr>
+          <w:rFonts w:ascii="Calibri"/>
+          <w:sz w:val="32"/>
+          <w:szCs w:val="28"/>
+        </w:rPr>
+        <w:t>The two main actors in the web application are: Teacher and Student. And all other functionality is designed to provide different services to these 2 categories of users, so as to enable correct functioning of the system.</w:t>
+      </w:r>
+    </w:p>
+    <w:p>
+      <w:pPr>
+        <w:pStyle w:val="BodyText"/>
+        <w:jc w:val="center"/>
+        <w:rPr>
+          <w:rFonts w:ascii="Calibri"/>
+          <w:sz w:val="32"/>
+          <w:szCs w:val="28"/>
+        </w:rPr>
+      </w:pPr>
+      <w:r>
+        <w:rPr>
+          <w:noProof/>
+          <w:lang w:val="en-IN" w:eastAsia="en-IN"/>
+        </w:rPr>
         <w:lastRenderedPageBreak/>
-        <w:t xml:space="preserve">    </w:t>
-      </w:r>
-      <w:r>
-        <w:rPr>
-          <w:rFonts w:ascii="Calibri"/>
-          <w:b/>
-          <w:sz w:val="28"/>
-          <w:szCs w:val="28"/>
-        </w:rPr>
-        <w:t xml:space="preserve">URL address of Online Hosting: </w:t>
-      </w:r>
-      <w:r>
-        <w:rPr>
-          <w:rFonts w:ascii="Calibri"/>
-          <w:sz w:val="28"/>
-          <w:szCs w:val="28"/>
-        </w:rPr>
-        <w:t>http://courseregistration.net46.net/frame.html</w:t>
-      </w:r>
-    </w:p>
-    <w:p>
-      <w:pPr>
-        <w:pStyle w:val="Normal1"/>
-        <w:rPr>
+        <w:drawing>
+          <wp:inline distT="0" distB="0" distL="0" distR="0">
+            <wp:extent cx="4830513" cy="7334250"/>
+            <wp:effectExtent l="0" t="0" r="0" b="0"/>
+            <wp:docPr id="7" name="Picture 7" descr="https://www.gliffy.com/go/publish/image/10448583/L.png"/>
+            <wp:cNvGraphicFramePr>
+              <a:graphicFrameLocks xmlns:a="http://schemas.openxmlformats.org/drawingml/2006/main" noChangeAspect="1"/>
+            </wp:cNvGraphicFramePr>
+            <a:graphic xmlns:a="http://schemas.openxmlformats.org/drawingml/2006/main">
+              <a:graphicData uri="http://schemas.openxmlformats.org/drawingml/2006/picture">
+                <pic:pic xmlns:pic="http://schemas.openxmlformats.org/drawingml/2006/picture">
+                  <pic:nvPicPr>
+                    <pic:cNvPr id="0" name="Picture 10" descr="https://www.gliffy.com/go/publish/image/10448583/L.png"/>
+                    <pic:cNvPicPr>
+                      <a:picLocks noChangeAspect="1" noChangeArrowheads="1"/>
+                    </pic:cNvPicPr>
+                  </pic:nvPicPr>
+                  <pic:blipFill>
+                    <a:blip r:embed="rId11">
+                      <a:extLst>
+                        <a:ext uri="{28A0092B-C50C-407E-A947-70E740481C1C}">
+                          <a14:useLocalDpi xmlns:a14="http://schemas.microsoft.com/office/drawing/2010/main" val="0"/>
+                        </a:ext>
+                      </a:extLst>
+                    </a:blip>
+                    <a:srcRect/>
+                    <a:stretch>
+                      <a:fillRect/>
+                    </a:stretch>
+                  </pic:blipFill>
+                  <pic:spPr bwMode="auto">
+                    <a:xfrm>
+                      <a:off x="0" y="0"/>
+                      <a:ext cx="4836996" cy="7344093"/>
+                    </a:xfrm>
+                    <a:prstGeom prst="rect">
+                      <a:avLst/>
+                    </a:prstGeom>
+                    <a:noFill/>
+                    <a:ln>
+                      <a:noFill/>
+                    </a:ln>
+                  </pic:spPr>
+                </pic:pic>
+              </a:graphicData>
+            </a:graphic>
+          </wp:inline>
+        </w:drawing>
+      </w:r>
+    </w:p>
+    <w:p>
+      <w:pPr>
+        <w:pStyle w:val="BodyText"/>
+        <w:rPr>
+          <w:rFonts w:ascii="Calibri"/>
           <w:sz w:val="36"/>
           <w:szCs w:val="36"/>
         </w:rPr>
       </w:pPr>
-      <w:r>
-        <w:rPr>
-          <w:b/>
+    </w:p>
+    <w:p>
+      <w:pPr>
+        <w:pStyle w:val="BodyText"/>
+        <w:jc w:val="center"/>
+        <w:rPr>
+          <w:rFonts w:ascii="Calibri"/>
+          <w:sz w:val="36"/>
+          <w:szCs w:val="36"/>
+        </w:rPr>
+      </w:pPr>
+      <w:r>
+        <w:rPr>
+          <w:rFonts w:ascii="Calibri"/>
+          <w:b/>
+          <w:sz w:val="36"/>
+          <w:szCs w:val="36"/>
+          <w:u w:val="single"/>
+        </w:rPr>
+        <w:t>Flow chart for Teacher</w:t>
+      </w:r>
+    </w:p>
+    <w:p>
+      <w:pPr>
+        <w:jc w:val="center"/>
+        <w:rPr>
+          <w:rFonts w:ascii="Times New Roman" w:hAnsi="Times New Roman" w:cs="Times New Roman"/>
           <w:sz w:val="28"/>
           <w:szCs w:val="28"/>
         </w:rPr>
-        <w:t xml:space="preserve">     </w:t>
-      </w:r>
-      <w:r>
-        <w:rPr>
-          <w:color w:val="0070C0"/>
+      </w:pPr>
+      <w:r>
+        <w:rPr>
+          <w:noProof/>
+          <w:lang w:val="en-IN" w:eastAsia="en-IN"/>
+        </w:rPr>
+        <w:lastRenderedPageBreak/>
+        <w:drawing>
+          <wp:inline distT="0" distB="0" distL="0" distR="0">
+            <wp:extent cx="4858297" cy="7553325"/>
+            <wp:effectExtent l="0" t="0" r="0" b="0"/>
+            <wp:docPr id="8" name="Picture 8" descr="https://www.gliffy.com/go/publish/image/10448773/L.png"/>
+            <wp:cNvGraphicFramePr>
+              <a:graphicFrameLocks xmlns:a="http://schemas.openxmlformats.org/drawingml/2006/main" noChangeAspect="1"/>
+            </wp:cNvGraphicFramePr>
+            <a:graphic xmlns:a="http://schemas.openxmlformats.org/drawingml/2006/main">
+              <a:graphicData uri="http://schemas.openxmlformats.org/drawingml/2006/picture">
+                <pic:pic xmlns:pic="http://schemas.openxmlformats.org/drawingml/2006/picture">
+                  <pic:nvPicPr>
+                    <pic:cNvPr id="0" name="Picture 12" descr="https://www.gliffy.com/go/publish/image/10448773/L.png"/>
+                    <pic:cNvPicPr>
+                      <a:picLocks noChangeAspect="1" noChangeArrowheads="1"/>
+                    </pic:cNvPicPr>
+                  </pic:nvPicPr>
+                  <pic:blipFill>
+                    <a:blip r:embed="rId12">
+                      <a:extLst>
+                        <a:ext uri="{28A0092B-C50C-407E-A947-70E740481C1C}">
+                          <a14:useLocalDpi xmlns:a14="http://schemas.microsoft.com/office/drawing/2010/main" val="0"/>
+                        </a:ext>
+                      </a:extLst>
+                    </a:blip>
+                    <a:srcRect/>
+                    <a:stretch>
+                      <a:fillRect/>
+                    </a:stretch>
+                  </pic:blipFill>
+                  <pic:spPr bwMode="auto">
+                    <a:xfrm>
+                      <a:off x="0" y="0"/>
+                      <a:ext cx="4865455" cy="7564453"/>
+                    </a:xfrm>
+                    <a:prstGeom prst="rect">
+                      <a:avLst/>
+                    </a:prstGeom>
+                    <a:noFill/>
+                    <a:ln>
+                      <a:noFill/>
+                    </a:ln>
+                  </pic:spPr>
+                </pic:pic>
+              </a:graphicData>
+            </a:graphic>
+          </wp:inline>
+        </w:drawing>
+      </w:r>
+    </w:p>
+    <w:p>
+      <w:pPr>
+        <w:jc w:val="center"/>
+        <w:rPr>
+          <w:rFonts w:cs="Times New Roman"/>
+          <w:sz w:val="36"/>
+          <w:szCs w:val="36"/>
+        </w:rPr>
+      </w:pPr>
+      <w:r>
+        <w:rPr>
+          <w:rFonts w:cs="Times New Roman"/>
+          <w:b/>
+          <w:sz w:val="36"/>
+          <w:szCs w:val="36"/>
+          <w:u w:val="single"/>
+        </w:rPr>
+        <w:t>Flow chart for Student</w:t>
+      </w:r>
+    </w:p>
+    <w:p>
+      <w:pPr>
+        <w:rPr>
+          <w:rFonts w:ascii="Calibri"/>
+          <w:b/>
+          <w:sz w:val="36"/>
+          <w:szCs w:val="36"/>
+        </w:rPr>
+      </w:pPr>
+      <w:r>
+        <w:rPr>
+          <w:rFonts w:ascii="Calibri"/>
+          <w:b/>
+          <w:sz w:val="36"/>
+          <w:szCs w:val="36"/>
+        </w:rPr>
+        <w:lastRenderedPageBreak/>
+        <w:t>PAGE ORGANISATION:</w:t>
+      </w:r>
+    </w:p>
+    <w:p>
+      <w:pPr>
+        <w:pStyle w:val="ListParagraph"/>
+        <w:numPr>
+          <w:ilvl w:val="0"/>
+          <w:numId w:val="43"/>
+        </w:numPr>
+        <w:rPr>
+          <w:rFonts w:ascii="Calibri"/>
+          <w:b/>
+          <w:sz w:val="36"/>
+          <w:szCs w:val="36"/>
+        </w:rPr>
+      </w:pPr>
+      <w:r>
+        <w:rPr>
+          <w:rFonts w:ascii="Calibri"/>
+          <w:sz w:val="32"/>
+          <w:szCs w:val="32"/>
+        </w:rPr>
+        <w:t>class.user.php – Class to represent the user</w:t>
+      </w:r>
+    </w:p>
+    <w:p>
+      <w:pPr>
+        <w:pStyle w:val="ListParagraph"/>
+        <w:numPr>
+          <w:ilvl w:val="0"/>
+          <w:numId w:val="43"/>
+        </w:numPr>
+        <w:rPr>
+          <w:rFonts w:ascii="Calibri"/>
+          <w:b/>
+          <w:sz w:val="36"/>
+          <w:szCs w:val="36"/>
+        </w:rPr>
+      </w:pPr>
+      <w:r>
+        <w:rPr>
+          <w:rFonts w:ascii="Calibri"/>
+          <w:sz w:val="32"/>
+          <w:szCs w:val="36"/>
+        </w:rPr>
+        <w:t>dbconfig.php – Database configuration info</w:t>
+      </w:r>
+    </w:p>
+    <w:p>
+      <w:pPr>
+        <w:pStyle w:val="ListParagraph"/>
+        <w:numPr>
+          <w:ilvl w:val="0"/>
+          <w:numId w:val="43"/>
+        </w:numPr>
+        <w:rPr>
+          <w:rFonts w:ascii="Calibri"/>
+          <w:b/>
+          <w:sz w:val="36"/>
+          <w:szCs w:val="36"/>
+        </w:rPr>
+      </w:pPr>
+      <w:r>
+        <w:rPr>
+          <w:rFonts w:ascii="Calibri"/>
+          <w:sz w:val="32"/>
+          <w:szCs w:val="32"/>
+        </w:rPr>
+        <w:t>i</w:t>
+      </w:r>
+      <w:r>
+        <w:rPr>
+          <w:rFonts w:ascii="Calibri"/>
+          <w:sz w:val="32"/>
+          <w:szCs w:val="32"/>
+        </w:rPr>
+        <w:t>ndex.php – Landing page and also sign-up/log-in page</w:t>
+      </w:r>
+    </w:p>
+    <w:p>
+      <w:pPr>
+        <w:pStyle w:val="ListParagraph"/>
+        <w:numPr>
+          <w:ilvl w:val="0"/>
+          <w:numId w:val="43"/>
+        </w:numPr>
+        <w:rPr>
+          <w:rFonts w:ascii="Calibri"/>
+          <w:b/>
+          <w:sz w:val="36"/>
+          <w:szCs w:val="36"/>
+        </w:rPr>
+      </w:pPr>
+      <w:r>
+        <w:rPr>
+          <w:rFonts w:ascii="Calibri"/>
+          <w:sz w:val="32"/>
+          <w:szCs w:val="36"/>
+        </w:rPr>
+        <w:t>home.php – Home page shown after log-in</w:t>
+      </w:r>
+    </w:p>
+    <w:p>
+      <w:pPr>
+        <w:pStyle w:val="ListParagraph"/>
+        <w:numPr>
+          <w:ilvl w:val="0"/>
+          <w:numId w:val="43"/>
+        </w:numPr>
+        <w:rPr>
+          <w:rFonts w:ascii="Calibri"/>
+          <w:b/>
+          <w:sz w:val="36"/>
+          <w:szCs w:val="36"/>
+        </w:rPr>
+      </w:pPr>
+      <w:r>
+        <w:rPr>
+          <w:rFonts w:ascii="Calibri"/>
+          <w:sz w:val="32"/>
+          <w:szCs w:val="36"/>
+        </w:rPr>
+        <w:t>live.php – Shows Live Quizzes if any</w:t>
+      </w:r>
+    </w:p>
+    <w:p>
+      <w:pPr>
+        <w:pStyle w:val="ListParagraph"/>
+        <w:numPr>
+          <w:ilvl w:val="0"/>
+          <w:numId w:val="43"/>
+        </w:numPr>
+        <w:rPr>
+          <w:rFonts w:ascii="Calibri"/>
+          <w:b/>
+          <w:sz w:val="36"/>
+          <w:szCs w:val="36"/>
+        </w:rPr>
+      </w:pPr>
+      <w:r>
+        <w:rPr>
+          <w:rFonts w:ascii="Calibri"/>
+          <w:sz w:val="32"/>
+          <w:szCs w:val="36"/>
+        </w:rPr>
+        <w:t>past.php – Shows Past Quizzes if any</w:t>
+      </w:r>
+    </w:p>
+    <w:p>
+      <w:pPr>
+        <w:pStyle w:val="ListParagraph"/>
+        <w:numPr>
+          <w:ilvl w:val="0"/>
+          <w:numId w:val="43"/>
+        </w:numPr>
+        <w:rPr>
+          <w:rFonts w:ascii="Calibri"/>
+          <w:b/>
+          <w:sz w:val="36"/>
+          <w:szCs w:val="36"/>
+        </w:rPr>
+      </w:pPr>
+      <w:r>
+        <w:rPr>
+          <w:rFonts w:ascii="Calibri"/>
+          <w:sz w:val="32"/>
+          <w:szCs w:val="36"/>
+        </w:rPr>
+        <w:t>setQuiz.php – Form for setting quiz</w:t>
+      </w:r>
+    </w:p>
+    <w:p>
+      <w:pPr>
+        <w:pStyle w:val="ListParagraph"/>
+        <w:numPr>
+          <w:ilvl w:val="0"/>
+          <w:numId w:val="43"/>
+        </w:numPr>
+        <w:rPr>
+          <w:rFonts w:ascii="Calibri"/>
+          <w:b/>
+          <w:sz w:val="36"/>
+          <w:szCs w:val="36"/>
+        </w:rPr>
+      </w:pPr>
+      <w:r>
+        <w:rPr>
+          <w:rFonts w:ascii="Calibri"/>
+          <w:sz w:val="32"/>
+          <w:szCs w:val="36"/>
+        </w:rPr>
+        <w:t>addQuestions.php – Form to add questions to quiz</w:t>
+      </w:r>
+    </w:p>
+    <w:p>
+      <w:pPr>
+        <w:pStyle w:val="ListParagraph"/>
+        <w:numPr>
+          <w:ilvl w:val="0"/>
+          <w:numId w:val="43"/>
+        </w:numPr>
+        <w:rPr>
+          <w:rFonts w:ascii="Calibri"/>
+          <w:b/>
+          <w:sz w:val="36"/>
+          <w:szCs w:val="36"/>
+        </w:rPr>
+      </w:pPr>
+      <w:r>
+        <w:rPr>
+          <w:rFonts w:ascii="Calibri"/>
+          <w:sz w:val="32"/>
+          <w:szCs w:val="36"/>
+        </w:rPr>
+        <w:t>selectStudents.php – Select students to take quiz</w:t>
+      </w:r>
+    </w:p>
+    <w:p>
+      <w:pPr>
+        <w:pStyle w:val="ListParagraph"/>
+        <w:numPr>
+          <w:ilvl w:val="0"/>
+          <w:numId w:val="43"/>
+        </w:numPr>
+        <w:rPr>
+          <w:rFonts w:ascii="Calibri"/>
+          <w:b/>
+          <w:sz w:val="36"/>
+          <w:szCs w:val="36"/>
+        </w:rPr>
+      </w:pPr>
+      <w:r>
+        <w:rPr>
+          <w:rFonts w:ascii="Calibri"/>
+          <w:sz w:val="32"/>
+          <w:szCs w:val="36"/>
+        </w:rPr>
+        <w:t>quiz.php – Main quiz taking page</w:t>
+      </w:r>
+    </w:p>
+    <w:p>
+      <w:pPr>
+        <w:pStyle w:val="ListParagraph"/>
+        <w:numPr>
+          <w:ilvl w:val="0"/>
+          <w:numId w:val="43"/>
+        </w:numPr>
+        <w:rPr>
+          <w:rFonts w:ascii="Calibri"/>
+          <w:b/>
+          <w:sz w:val="36"/>
+          <w:szCs w:val="36"/>
+        </w:rPr>
+      </w:pPr>
+      <w:r>
+        <w:rPr>
+          <w:rFonts w:ascii="Calibri"/>
+          <w:sz w:val="32"/>
+          <w:szCs w:val="36"/>
+        </w:rPr>
+        <w:t>fpass.php – Forget password page</w:t>
+      </w:r>
+    </w:p>
+    <w:p>
+      <w:pPr>
+        <w:pStyle w:val="ListParagraph"/>
+        <w:numPr>
+          <w:ilvl w:val="0"/>
+          <w:numId w:val="43"/>
+        </w:numPr>
+        <w:rPr>
+          <w:rFonts w:ascii="Calibri"/>
+          <w:b/>
+          <w:sz w:val="36"/>
+          <w:szCs w:val="36"/>
+        </w:rPr>
+      </w:pPr>
+      <w:r>
+        <w:rPr>
+          <w:rFonts w:ascii="Calibri"/>
+          <w:sz w:val="32"/>
+          <w:szCs w:val="36"/>
+        </w:rPr>
+        <w:t>verify.php – Verify new user</w:t>
+      </w:r>
+    </w:p>
+    <w:p>
+      <w:pPr>
+        <w:pStyle w:val="ListParagraph"/>
+        <w:numPr>
+          <w:ilvl w:val="0"/>
+          <w:numId w:val="43"/>
+        </w:numPr>
+        <w:rPr>
+          <w:rFonts w:ascii="Calibri"/>
+          <w:b/>
+          <w:sz w:val="36"/>
+          <w:szCs w:val="36"/>
+        </w:rPr>
+      </w:pPr>
+      <w:r>
+        <w:rPr>
+          <w:rFonts w:ascii="Calibri"/>
+          <w:sz w:val="32"/>
+          <w:szCs w:val="36"/>
+        </w:rPr>
+        <w:t>resetPassword.php – Form to reset password</w:t>
+      </w:r>
+    </w:p>
+    <w:p>
+      <w:pPr>
+        <w:pStyle w:val="ListParagraph"/>
+        <w:numPr>
+          <w:ilvl w:val="0"/>
+          <w:numId w:val="43"/>
+        </w:numPr>
+        <w:rPr>
+          <w:rFonts w:ascii="Calibri"/>
+          <w:b/>
+          <w:sz w:val="36"/>
+          <w:szCs w:val="36"/>
+        </w:rPr>
+      </w:pPr>
+      <w:r>
+        <w:rPr>
+          <w:rFonts w:ascii="Calibri"/>
+          <w:sz w:val="32"/>
+          <w:szCs w:val="36"/>
+        </w:rPr>
+        <w:t>qValidate.php – Validate quiz link</w:t>
+      </w:r>
+    </w:p>
+    <w:p>
+      <w:pPr>
+        <w:pStyle w:val="ListParagraph"/>
+        <w:numPr>
+          <w:ilvl w:val="0"/>
+          <w:numId w:val="43"/>
+        </w:numPr>
+        <w:rPr>
+          <w:rFonts w:ascii="Calibri"/>
+          <w:b/>
+          <w:sz w:val="36"/>
+          <w:szCs w:val="36"/>
+        </w:rPr>
+      </w:pPr>
+      <w:r>
+        <w:rPr>
+          <w:rFonts w:ascii="Calibri"/>
+          <w:sz w:val="32"/>
+          <w:szCs w:val="36"/>
+        </w:rPr>
+        <w:t>userAnswers.php – Processes and stores student’s answers</w:t>
+      </w:r>
+    </w:p>
+    <w:p>
+      <w:pPr>
+        <w:rPr>
+          <w:rFonts w:ascii="Calibri"/>
+          <w:b/>
+          <w:sz w:val="36"/>
+          <w:szCs w:val="36"/>
+        </w:rPr>
+      </w:pPr>
+    </w:p>
+    <w:p>
+      <w:pPr>
+        <w:rPr>
+          <w:rFonts w:ascii="Calibri"/>
+          <w:b/>
+          <w:sz w:val="36"/>
+          <w:szCs w:val="36"/>
+        </w:rPr>
+      </w:pPr>
+      <w:r>
+        <w:rPr>
+          <w:rFonts w:ascii="Calibri"/>
+          <w:b/>
+          <w:sz w:val="36"/>
+          <w:szCs w:val="36"/>
+        </w:rPr>
+        <w:t>WEB TECHNOLOGIES USED:</w:t>
+      </w:r>
+    </w:p>
+    <w:p>
+      <w:pPr>
+        <w:pStyle w:val="ListParagraph"/>
+        <w:numPr>
+          <w:ilvl w:val="0"/>
+          <w:numId w:val="29"/>
+        </w:numPr>
+        <w:rPr>
+          <w:rFonts w:ascii="Calibri"/>
+          <w:sz w:val="32"/>
+          <w:szCs w:val="28"/>
+        </w:rPr>
+      </w:pPr>
+      <w:r>
+        <w:rPr>
+          <w:rFonts w:ascii="Calibri"/>
+          <w:sz w:val="32"/>
+          <w:szCs w:val="28"/>
+        </w:rPr>
+        <w:t>Front end: HTML, CSS, JavaScript, Bootstrap.</w:t>
+      </w:r>
+    </w:p>
+    <w:p>
+      <w:pPr>
+        <w:pStyle w:val="ListParagraph"/>
+        <w:numPr>
+          <w:ilvl w:val="0"/>
+          <w:numId w:val="29"/>
+        </w:numPr>
+        <w:rPr>
+          <w:rFonts w:ascii="Calibri"/>
+          <w:sz w:val="32"/>
+          <w:szCs w:val="28"/>
+        </w:rPr>
+      </w:pPr>
+      <w:r>
+        <w:rPr>
+          <w:rFonts w:ascii="Calibri"/>
+          <w:sz w:val="32"/>
+          <w:szCs w:val="28"/>
+        </w:rPr>
+        <w:t>Back end: PHP, MySQL, AJAX</w:t>
+      </w:r>
+      <w:r>
+        <w:rPr>
+          <w:rFonts w:ascii="Calibri"/>
+          <w:sz w:val="32"/>
+          <w:szCs w:val="28"/>
+        </w:rPr>
+        <w:t>, JSON</w:t>
+      </w:r>
+      <w:r>
+        <w:rPr>
+          <w:rFonts w:ascii="Calibri"/>
+          <w:sz w:val="32"/>
+          <w:szCs w:val="28"/>
+        </w:rPr>
+        <w:t>.</w:t>
+      </w:r>
+    </w:p>
+    <w:p>
+      <w:pPr>
+        <w:pStyle w:val="ListParagraph"/>
+        <w:numPr>
+          <w:ilvl w:val="0"/>
+          <w:numId w:val="29"/>
+        </w:numPr>
+        <w:rPr>
+          <w:rFonts w:ascii="Calibri"/>
+          <w:sz w:val="32"/>
+          <w:szCs w:val="28"/>
+        </w:rPr>
+      </w:pPr>
+      <w:r>
+        <w:rPr>
+          <w:rFonts w:ascii="Calibri"/>
+          <w:sz w:val="32"/>
+          <w:szCs w:val="28"/>
+        </w:rPr>
+        <w:t>Server hosting: XAMPP local host server.</w:t>
+      </w:r>
+    </w:p>
+    <w:p>
+      <w:pPr>
+        <w:rPr>
+          <w:rFonts w:ascii="Calibri"/>
+          <w:b/>
+          <w:sz w:val="36"/>
+          <w:szCs w:val="36"/>
+        </w:rPr>
+      </w:pPr>
+    </w:p>
+    <w:p>
+      <w:pPr>
+        <w:rPr>
+          <w:rFonts w:ascii="Calibri"/>
+          <w:b/>
+          <w:sz w:val="36"/>
+          <w:szCs w:val="36"/>
+        </w:rPr>
+      </w:pPr>
+    </w:p>
+    <w:p>
+      <w:pPr>
+        <w:rPr>
+          <w:rFonts w:ascii="Calibri"/>
+          <w:b/>
+          <w:sz w:val="36"/>
+          <w:szCs w:val="36"/>
+        </w:rPr>
+      </w:pPr>
+      <w:r>
+        <w:rPr>
+          <w:rFonts w:ascii="Calibri"/>
+          <w:b/>
+          <w:sz w:val="36"/>
+          <w:szCs w:val="36"/>
+        </w:rPr>
+        <w:lastRenderedPageBreak/>
+        <w:t>EXTERNAL LIBRARY DEPENDENCIES:</w:t>
+      </w:r>
+    </w:p>
+    <w:p>
+      <w:pPr>
+        <w:pStyle w:val="ListParagraph"/>
+        <w:numPr>
+          <w:ilvl w:val="0"/>
+          <w:numId w:val="29"/>
+        </w:numPr>
+        <w:rPr>
+          <w:rFonts w:ascii="Calibri"/>
+          <w:sz w:val="32"/>
+          <w:szCs w:val="28"/>
+        </w:rPr>
+      </w:pPr>
+      <w:r>
+        <w:rPr>
+          <w:rFonts w:ascii="Calibri"/>
+          <w:sz w:val="32"/>
+          <w:szCs w:val="28"/>
+        </w:rPr>
+        <w:t xml:space="preserve">JQuery – For enhanced JavaScript functionalities </w:t>
+      </w:r>
+    </w:p>
+    <w:p>
+      <w:pPr>
+        <w:pStyle w:val="ListParagraph"/>
+        <w:numPr>
+          <w:ilvl w:val="0"/>
+          <w:numId w:val="29"/>
+        </w:numPr>
+        <w:rPr>
+          <w:rFonts w:ascii="Calibri"/>
+          <w:sz w:val="32"/>
+          <w:szCs w:val="28"/>
+        </w:rPr>
+      </w:pPr>
+      <w:r>
+        <w:rPr>
+          <w:rFonts w:ascii="Calibri"/>
+          <w:sz w:val="32"/>
+          <w:szCs w:val="28"/>
+        </w:rPr>
+        <w:t>Lobibox – For pop-up messages</w:t>
+      </w:r>
+    </w:p>
+    <w:p>
+      <w:pPr>
+        <w:pStyle w:val="ListParagraph"/>
+        <w:numPr>
+          <w:ilvl w:val="0"/>
+          <w:numId w:val="29"/>
+        </w:numPr>
+        <w:rPr>
+          <w:rFonts w:ascii="Calibri"/>
+          <w:sz w:val="32"/>
+          <w:szCs w:val="28"/>
+        </w:rPr>
+      </w:pPr>
+      <w:r>
+        <w:rPr>
+          <w:rFonts w:ascii="Calibri"/>
+          <w:sz w:val="32"/>
+          <w:szCs w:val="28"/>
+        </w:rPr>
+        <w:t xml:space="preserve">Datatables – For adding functionalities to HTML tables </w:t>
+      </w:r>
+    </w:p>
+    <w:p>
+      <w:pPr>
+        <w:pStyle w:val="ListParagraph"/>
+        <w:numPr>
+          <w:ilvl w:val="0"/>
+          <w:numId w:val="29"/>
+        </w:numPr>
+        <w:rPr>
+          <w:rFonts w:ascii="Calibri"/>
+          <w:sz w:val="32"/>
+          <w:szCs w:val="28"/>
+        </w:rPr>
+      </w:pPr>
+      <w:r>
+        <w:rPr>
+          <w:rFonts w:ascii="Calibri"/>
+          <w:sz w:val="32"/>
+          <w:szCs w:val="28"/>
+        </w:rPr>
+        <w:t>Datetimepicker – For selecting dates</w:t>
+      </w:r>
+    </w:p>
+    <w:p>
+      <w:pPr>
+        <w:pStyle w:val="ListParagraph"/>
+        <w:numPr>
+          <w:ilvl w:val="0"/>
+          <w:numId w:val="29"/>
+        </w:numPr>
+        <w:rPr>
+          <w:rFonts w:ascii="Calibri"/>
+          <w:sz w:val="32"/>
+          <w:szCs w:val="28"/>
+        </w:rPr>
+      </w:pPr>
+      <w:r>
+        <w:rPr>
+          <w:rFonts w:ascii="Calibri"/>
+          <w:sz w:val="32"/>
+          <w:szCs w:val="28"/>
+        </w:rPr>
+        <w:t>Mailer – PHP library to send mails via SMTP</w:t>
+      </w:r>
+    </w:p>
+    <w:p>
+      <w:pPr>
+        <w:rPr>
+          <w:rFonts w:ascii="Calibri"/>
+          <w:sz w:val="32"/>
+          <w:szCs w:val="28"/>
+        </w:rPr>
+      </w:pPr>
+    </w:p>
+    <w:p>
+      <w:pPr>
+        <w:rPr>
+          <w:rFonts w:ascii="Calibri"/>
+          <w:sz w:val="32"/>
+          <w:szCs w:val="28"/>
+        </w:rPr>
+      </w:pPr>
+      <w:r>
+        <w:rPr>
+          <w:b/>
+          <w:color w:val="2F5496" w:themeColor="accent5" w:themeShade="BF"/>
+          <w:sz w:val="40"/>
+          <w:szCs w:val="48"/>
+          <w:u w:val="single"/>
+        </w:rPr>
+        <w:t xml:space="preserve">2.3 </w:t>
+      </w:r>
+      <w:r>
+        <w:rPr>
+          <w:b/>
+          <w:color w:val="2F5496" w:themeColor="accent5" w:themeShade="BF"/>
+          <w:sz w:val="40"/>
+          <w:szCs w:val="48"/>
+          <w:u w:val="single"/>
+        </w:rPr>
+        <w:t>HARDWARE AND SOFTWARE REQUIREMENTS</w:t>
+      </w:r>
+    </w:p>
+    <w:p>
+      <w:pPr>
+        <w:rPr>
+          <w:rFonts w:ascii="Calibri"/>
+          <w:b/>
+          <w:sz w:val="36"/>
+          <w:szCs w:val="36"/>
+        </w:rPr>
+      </w:pPr>
+      <w:r>
+        <w:rPr>
+          <w:rFonts w:ascii="Calibri"/>
+          <w:b/>
+          <w:sz w:val="36"/>
+          <w:szCs w:val="36"/>
+        </w:rPr>
+        <w:t>HARDWARE REQUIREMENTS:</w:t>
+      </w:r>
+    </w:p>
+    <w:p>
+      <w:pPr>
+        <w:pStyle w:val="ListParagraph"/>
+        <w:numPr>
+          <w:ilvl w:val="0"/>
+          <w:numId w:val="33"/>
+        </w:numPr>
+        <w:rPr>
+          <w:rFonts w:ascii="Calibri"/>
+          <w:b/>
+          <w:sz w:val="32"/>
+          <w:szCs w:val="32"/>
+        </w:rPr>
+      </w:pPr>
+      <w:r>
+        <w:rPr>
+          <w:sz w:val="32"/>
+          <w:szCs w:val="32"/>
+        </w:rPr>
+        <w:t>Computer Network (Intranet or Internet)</w:t>
+      </w:r>
+    </w:p>
+    <w:p>
+      <w:pPr>
+        <w:pStyle w:val="ListParagraph"/>
+        <w:numPr>
+          <w:ilvl w:val="0"/>
+          <w:numId w:val="33"/>
+        </w:numPr>
+        <w:rPr>
+          <w:rFonts w:ascii="Calibri"/>
+          <w:b/>
+          <w:sz w:val="32"/>
+          <w:szCs w:val="32"/>
+        </w:rPr>
+      </w:pPr>
+      <w:r>
+        <w:rPr>
+          <w:sz w:val="32"/>
+          <w:szCs w:val="32"/>
+        </w:rPr>
+        <w:t>System with at least dual core processor and 2 GB RAM.</w:t>
+      </w:r>
+    </w:p>
+    <w:p>
+      <w:pPr>
+        <w:rPr>
+          <w:rFonts w:ascii="Calibri"/>
+          <w:b/>
+          <w:sz w:val="36"/>
+          <w:szCs w:val="36"/>
+        </w:rPr>
+      </w:pPr>
+      <w:r>
+        <w:rPr>
+          <w:rFonts w:ascii="Calibri"/>
+          <w:b/>
+          <w:sz w:val="36"/>
+          <w:szCs w:val="36"/>
+        </w:rPr>
+        <w:t>SOFTWARE REQUIREMENTS:</w:t>
+      </w:r>
+    </w:p>
+    <w:p>
+      <w:pPr>
+        <w:pStyle w:val="NoSpacing"/>
+        <w:numPr>
+          <w:ilvl w:val="0"/>
+          <w:numId w:val="34"/>
+        </w:numPr>
+        <w:spacing w:line="360" w:lineRule="auto"/>
+        <w:rPr>
+          <w:sz w:val="32"/>
+          <w:szCs w:val="32"/>
+        </w:rPr>
+      </w:pPr>
+      <w:r>
+        <w:rPr>
+          <w:sz w:val="32"/>
+          <w:szCs w:val="32"/>
+        </w:rPr>
+        <w:t>JavaScript enabled web b</w:t>
+      </w:r>
+      <w:r>
+        <w:rPr>
+          <w:sz w:val="32"/>
+          <w:szCs w:val="32"/>
+        </w:rPr>
+        <w:t>rowser</w:t>
+      </w:r>
+      <w:r>
+        <w:rPr>
+          <w:sz w:val="32"/>
+          <w:szCs w:val="32"/>
+        </w:rPr>
+        <w:t xml:space="preserve">s </w:t>
+      </w:r>
+      <w:r>
+        <w:rPr>
+          <w:sz w:val="32"/>
+          <w:szCs w:val="32"/>
+        </w:rPr>
+        <w:t>(Chrome,</w:t>
+      </w:r>
+      <w:r>
+        <w:rPr>
+          <w:sz w:val="32"/>
+          <w:szCs w:val="32"/>
+        </w:rPr>
+        <w:t xml:space="preserve"> </w:t>
+      </w:r>
+      <w:r>
+        <w:rPr>
+          <w:sz w:val="32"/>
+          <w:szCs w:val="32"/>
+        </w:rPr>
+        <w:t xml:space="preserve">Safari, </w:t>
+      </w:r>
+      <w:r>
+        <w:rPr>
+          <w:sz w:val="32"/>
+          <w:szCs w:val="32"/>
+        </w:rPr>
+        <w:t xml:space="preserve">Firefox, </w:t>
+      </w:r>
+      <w:r>
+        <w:rPr>
+          <w:sz w:val="32"/>
+          <w:szCs w:val="32"/>
+        </w:rPr>
+        <w:t>IE, etc.)</w:t>
+      </w:r>
+    </w:p>
+    <w:p>
+      <w:pPr>
+        <w:pStyle w:val="NoSpacing"/>
+        <w:numPr>
+          <w:ilvl w:val="0"/>
+          <w:numId w:val="34"/>
+        </w:numPr>
+        <w:spacing w:line="360" w:lineRule="auto"/>
+        <w:rPr>
+          <w:sz w:val="32"/>
+          <w:szCs w:val="32"/>
+        </w:rPr>
+      </w:pPr>
+      <w:r>
+        <w:rPr>
+          <w:sz w:val="32"/>
+          <w:szCs w:val="32"/>
+        </w:rPr>
+        <w:t>MySQL server 5.6 and above</w:t>
+      </w:r>
+      <w:r>
+        <w:rPr>
+          <w:sz w:val="32"/>
+          <w:szCs w:val="32"/>
+        </w:rPr>
+        <w:t>.</w:t>
+      </w:r>
+    </w:p>
+    <w:p>
+      <w:pPr>
+        <w:pStyle w:val="NoSpacing"/>
+        <w:numPr>
+          <w:ilvl w:val="0"/>
+          <w:numId w:val="34"/>
+        </w:numPr>
+        <w:spacing w:line="360" w:lineRule="auto"/>
+        <w:rPr>
+          <w:sz w:val="32"/>
+          <w:szCs w:val="32"/>
+        </w:rPr>
+      </w:pPr>
+      <w:r>
+        <w:rPr>
+          <w:sz w:val="32"/>
+          <w:szCs w:val="32"/>
+        </w:rPr>
+        <w:t xml:space="preserve">Operating System Support: </w:t>
+      </w:r>
+      <w:r>
+        <w:rPr>
+          <w:sz w:val="32"/>
+          <w:szCs w:val="32"/>
+        </w:rPr>
+        <w:t>Windows</w:t>
+      </w:r>
+      <w:r>
+        <w:rPr>
+          <w:sz w:val="32"/>
+          <w:szCs w:val="32"/>
+        </w:rPr>
+        <w:t>, Linux and Mac OS</w:t>
+      </w:r>
+      <w:r>
+        <w:rPr>
+          <w:sz w:val="32"/>
+          <w:szCs w:val="32"/>
+        </w:rPr>
+        <w:t>.</w:t>
+      </w:r>
+      <w:r>
+        <w:rPr>
+          <w:rFonts w:ascii="Calibri"/>
+          <w:b/>
+          <w:sz w:val="28"/>
+          <w:szCs w:val="28"/>
+        </w:rPr>
+        <w:t xml:space="preserve">   </w:t>
+      </w:r>
+    </w:p>
+    <w:p>
+      <w:pPr>
+        <w:rPr>
+          <w:b/>
+          <w:sz w:val="28"/>
+          <w:szCs w:val="28"/>
+        </w:rPr>
+      </w:pPr>
+    </w:p>
+    <w:p>
+      <w:pPr>
+        <w:rPr>
+          <w:b/>
+          <w:color w:val="2F5496" w:themeColor="accent5" w:themeShade="BF"/>
+          <w:sz w:val="48"/>
+          <w:szCs w:val="48"/>
+          <w:u w:val="single"/>
+        </w:rPr>
+      </w:pPr>
+    </w:p>
+    <w:p>
+      <w:pPr>
+        <w:rPr>
+          <w:b/>
+          <w:color w:val="2F5496" w:themeColor="accent5" w:themeShade="BF"/>
+          <w:sz w:val="48"/>
+          <w:szCs w:val="48"/>
+          <w:u w:val="single"/>
+        </w:rPr>
+      </w:pPr>
+    </w:p>
+    <w:p>
+      <w:pPr>
+        <w:rPr>
+          <w:b/>
+          <w:color w:val="2F5496" w:themeColor="accent5" w:themeShade="BF"/>
+          <w:sz w:val="48"/>
+          <w:szCs w:val="48"/>
+          <w:u w:val="single"/>
+        </w:rPr>
+      </w:pPr>
+    </w:p>
+    <w:p>
+      <w:pPr>
+        <w:rPr>
+          <w:rFonts w:ascii="Calibri"/>
+          <w:sz w:val="32"/>
+          <w:szCs w:val="28"/>
+        </w:rPr>
+      </w:pPr>
+      <w:r>
+        <w:rPr>
+          <w:b/>
+          <w:color w:val="2F5496" w:themeColor="accent5" w:themeShade="BF"/>
+          <w:sz w:val="40"/>
+          <w:szCs w:val="48"/>
+          <w:u w:val="single"/>
+        </w:rPr>
+        <w:lastRenderedPageBreak/>
+        <w:t>2.</w:t>
+      </w:r>
+      <w:r>
+        <w:rPr>
+          <w:b/>
+          <w:color w:val="2F5496" w:themeColor="accent5" w:themeShade="BF"/>
+          <w:sz w:val="40"/>
+          <w:szCs w:val="48"/>
+          <w:u w:val="single"/>
+        </w:rPr>
+        <w:t>4 SCREENSHOTS</w:t>
+      </w:r>
+    </w:p>
+    <w:p>
+      <w:pPr>
+        <w:rPr>
+          <w:b/>
+          <w:color w:val="2F5496" w:themeColor="accent5" w:themeShade="BF"/>
+          <w:sz w:val="48"/>
+          <w:szCs w:val="48"/>
+          <w:u w:val="single"/>
+        </w:rPr>
+      </w:pPr>
+    </w:p>
+    <w:p>
+      <w:pPr>
+        <w:rPr>
+          <w:b/>
+          <w:color w:val="2F5496" w:themeColor="accent5" w:themeShade="BF"/>
+          <w:sz w:val="48"/>
+          <w:szCs w:val="48"/>
+          <w:u w:val="single"/>
+        </w:rPr>
+      </w:pPr>
+    </w:p>
+    <w:p>
+      <w:pPr>
+        <w:rPr>
+          <w:b/>
+          <w:color w:val="2F5496" w:themeColor="accent5" w:themeShade="BF"/>
+          <w:sz w:val="48"/>
+          <w:szCs w:val="48"/>
+          <w:u w:val="single"/>
+        </w:rPr>
+      </w:pPr>
+    </w:p>
+    <w:p>
+      <w:pPr>
+        <w:rPr>
+          <w:b/>
+          <w:color w:val="2F5496" w:themeColor="accent5" w:themeShade="BF"/>
+          <w:sz w:val="48"/>
+          <w:szCs w:val="48"/>
+          <w:u w:val="single"/>
+        </w:rPr>
+      </w:pPr>
+    </w:p>
+    <w:p>
+      <w:pPr>
+        <w:rPr>
+          <w:b/>
+          <w:color w:val="2F5496" w:themeColor="accent5" w:themeShade="BF"/>
+          <w:sz w:val="48"/>
+          <w:szCs w:val="48"/>
+          <w:u w:val="single"/>
+        </w:rPr>
+      </w:pPr>
+    </w:p>
+    <w:p>
+      <w:pPr>
+        <w:rPr>
+          <w:b/>
+          <w:color w:val="2F5496" w:themeColor="accent5" w:themeShade="BF"/>
+          <w:sz w:val="48"/>
+          <w:szCs w:val="48"/>
+          <w:u w:val="single"/>
+        </w:rPr>
+      </w:pPr>
+    </w:p>
+    <w:p>
+      <w:pPr>
+        <w:rPr>
+          <w:b/>
+          <w:color w:val="2F5496" w:themeColor="accent5" w:themeShade="BF"/>
+          <w:sz w:val="48"/>
+          <w:szCs w:val="48"/>
+          <w:u w:val="single"/>
+        </w:rPr>
+      </w:pPr>
+    </w:p>
+    <w:p>
+      <w:pPr>
+        <w:rPr>
+          <w:b/>
+          <w:color w:val="2F5496" w:themeColor="accent5" w:themeShade="BF"/>
+          <w:sz w:val="48"/>
+          <w:szCs w:val="48"/>
+          <w:u w:val="single"/>
+        </w:rPr>
+      </w:pPr>
+    </w:p>
+    <w:p>
+      <w:pPr>
+        <w:rPr>
+          <w:b/>
+          <w:color w:val="2F5496" w:themeColor="accent5" w:themeShade="BF"/>
+          <w:sz w:val="48"/>
+          <w:szCs w:val="48"/>
+          <w:u w:val="single"/>
+        </w:rPr>
+      </w:pPr>
+    </w:p>
+    <w:p>
+      <w:pPr>
+        <w:rPr>
+          <w:b/>
+          <w:color w:val="2F5496" w:themeColor="accent5" w:themeShade="BF"/>
+          <w:sz w:val="48"/>
+          <w:szCs w:val="48"/>
+          <w:u w:val="single"/>
+        </w:rPr>
+      </w:pPr>
+    </w:p>
+    <w:p>
+      <w:pPr>
+        <w:rPr>
+          <w:b/>
+          <w:color w:val="2F5496" w:themeColor="accent5" w:themeShade="BF"/>
+          <w:sz w:val="48"/>
+          <w:szCs w:val="48"/>
+          <w:u w:val="single"/>
+        </w:rPr>
+      </w:pPr>
+    </w:p>
+    <w:p>
+      <w:pPr>
+        <w:rPr>
+          <w:b/>
+          <w:color w:val="2F5496" w:themeColor="accent5" w:themeShade="BF"/>
+          <w:sz w:val="48"/>
+          <w:szCs w:val="48"/>
+          <w:u w:val="single"/>
+        </w:rPr>
+      </w:pPr>
+    </w:p>
+    <w:p>
+      <w:pPr>
+        <w:rPr>
+          <w:b/>
+          <w:color w:val="2F5496" w:themeColor="accent5" w:themeShade="BF"/>
+          <w:sz w:val="48"/>
+          <w:szCs w:val="48"/>
+          <w:u w:val="single"/>
+        </w:rPr>
+      </w:pPr>
+    </w:p>
+    <w:p>
+      <w:pPr>
+        <w:rPr>
+          <w:b/>
+          <w:color w:val="2F5496" w:themeColor="accent5" w:themeShade="BF"/>
+          <w:sz w:val="48"/>
+          <w:szCs w:val="48"/>
+          <w:u w:val="single"/>
+        </w:rPr>
+      </w:pPr>
+    </w:p>
+    <w:p>
+      <w:pPr>
+        <w:rPr>
+          <w:b/>
+          <w:color w:val="2F5496" w:themeColor="accent5" w:themeShade="BF"/>
+          <w:sz w:val="48"/>
+          <w:szCs w:val="48"/>
+          <w:u w:val="single"/>
+        </w:rPr>
+      </w:pPr>
+      <w:r>
+        <w:rPr>
+          <w:b/>
+          <w:color w:val="2F5496" w:themeColor="accent5" w:themeShade="BF"/>
+          <w:sz w:val="48"/>
+          <w:szCs w:val="48"/>
+          <w:u w:val="single"/>
+        </w:rPr>
+        <w:lastRenderedPageBreak/>
+        <w:t>CONCLUSION</w:t>
+      </w:r>
+      <w:r>
+        <w:rPr>
+          <w:b/>
+          <w:color w:val="2F5496" w:themeColor="accent5" w:themeShade="BF"/>
+          <w:sz w:val="48"/>
+          <w:szCs w:val="48"/>
+          <w:u w:val="single"/>
+        </w:rPr>
+        <w:t xml:space="preserve"> AND FUTURE ENHANCEMENT</w:t>
+      </w:r>
+    </w:p>
+    <w:p>
+      <w:pPr>
+        <w:autoSpaceDE w:val="0"/>
+        <w:autoSpaceDN w:val="0"/>
+        <w:adjustRightInd w:val="0"/>
+        <w:spacing w:line="360" w:lineRule="auto"/>
+        <w:rPr>
+          <w:rFonts w:eastAsia="Constantia"/>
+          <w:noProof/>
+          <w:sz w:val="32"/>
+          <w:szCs w:val="32"/>
+        </w:rPr>
+      </w:pPr>
+      <w:r>
+        <w:rPr>
+          <w:rFonts w:eastAsia="Constantia"/>
+          <w:noProof/>
+          <w:sz w:val="32"/>
+          <w:szCs w:val="32"/>
+        </w:rPr>
+        <w:t>The website developed is a basic implementation of an “Online Quiz” and can be extended and enhanced for better efficiency and functionality. The following features can be added to the system:</w:t>
+      </w:r>
+    </w:p>
+    <w:p>
+      <w:pPr>
+        <w:pStyle w:val="ListParagraph"/>
+        <w:numPr>
+          <w:ilvl w:val="0"/>
+          <w:numId w:val="39"/>
+        </w:numPr>
+        <w:autoSpaceDE w:val="0"/>
+        <w:autoSpaceDN w:val="0"/>
+        <w:adjustRightInd w:val="0"/>
+        <w:spacing w:line="360" w:lineRule="auto"/>
+        <w:rPr>
+          <w:rFonts w:eastAsia="Constantia"/>
+          <w:noProof/>
+          <w:sz w:val="32"/>
+          <w:szCs w:val="32"/>
+        </w:rPr>
+      </w:pPr>
+      <w:r>
+        <w:rPr>
+          <w:rFonts w:eastAsia="Constantia"/>
+          <w:noProof/>
+          <w:sz w:val="32"/>
+          <w:szCs w:val="32"/>
+        </w:rPr>
+        <w:t>Creation of student groups for easy selection of students for taking the quiz.</w:t>
+      </w:r>
+    </w:p>
+    <w:p>
+      <w:pPr>
+        <w:pStyle w:val="ListParagraph"/>
+        <w:numPr>
+          <w:ilvl w:val="0"/>
+          <w:numId w:val="39"/>
+        </w:numPr>
+        <w:autoSpaceDE w:val="0"/>
+        <w:autoSpaceDN w:val="0"/>
+        <w:adjustRightInd w:val="0"/>
+        <w:spacing w:line="360" w:lineRule="auto"/>
+        <w:rPr>
+          <w:rFonts w:eastAsia="Constantia"/>
+          <w:noProof/>
+          <w:sz w:val="32"/>
+          <w:szCs w:val="32"/>
+        </w:rPr>
+      </w:pPr>
+      <w:r>
+        <w:rPr>
+          <w:rFonts w:eastAsia="Constantia"/>
+          <w:noProof/>
+          <w:sz w:val="32"/>
+          <w:szCs w:val="32"/>
+        </w:rPr>
+        <w:t>Question bank can be maintained so that questions can be randomly selected and given from there. But this involves the one-time effort of entering many questions.</w:t>
+      </w:r>
+    </w:p>
+    <w:p>
+      <w:pPr>
+        <w:pStyle w:val="ListParagraph"/>
+        <w:numPr>
+          <w:ilvl w:val="0"/>
+          <w:numId w:val="39"/>
+        </w:numPr>
+        <w:autoSpaceDE w:val="0"/>
+        <w:autoSpaceDN w:val="0"/>
+        <w:adjustRightInd w:val="0"/>
+        <w:spacing w:line="360" w:lineRule="auto"/>
+        <w:rPr>
+          <w:rFonts w:eastAsia="Constantia"/>
+          <w:noProof/>
+          <w:sz w:val="32"/>
+          <w:szCs w:val="32"/>
+        </w:rPr>
+      </w:pPr>
+      <w:r>
+        <w:rPr>
+          <w:rFonts w:eastAsia="Constantia"/>
+          <w:noProof/>
+          <w:sz w:val="32"/>
+          <w:szCs w:val="32"/>
+        </w:rPr>
+        <w:t xml:space="preserve">Stricter measures to prevent cheating.  </w:t>
+      </w:r>
+    </w:p>
+    <w:p>
+      <w:pPr>
+        <w:autoSpaceDE w:val="0"/>
+        <w:autoSpaceDN w:val="0"/>
+        <w:adjustRightInd w:val="0"/>
+        <w:spacing w:line="360" w:lineRule="auto"/>
+        <w:rPr>
+          <w:rFonts w:eastAsia="Constantia"/>
+          <w:noProof/>
+          <w:sz w:val="32"/>
+          <w:szCs w:val="32"/>
+        </w:rPr>
+      </w:pPr>
+    </w:p>
+    <w:p>
+      <w:pPr>
+        <w:jc w:val="center"/>
+        <w:rPr>
+          <w:b/>
+          <w:color w:val="2F5496" w:themeColor="accent5" w:themeShade="BF"/>
+          <w:sz w:val="48"/>
+          <w:szCs w:val="48"/>
+          <w:u w:val="single"/>
+        </w:rPr>
+      </w:pPr>
+    </w:p>
+    <w:p>
+      <w:pPr>
+        <w:jc w:val="center"/>
+        <w:rPr>
+          <w:b/>
+          <w:color w:val="2F5496" w:themeColor="accent5" w:themeShade="BF"/>
+          <w:sz w:val="48"/>
+          <w:szCs w:val="48"/>
+          <w:u w:val="single"/>
+        </w:rPr>
+      </w:pPr>
+    </w:p>
+    <w:p>
+      <w:pPr>
+        <w:jc w:val="center"/>
+        <w:rPr>
+          <w:b/>
+          <w:color w:val="2F5496" w:themeColor="accent5" w:themeShade="BF"/>
+          <w:sz w:val="48"/>
+          <w:szCs w:val="48"/>
+          <w:u w:val="single"/>
+        </w:rPr>
+      </w:pPr>
+    </w:p>
+    <w:p>
+      <w:pPr>
+        <w:jc w:val="center"/>
+        <w:rPr>
+          <w:b/>
+          <w:color w:val="2F5496" w:themeColor="accent5" w:themeShade="BF"/>
+          <w:sz w:val="48"/>
+          <w:szCs w:val="48"/>
+          <w:u w:val="single"/>
+        </w:rPr>
+      </w:pPr>
+    </w:p>
+    <w:p>
+      <w:pPr>
+        <w:jc w:val="center"/>
+        <w:rPr>
+          <w:b/>
+          <w:color w:val="2F5496" w:themeColor="accent5" w:themeShade="BF"/>
+          <w:sz w:val="48"/>
+          <w:szCs w:val="48"/>
+          <w:u w:val="single"/>
+        </w:rPr>
+      </w:pPr>
+    </w:p>
+    <w:p>
+      <w:pPr>
+        <w:rPr>
+          <w:b/>
+          <w:color w:val="2F5496" w:themeColor="accent5" w:themeShade="BF"/>
+          <w:sz w:val="48"/>
+          <w:szCs w:val="48"/>
+          <w:u w:val="single"/>
+        </w:rPr>
+      </w:pPr>
+    </w:p>
+    <w:p>
+      <w:pPr>
+        <w:jc w:val="center"/>
+        <w:rPr>
+          <w:b/>
+          <w:color w:val="2F5496" w:themeColor="accent5" w:themeShade="BF"/>
+          <w:sz w:val="48"/>
+          <w:szCs w:val="48"/>
+          <w:u w:val="single"/>
+        </w:rPr>
+      </w:pPr>
+      <w:r>
+        <w:rPr>
+          <w:b/>
+          <w:color w:val="2F5496" w:themeColor="accent5" w:themeShade="BF"/>
+          <w:sz w:val="48"/>
+          <w:szCs w:val="48"/>
+          <w:u w:val="single"/>
+        </w:rPr>
+        <w:lastRenderedPageBreak/>
+        <w:t>BIBLIOGRAPHY</w:t>
+      </w:r>
+    </w:p>
+    <w:p>
+      <w:pPr>
+        <w:rPr>
+          <w:rFonts w:ascii="Calibri"/>
+          <w:b/>
+          <w:sz w:val="36"/>
+          <w:szCs w:val="36"/>
+        </w:rPr>
+      </w:pPr>
+      <w:r>
+        <w:rPr>
+          <w:rFonts w:ascii="Calibri"/>
+          <w:b/>
+          <w:sz w:val="36"/>
+          <w:szCs w:val="36"/>
+        </w:rPr>
+        <w:t>WEBSITES</w:t>
+      </w:r>
+      <w:r>
+        <w:rPr>
+          <w:rFonts w:ascii="Calibri"/>
+          <w:b/>
+          <w:sz w:val="36"/>
+          <w:szCs w:val="36"/>
+        </w:rPr>
+        <w:t>:</w:t>
+      </w:r>
+    </w:p>
+    <w:p>
+      <w:pPr>
+        <w:pStyle w:val="ListParagraph"/>
+        <w:numPr>
+          <w:ilvl w:val="0"/>
+          <w:numId w:val="38"/>
+        </w:numPr>
+        <w:rPr>
+          <w:rStyle w:val="Hyperlink"/>
+          <w:rFonts w:ascii="Calibri"/>
+          <w:b/>
+          <w:color w:val="auto"/>
+          <w:sz w:val="36"/>
+          <w:szCs w:val="36"/>
+          <w:u w:val="none"/>
+        </w:rPr>
+      </w:pPr>
+      <w:hyperlink r:id="rId13" w:history="1">
+        <w:r>
+          <w:rPr>
+            <w:rStyle w:val="Hyperlink"/>
+            <w:rFonts w:eastAsia="Constantia"/>
+            <w:noProof/>
+            <w:sz w:val="28"/>
+            <w:szCs w:val="28"/>
+          </w:rPr>
+          <w:t>http://www.w3schools.com</w:t>
+        </w:r>
+      </w:hyperlink>
+    </w:p>
+    <w:p>
+      <w:pPr>
+        <w:pStyle w:val="ListParagraph"/>
+        <w:numPr>
+          <w:ilvl w:val="0"/>
+          <w:numId w:val="38"/>
+        </w:numPr>
+        <w:rPr>
+          <w:rStyle w:val="Hyperlink"/>
+          <w:rFonts w:ascii="Calibri"/>
+          <w:b/>
+          <w:color w:val="auto"/>
+          <w:sz w:val="36"/>
+          <w:szCs w:val="36"/>
+          <w:u w:val="none"/>
+        </w:rPr>
+      </w:pPr>
+      <w:hyperlink r:id="rId14" w:history="1">
+        <w:r>
+          <w:rPr>
+            <w:rStyle w:val="Hyperlink"/>
+            <w:sz w:val="28"/>
+            <w:szCs w:val="28"/>
+          </w:rPr>
+          <w:t>http://msdn.tutorialpoint.com</w:t>
+        </w:r>
+      </w:hyperlink>
+    </w:p>
+    <w:p>
+      <w:pPr>
+        <w:pStyle w:val="ListParagraph"/>
+        <w:numPr>
+          <w:ilvl w:val="0"/>
+          <w:numId w:val="38"/>
+        </w:numPr>
+        <w:rPr>
+          <w:rStyle w:val="Hyperlink"/>
+          <w:rFonts w:ascii="Calibri"/>
+          <w:b/>
+          <w:color w:val="auto"/>
+          <w:sz w:val="36"/>
+          <w:szCs w:val="36"/>
+          <w:u w:val="none"/>
+        </w:rPr>
+      </w:pPr>
+      <w:hyperlink r:id="rId15" w:history="1">
+        <w:r>
+          <w:rPr>
+            <w:rStyle w:val="Hyperlink"/>
+            <w:sz w:val="28"/>
+            <w:szCs w:val="28"/>
+          </w:rPr>
+          <w:t>http://www.stackoverflow.com</w:t>
+        </w:r>
+      </w:hyperlink>
+    </w:p>
+    <w:p>
+      <w:pPr>
+        <w:rPr>
+          <w:rFonts w:ascii="Calibri"/>
+          <w:b/>
+          <w:sz w:val="36"/>
+          <w:szCs w:val="36"/>
+        </w:rPr>
+      </w:pPr>
+    </w:p>
+    <w:p>
+      <w:pPr>
+        <w:rPr>
+          <w:rFonts w:ascii="Calibri"/>
+          <w:b/>
+          <w:sz w:val="36"/>
+          <w:szCs w:val="36"/>
+        </w:rPr>
+      </w:pPr>
+      <w:r>
+        <w:rPr>
+          <w:rFonts w:ascii="Calibri"/>
+          <w:b/>
+          <w:sz w:val="36"/>
+          <w:szCs w:val="36"/>
+        </w:rPr>
+        <w:t>BOOKS</w:t>
+      </w:r>
+      <w:r>
+        <w:rPr>
+          <w:rFonts w:ascii="Calibri"/>
+          <w:b/>
+          <w:sz w:val="36"/>
+          <w:szCs w:val="36"/>
+        </w:rPr>
+        <w:t>:</w:t>
+      </w:r>
+    </w:p>
+    <w:p>
+      <w:pPr>
+        <w:pStyle w:val="ListParagraph"/>
+        <w:numPr>
+          <w:ilvl w:val="0"/>
+          <w:numId w:val="37"/>
+        </w:numPr>
+        <w:autoSpaceDE w:val="0"/>
+        <w:autoSpaceDN w:val="0"/>
+        <w:adjustRightInd w:val="0"/>
+        <w:spacing w:after="0" w:line="360" w:lineRule="auto"/>
+        <w:jc w:val="both"/>
+        <w:rPr>
+          <w:rFonts w:eastAsia="Constantia"/>
+          <w:noProof/>
+          <w:sz w:val="28"/>
+          <w:szCs w:val="28"/>
+        </w:rPr>
+      </w:pPr>
+      <w:r>
+        <w:rPr>
+          <w:rFonts w:eastAsia="Constantia"/>
+          <w:noProof/>
+          <w:sz w:val="28"/>
+          <w:szCs w:val="28"/>
+        </w:rPr>
+        <w:t>Programming the World Wide Web by Robert W. Sebesta</w:t>
+      </w:r>
+    </w:p>
+    <w:p>
+      <w:pPr>
+        <w:pStyle w:val="ListParagraph"/>
+        <w:numPr>
+          <w:ilvl w:val="0"/>
+          <w:numId w:val="37"/>
+        </w:numPr>
+        <w:autoSpaceDE w:val="0"/>
+        <w:autoSpaceDN w:val="0"/>
+        <w:adjustRightInd w:val="0"/>
+        <w:spacing w:after="0" w:line="360" w:lineRule="auto"/>
+        <w:jc w:val="both"/>
+        <w:rPr>
+          <w:rFonts w:eastAsia="Constantia"/>
+          <w:noProof/>
+          <w:sz w:val="28"/>
+          <w:szCs w:val="28"/>
+        </w:rPr>
+      </w:pPr>
+      <w:r>
+        <w:rPr>
+          <w:rFonts w:cs="Arial"/>
+          <w:sz w:val="28"/>
+          <w:szCs w:val="28"/>
+          <w:shd w:val="clear" w:color="auto" w:fill="FFFFFF"/>
+        </w:rPr>
+        <w:t>Pro HTML5 and CSS3 Design Patterns</w:t>
+      </w:r>
+      <w:r>
+        <w:rPr>
+          <w:sz w:val="28"/>
+          <w:szCs w:val="28"/>
+        </w:rPr>
+        <w:t xml:space="preserve"> </w:t>
+      </w:r>
+      <w:r>
+        <w:rPr>
+          <w:rFonts w:eastAsia="Constantia"/>
+          <w:noProof/>
+          <w:sz w:val="28"/>
+          <w:szCs w:val="28"/>
+        </w:rPr>
+        <w:t xml:space="preserve">by Er.V.K.Jain </w:t>
+      </w:r>
+    </w:p>
+    <w:p>
+      <w:pPr>
+        <w:rPr>
+          <w:b/>
+          <w:sz w:val="28"/>
+          <w:szCs w:val="28"/>
+        </w:rPr>
+      </w:pPr>
+    </w:p>
+    <w:p>
+      <w:pPr>
+        <w:rPr>
+          <w:color w:val="2F5496" w:themeColor="accent5" w:themeShade="BF"/>
           <w:sz w:val="40"/>
           <w:szCs w:val="40"/>
         </w:rPr>
-        <w:t>Hardware &amp; Software Requirement</w:t>
-      </w:r>
-      <w:r>
-        <w:rPr>
-          <w:sz w:val="32"/>
-          <w:szCs w:val="28"/>
-        </w:rPr>
-        <w:t>:</w:t>
-      </w:r>
-    </w:p>
-    <w:p>
-      <w:pPr>
-        <w:pStyle w:val="Normal1"/>
-        <w:spacing w:after="0"/>
-        <w:ind w:left="795"/>
-        <w:contextualSpacing/>
-        <w:rPr>
-          <w:sz w:val="36"/>
-          <w:szCs w:val="36"/>
-        </w:rPr>
-      </w:pPr>
-      <w:r>
-        <w:rPr>
+      </w:pPr>
+    </w:p>
+    <w:p>
+      <w:pPr>
+        <w:rPr>
+          <w:b/>
           <w:sz w:val="28"/>
           <w:szCs w:val="28"/>
         </w:rPr>
-        <w:t xml:space="preserve"> </w:t>
-      </w:r>
-      <w:r>
-        <w:rPr>
-          <w:sz w:val="36"/>
-          <w:szCs w:val="36"/>
-        </w:rPr>
-        <w:t xml:space="preserve">Web Browser, </w:t>
-      </w:r>
-      <w:proofErr w:type="spellStart"/>
-      <w:r>
-        <w:rPr>
-          <w:sz w:val="36"/>
-          <w:szCs w:val="36"/>
-        </w:rPr>
-        <w:t>Xampp</w:t>
-      </w:r>
-      <w:proofErr w:type="spellEnd"/>
-      <w:r>
-        <w:rPr>
-          <w:sz w:val="36"/>
-          <w:szCs w:val="36"/>
-        </w:rPr>
-        <w:t xml:space="preserve"> version 5.6 and above</w:t>
-      </w:r>
-      <w:r>
-        <w:rPr>
-          <w:sz w:val="36"/>
-          <w:szCs w:val="36"/>
-        </w:rPr>
-        <w:t xml:space="preserve">, </w:t>
-      </w:r>
-      <w:proofErr w:type="spellStart"/>
-      <w:r>
-        <w:rPr>
-          <w:sz w:val="36"/>
-          <w:szCs w:val="36"/>
-        </w:rPr>
-        <w:t>Jquery</w:t>
-      </w:r>
-      <w:proofErr w:type="spellEnd"/>
-      <w:r>
-        <w:rPr>
-          <w:sz w:val="36"/>
-          <w:szCs w:val="36"/>
-        </w:rPr>
-        <w:t xml:space="preserve"> 1.9.0 and above</w:t>
-      </w:r>
-      <w:r>
-        <w:rPr>
-          <w:sz w:val="36"/>
-          <w:szCs w:val="36"/>
-        </w:rPr>
-        <w:t xml:space="preserve">, </w:t>
-      </w:r>
-      <w:r>
-        <w:rPr>
-          <w:sz w:val="36"/>
-          <w:szCs w:val="36"/>
-        </w:rPr>
-        <w:t>Ajax</w:t>
-      </w:r>
-      <w:r>
-        <w:rPr>
-          <w:sz w:val="36"/>
-          <w:szCs w:val="36"/>
-        </w:rPr>
-        <w:t xml:space="preserve">, </w:t>
-      </w:r>
-      <w:r>
-        <w:rPr>
-          <w:sz w:val="36"/>
-          <w:szCs w:val="36"/>
-        </w:rPr>
-        <w:t>Bootstrap</w:t>
-      </w:r>
-      <w:r>
-        <w:rPr>
-          <w:sz w:val="36"/>
-          <w:szCs w:val="36"/>
-        </w:rPr>
-        <w:t xml:space="preserve">, </w:t>
-      </w:r>
-      <w:r>
-        <w:rPr>
-          <w:sz w:val="36"/>
-          <w:szCs w:val="36"/>
-        </w:rPr>
-        <w:t>Operating System - Windows, Mac or Linux</w:t>
-      </w:r>
-      <w:r>
-        <w:rPr>
-          <w:sz w:val="36"/>
-          <w:szCs w:val="36"/>
-        </w:rPr>
-        <w:t xml:space="preserve">, </w:t>
-      </w:r>
-    </w:p>
-    <w:p>
-      <w:pPr>
-        <w:rPr>
-          <w:rFonts w:ascii="Calibri"/>
+      </w:pPr>
+    </w:p>
+    <w:p>
+      <w:pPr>
+        <w:rPr>
           <w:b/>
           <w:sz w:val="28"/>
           <w:szCs w:val="28"/>
         </w:rPr>
       </w:pPr>
-      <w:r>
-        <w:rPr>
-          <w:rFonts w:ascii="Calibri"/>
+    </w:p>
+    <w:p>
+      <w:pPr>
+        <w:rPr>
           <w:b/>
           <w:sz w:val="28"/>
           <w:szCs w:val="28"/>
         </w:rPr>
-        <w:t xml:space="preserve">   </w:t>
-      </w:r>
-    </w:p>
-    <w:p>
-      <w:pPr>
-        <w:rPr>
+      </w:pPr>
+    </w:p>
+    <w:p>
+      <w:pPr>
+        <w:rPr>
+          <w:b/>
           <w:sz w:val="28"/>
           <w:szCs w:val="28"/>
         </w:rPr>
@@ -4061,100 +6234,6 @@
     </w:p>
     <w:p>
       <w:pPr>
-        <w:pStyle w:val="Heading1"/>
-        <w:rPr>
-          <w:sz w:val="56"/>
-          <w:szCs w:val="56"/>
-        </w:rPr>
-      </w:pPr>
-      <w:r>
-        <w:rPr>
-          <w:sz w:val="56"/>
-          <w:szCs w:val="56"/>
-        </w:rPr>
-        <w:t>Conclusion &amp; Future Enhancement</w:t>
-      </w:r>
-    </w:p>
-    <w:p>
-      <w:pPr>
-        <w:rPr>
-          <w:sz w:val="36"/>
-          <w:szCs w:val="36"/>
-        </w:rPr>
-      </w:pPr>
-      <w:r>
-        <w:rPr>
-          <w:sz w:val="36"/>
-          <w:szCs w:val="36"/>
-        </w:rPr>
-        <w:t xml:space="preserve"> We have </w:t>
-      </w:r>
-      <w:proofErr w:type="gramStart"/>
-      <w:r>
-        <w:rPr>
-          <w:sz w:val="36"/>
-          <w:szCs w:val="36"/>
-        </w:rPr>
-        <w:t>developed  a</w:t>
-      </w:r>
-      <w:proofErr w:type="gramEnd"/>
-      <w:r>
-        <w:rPr>
-          <w:sz w:val="36"/>
-          <w:szCs w:val="36"/>
-        </w:rPr>
-        <w:t xml:space="preserve"> web application “Online Quiz”  to provide an efficient way to </w:t>
-      </w:r>
-      <w:proofErr w:type="spellStart"/>
-      <w:r>
-        <w:rPr>
-          <w:sz w:val="36"/>
-          <w:szCs w:val="36"/>
-        </w:rPr>
-        <w:t>analyse</w:t>
-      </w:r>
-      <w:proofErr w:type="spellEnd"/>
-      <w:r>
-        <w:rPr>
-          <w:sz w:val="36"/>
-          <w:szCs w:val="36"/>
-        </w:rPr>
-        <w:t>, evaluate and record the quizzes taken by a candidate. The Online quiz is designed using various web technologies to meet the needs of teachers and students to carry out an online quiz. The web application has a wide scope in easing the quizzing process for both teachers and students.</w:t>
-      </w:r>
-    </w:p>
-    <w:p>
-      <w:pPr>
-        <w:rPr>
-          <w:sz w:val="32"/>
-          <w:szCs w:val="28"/>
-        </w:rPr>
-      </w:pPr>
-      <w:r>
-        <w:rPr>
-          <w:sz w:val="36"/>
-          <w:szCs w:val="36"/>
-        </w:rPr>
-        <w:t xml:space="preserve">  This web application can be further enhanced to create a quiz book for a subject and making it automatically select set of </w:t>
-      </w:r>
-      <w:proofErr w:type="gramStart"/>
-      <w:r>
-        <w:rPr>
-          <w:sz w:val="36"/>
-          <w:szCs w:val="36"/>
-        </w:rPr>
-        <w:t>questions  from</w:t>
-      </w:r>
-      <w:proofErr w:type="gramEnd"/>
-      <w:r>
-        <w:rPr>
-          <w:sz w:val="36"/>
-          <w:szCs w:val="36"/>
-        </w:rPr>
-        <w:t xml:space="preserve"> the quiz book for each student whenever candidate wants to take quiz.</w:t>
-      </w:r>
-    </w:p>
-    <w:p>
-      <w:pPr>
         <w:rPr>
           <w:b/>
           <w:sz w:val="28"/>
@@ -4206,170 +6285,11 @@
           <w:szCs w:val="28"/>
         </w:rPr>
       </w:pPr>
-    </w:p>
-    <w:p>
-      <w:pPr>
-        <w:rPr>
-          <w:b/>
-          <w:sz w:val="28"/>
-          <w:szCs w:val="28"/>
-        </w:rPr>
-      </w:pPr>
-    </w:p>
-    <w:p>
-      <w:pPr>
-        <w:rPr>
-          <w:b/>
-          <w:sz w:val="28"/>
-          <w:szCs w:val="28"/>
-        </w:rPr>
-      </w:pPr>
-    </w:p>
-    <w:p>
-      <w:pPr>
-        <w:rPr>
-          <w:b/>
-          <w:sz w:val="28"/>
-          <w:szCs w:val="28"/>
-        </w:rPr>
-      </w:pPr>
-    </w:p>
-    <w:p>
-      <w:pPr>
-        <w:rPr>
-          <w:b/>
-          <w:sz w:val="28"/>
-          <w:szCs w:val="28"/>
-        </w:rPr>
-      </w:pPr>
-    </w:p>
-    <w:p>
-      <w:pPr>
-        <w:rPr>
-          <w:b/>
-          <w:sz w:val="28"/>
-          <w:szCs w:val="28"/>
-        </w:rPr>
-      </w:pPr>
-    </w:p>
-    <w:p>
-      <w:pPr>
-        <w:rPr>
-          <w:b/>
-          <w:sz w:val="28"/>
-          <w:szCs w:val="28"/>
-        </w:rPr>
-      </w:pPr>
-    </w:p>
-    <w:p>
-      <w:pPr>
-        <w:rPr>
-          <w:b/>
-          <w:sz w:val="28"/>
-          <w:szCs w:val="28"/>
-        </w:rPr>
-      </w:pPr>
-    </w:p>
-    <w:p>
-      <w:pPr>
-        <w:rPr>
-          <w:b/>
-          <w:sz w:val="28"/>
-          <w:szCs w:val="28"/>
-        </w:rPr>
-      </w:pPr>
-    </w:p>
-    <w:p>
-      <w:pPr>
-        <w:rPr>
-          <w:b/>
-          <w:sz w:val="28"/>
-          <w:szCs w:val="28"/>
-        </w:rPr>
-      </w:pPr>
-    </w:p>
-    <w:p>
-      <w:pPr>
-        <w:rPr>
-          <w:b/>
-          <w:sz w:val="28"/>
-          <w:szCs w:val="28"/>
-        </w:rPr>
-      </w:pPr>
-    </w:p>
-    <w:p>
-      <w:pPr>
-        <w:rPr>
-          <w:b/>
-          <w:sz w:val="28"/>
-          <w:szCs w:val="28"/>
-        </w:rPr>
-      </w:pPr>
-    </w:p>
-    <w:p>
-      <w:pPr>
-        <w:rPr>
-          <w:b/>
-          <w:sz w:val="28"/>
-          <w:szCs w:val="28"/>
-        </w:rPr>
-      </w:pPr>
-    </w:p>
-    <w:p>
-      <w:pPr>
-        <w:rPr>
-          <w:b/>
-          <w:sz w:val="28"/>
-          <w:szCs w:val="28"/>
-        </w:rPr>
-      </w:pPr>
-    </w:p>
-    <w:p>
-      <w:pPr>
-        <w:rPr>
-          <w:b/>
-          <w:sz w:val="28"/>
-          <w:szCs w:val="28"/>
-        </w:rPr>
-      </w:pPr>
-    </w:p>
-    <w:p>
-      <w:pPr>
-        <w:rPr>
-          <w:b/>
-          <w:sz w:val="28"/>
-          <w:szCs w:val="28"/>
-        </w:rPr>
-      </w:pPr>
-    </w:p>
-    <w:p>
-      <w:pPr>
-        <w:rPr>
-          <w:b/>
-          <w:sz w:val="28"/>
-          <w:szCs w:val="28"/>
-        </w:rPr>
-      </w:pPr>
-    </w:p>
-    <w:p>
-      <w:pPr>
-        <w:rPr>
-          <w:b/>
-          <w:sz w:val="28"/>
-          <w:szCs w:val="28"/>
-        </w:rPr>
-      </w:pPr>
-    </w:p>
-    <w:p>
-      <w:pPr>
-        <w:rPr>
-          <w:b/>
-          <w:sz w:val="28"/>
-          <w:szCs w:val="28"/>
-        </w:rPr>
-      </w:pPr>
+      <w:bookmarkStart w:id="0" w:name="_GoBack"/>
+      <w:bookmarkEnd w:id="0"/>
     </w:p>
     <w:sectPr>
+      <w:footerReference w:type="default" r:id="rId16"/>
       <w:pgSz w:w="12240" w:h="15840"/>
       <w:pgMar w:top="1440" w:right="1440" w:bottom="1440" w:left="1440" w:header="720" w:footer="720" w:gutter="0"/>
       <w:pgBorders w:offsetFrom="page">
@@ -4409,6 +6329,59 @@
 </w:endnotes>
 </file>
 
+<file path=word/footer1.xml><?xml version="1.0" encoding="utf-8"?>
+<w:ftr xmlns:wpc="http://schemas.microsoft.com/office/word/2010/wordprocessingCanvas" xmlns:mc="http://schemas.openxmlformats.org/markup-compatibility/2006" xmlns:o="urn:schemas-microsoft-com:office:office" xmlns:r="http://schemas.openxmlformats.org/officeDocument/2006/relationships" xmlns:m="http://schemas.openxmlformats.org/officeDocument/2006/math" xmlns:v="urn:schemas-microsoft-com:vml" xmlns:wp14="http://schemas.microsoft.com/office/word/2010/wordprocessingDrawing" xmlns:wp="http://schemas.openxmlformats.org/drawingml/2006/wordprocessingDrawing" xmlns:w10="urn:schemas-microsoft-com:office:word" xmlns:w="http://schemas.openxmlformats.org/wordprocessingml/2006/main" xmlns:w14="http://schemas.microsoft.com/office/word/2010/wordml" xmlns:wpg="http://schemas.microsoft.com/office/word/2010/wordprocessingGroup" xmlns:wpi="http://schemas.microsoft.com/office/word/2010/wordprocessingInk" xmlns:wne="http://schemas.microsoft.com/office/word/2006/wordml" xmlns:wps="http://schemas.microsoft.com/office/word/2010/wordprocessingShape" mc:Ignorable="w14 wp14">
+  <w:sdt>
+    <w:sdtPr>
+      <w:id w:val="1084265468"/>
+      <w:docPartObj>
+        <w:docPartGallery w:val="Page Numbers (Bottom of Page)"/>
+        <w:docPartUnique/>
+      </w:docPartObj>
+    </w:sdtPr>
+    <w:sdtEndPr>
+      <w:rPr>
+        <w:noProof/>
+      </w:rPr>
+    </w:sdtEndPr>
+    <w:sdtContent>
+      <w:p>
+        <w:pPr>
+          <w:pStyle w:val="Footer"/>
+          <w:jc w:val="right"/>
+        </w:pPr>
+        <w:r>
+          <w:fldChar w:fldCharType="begin"/>
+        </w:r>
+        <w:r>
+          <w:instrText xml:space="preserve"> PAGE   \* MERGEFORMAT </w:instrText>
+        </w:r>
+        <w:r>
+          <w:fldChar w:fldCharType="separate"/>
+        </w:r>
+        <w:r>
+          <w:rPr>
+            <w:noProof/>
+          </w:rPr>
+          <w:t>16</w:t>
+        </w:r>
+        <w:r>
+          <w:rPr>
+            <w:noProof/>
+          </w:rPr>
+          <w:fldChar w:fldCharType="end"/>
+        </w:r>
+      </w:p>
+    </w:sdtContent>
+  </w:sdt>
+  <w:p>
+    <w:pPr>
+      <w:pStyle w:val="Footer"/>
+    </w:pPr>
+  </w:p>
+</w:ftr>
+</file>
+
 <file path=word/footnotes.xml><?xml version="1.0" encoding="utf-8"?>
 <w:footnotes xmlns:wpc="http://schemas.microsoft.com/office/word/2010/wordprocessingCanvas" xmlns:mc="http://schemas.openxmlformats.org/markup-compatibility/2006" xmlns:o="urn:schemas-microsoft-com:office:office" xmlns:r="http://schemas.openxmlformats.org/officeDocument/2006/relationships" xmlns:m="http://schemas.openxmlformats.org/officeDocument/2006/math" xmlns:v="urn:schemas-microsoft-com:vml" xmlns:wp14="http://schemas.microsoft.com/office/word/2010/wordprocessingDrawing" xmlns:wp="http://schemas.openxmlformats.org/drawingml/2006/wordprocessingDrawing" xmlns:w10="urn:schemas-microsoft-com:office:word" xmlns:w="http://schemas.openxmlformats.org/wordprocessingml/2006/main" xmlns:w14="http://schemas.microsoft.com/office/word/2010/wordml" xmlns:wpg="http://schemas.microsoft.com/office/word/2010/wordprocessingGroup" xmlns:wpi="http://schemas.microsoft.com/office/word/2010/wordprocessingInk" xmlns:wne="http://schemas.microsoft.com/office/word/2006/wordml" xmlns:wps="http://schemas.microsoft.com/office/word/2010/wordprocessingShape" mc:Ignorable="w14 wp14">
   <w:footnote w:type="separator" w:id="-1">
@@ -4437,6 +6410,121 @@
 <file path=word/numbering.xml><?xml version="1.0" encoding="utf-8"?>
 <w:numbering xmlns:wpc="http://schemas.microsoft.com/office/word/2010/wordprocessingCanvas" xmlns:mc="http://schemas.openxmlformats.org/markup-compatibility/2006" xmlns:o="urn:schemas-microsoft-com:office:office" xmlns:r="http://schemas.openxmlformats.org/officeDocument/2006/relationships" xmlns:m="http://schemas.openxmlformats.org/officeDocument/2006/math" xmlns:v="urn:schemas-microsoft-com:vml" xmlns:wp14="http://schemas.microsoft.com/office/word/2010/wordprocessingDrawing" xmlns:wp="http://schemas.openxmlformats.org/drawingml/2006/wordprocessingDrawing" xmlns:w10="urn:schemas-microsoft-com:office:word" xmlns:w="http://schemas.openxmlformats.org/wordprocessingml/2006/main" xmlns:w14="http://schemas.microsoft.com/office/word/2010/wordml" xmlns:wpg="http://schemas.microsoft.com/office/word/2010/wordprocessingGroup" xmlns:wpi="http://schemas.microsoft.com/office/word/2010/wordprocessingInk" xmlns:wne="http://schemas.microsoft.com/office/word/2006/wordml" xmlns:wps="http://schemas.microsoft.com/office/word/2010/wordprocessingShape" mc:Ignorable="w14 wp14">
   <w:abstractNum w:abstractNumId="0">
+    <w:nsid w:val="03FE4641"/>
+    <w:multiLevelType w:val="hybridMultilevel"/>
+    <w:tmpl w:val="26CCAACA"/>
+    <w:lvl w:ilvl="0" w:tplc="B3845E6A">
+      <w:start w:val="1"/>
+      <w:numFmt w:val="bullet"/>
+      <w:lvlText w:val=""/>
+      <w:lvlJc w:val="left"/>
+      <w:pPr>
+        <w:ind w:left="720" w:hanging="360"/>
+      </w:pPr>
+      <w:rPr>
+        <w:rFonts w:ascii="Wingdings" w:hAnsi="Wingdings" w:hint="default"/>
+        <w:sz w:val="36"/>
+        <w:szCs w:val="36"/>
+      </w:rPr>
+    </w:lvl>
+    <w:lvl w:ilvl="1" w:tplc="04090003" w:tentative="1">
+      <w:start w:val="1"/>
+      <w:numFmt w:val="bullet"/>
+      <w:lvlText w:val="o"/>
+      <w:lvlJc w:val="left"/>
+      <w:pPr>
+        <w:ind w:left="1440" w:hanging="360"/>
+      </w:pPr>
+      <w:rPr>
+        <w:rFonts w:ascii="Courier New" w:hAnsi="Courier New" w:cs="Courier New" w:hint="default"/>
+      </w:rPr>
+    </w:lvl>
+    <w:lvl w:ilvl="2" w:tplc="04090005" w:tentative="1">
+      <w:start w:val="1"/>
+      <w:numFmt w:val="bullet"/>
+      <w:lvlText w:val=""/>
+      <w:lvlJc w:val="left"/>
+      <w:pPr>
+        <w:ind w:left="2160" w:hanging="360"/>
+      </w:pPr>
+      <w:rPr>
+        <w:rFonts w:ascii="Wingdings" w:hAnsi="Wingdings" w:hint="default"/>
+      </w:rPr>
+    </w:lvl>
+    <w:lvl w:ilvl="3" w:tplc="04090001" w:tentative="1">
+      <w:start w:val="1"/>
+      <w:numFmt w:val="bullet"/>
+      <w:lvlText w:val=""/>
+      <w:lvlJc w:val="left"/>
+      <w:pPr>
+        <w:ind w:left="2880" w:hanging="360"/>
+      </w:pPr>
+      <w:rPr>
+        <w:rFonts w:ascii="Symbol" w:hAnsi="Symbol" w:hint="default"/>
+      </w:rPr>
+    </w:lvl>
+    <w:lvl w:ilvl="4" w:tplc="04090003" w:tentative="1">
+      <w:start w:val="1"/>
+      <w:numFmt w:val="bullet"/>
+      <w:lvlText w:val="o"/>
+      <w:lvlJc w:val="left"/>
+      <w:pPr>
+        <w:ind w:left="3600" w:hanging="360"/>
+      </w:pPr>
+      <w:rPr>
+        <w:rFonts w:ascii="Courier New" w:hAnsi="Courier New" w:cs="Courier New" w:hint="default"/>
+      </w:rPr>
+    </w:lvl>
+    <w:lvl w:ilvl="5" w:tplc="04090005" w:tentative="1">
+      <w:start w:val="1"/>
+      <w:numFmt w:val="bullet"/>
+      <w:lvlText w:val=""/>
+      <w:lvlJc w:val="left"/>
+      <w:pPr>
+        <w:ind w:left="4320" w:hanging="360"/>
+      </w:pPr>
+      <w:rPr>
+        <w:rFonts w:ascii="Wingdings" w:hAnsi="Wingdings" w:hint="default"/>
+      </w:rPr>
+    </w:lvl>
+    <w:lvl w:ilvl="6" w:tplc="04090001" w:tentative="1">
+      <w:start w:val="1"/>
+      <w:numFmt w:val="bullet"/>
+      <w:lvlText w:val=""/>
+      <w:lvlJc w:val="left"/>
+      <w:pPr>
+        <w:ind w:left="5040" w:hanging="360"/>
+      </w:pPr>
+      <w:rPr>
+        <w:rFonts w:ascii="Symbol" w:hAnsi="Symbol" w:hint="default"/>
+      </w:rPr>
+    </w:lvl>
+    <w:lvl w:ilvl="7" w:tplc="04090003" w:tentative="1">
+      <w:start w:val="1"/>
+      <w:numFmt w:val="bullet"/>
+      <w:lvlText w:val="o"/>
+      <w:lvlJc w:val="left"/>
+      <w:pPr>
+        <w:ind w:left="5760" w:hanging="360"/>
+      </w:pPr>
+      <w:rPr>
+        <w:rFonts w:ascii="Courier New" w:hAnsi="Courier New" w:cs="Courier New" w:hint="default"/>
+      </w:rPr>
+    </w:lvl>
+    <w:lvl w:ilvl="8" w:tplc="04090005" w:tentative="1">
+      <w:start w:val="1"/>
+      <w:numFmt w:val="bullet"/>
+      <w:lvlText w:val=""/>
+      <w:lvlJc w:val="left"/>
+      <w:pPr>
+        <w:ind w:left="6480" w:hanging="360"/>
+      </w:pPr>
+      <w:rPr>
+        <w:rFonts w:ascii="Wingdings" w:hAnsi="Wingdings" w:hint="default"/>
+      </w:rPr>
+    </w:lvl>
+  </w:abstractNum>
+  <w:abstractNum w:abstractNumId="1">
     <w:nsid w:val="0BB67252"/>
     <w:multiLevelType w:val="hybridMultilevel"/>
     <w:tmpl w:val="1610CFF4"/>
@@ -4522,7 +6610,7 @@
       </w:pPr>
     </w:lvl>
   </w:abstractNum>
-  <w:abstractNum w:abstractNumId="1">
+  <w:abstractNum w:abstractNumId="2">
     <w:nsid w:val="103B5A89"/>
     <w:multiLevelType w:val="multilevel"/>
     <w:tmpl w:val="112637E8"/>
@@ -4635,7 +6723,7 @@
       </w:rPr>
     </w:lvl>
   </w:abstractNum>
-  <w:abstractNum w:abstractNumId="2">
+  <w:abstractNum w:abstractNumId="3">
     <w:nsid w:val="1AB8349D"/>
     <w:multiLevelType w:val="hybridMultilevel"/>
     <w:tmpl w:val="1E8659D2"/>
@@ -4645,7 +6733,7 @@
       <w:lvlText w:val=""/>
       <w:lvlJc w:val="left"/>
       <w:pPr>
-        <w:ind w:left="810" w:hanging="360"/>
+        <w:ind w:left="360" w:hanging="360"/>
       </w:pPr>
       <w:rPr>
         <w:rFonts w:ascii="Symbol" w:hAnsi="Symbol" w:hint="default"/>
@@ -4659,7 +6747,7 @@
       <w:lvlText w:val="o"/>
       <w:lvlJc w:val="left"/>
       <w:pPr>
-        <w:ind w:left="1530" w:hanging="360"/>
+        <w:ind w:left="1080" w:hanging="360"/>
       </w:pPr>
       <w:rPr>
         <w:rFonts w:ascii="Courier New" w:hAnsi="Courier New" w:cs="Courier New" w:hint="default"/>
@@ -4671,7 +6759,7 @@
       <w:lvlText w:val=""/>
       <w:lvlJc w:val="left"/>
       <w:pPr>
-        <w:ind w:left="2250" w:hanging="360"/>
+        <w:ind w:left="1800" w:hanging="360"/>
       </w:pPr>
       <w:rPr>
         <w:rFonts w:ascii="Wingdings" w:hAnsi="Wingdings" w:hint="default"/>
@@ -4683,7 +6771,7 @@
       <w:lvlText w:val=""/>
       <w:lvlJc w:val="left"/>
       <w:pPr>
-        <w:ind w:left="2970" w:hanging="360"/>
+        <w:ind w:left="2520" w:hanging="360"/>
       </w:pPr>
       <w:rPr>
         <w:rFonts w:ascii="Symbol" w:hAnsi="Symbol" w:hint="default"/>
@@ -4695,7 +6783,7 @@
       <w:lvlText w:val="o"/>
       <w:lvlJc w:val="left"/>
       <w:pPr>
-        <w:ind w:left="3690" w:hanging="360"/>
+        <w:ind w:left="3240" w:hanging="360"/>
       </w:pPr>
       <w:rPr>
         <w:rFonts w:ascii="Courier New" w:hAnsi="Courier New" w:cs="Courier New" w:hint="default"/>
@@ -4707,7 +6795,7 @@
       <w:lvlText w:val=""/>
       <w:lvlJc w:val="left"/>
       <w:pPr>
-        <w:ind w:left="4410" w:hanging="360"/>
+        <w:ind w:left="3960" w:hanging="360"/>
       </w:pPr>
       <w:rPr>
         <w:rFonts w:ascii="Wingdings" w:hAnsi="Wingdings" w:hint="default"/>
@@ -4719,7 +6807,7 @@
       <w:lvlText w:val=""/>
       <w:lvlJc w:val="left"/>
       <w:pPr>
-        <w:ind w:left="5130" w:hanging="360"/>
+        <w:ind w:left="4680" w:hanging="360"/>
       </w:pPr>
       <w:rPr>
         <w:rFonts w:ascii="Symbol" w:hAnsi="Symbol" w:hint="default"/>
@@ -4731,7 +6819,7 @@
       <w:lvlText w:val="o"/>
       <w:lvlJc w:val="left"/>
       <w:pPr>
-        <w:ind w:left="5850" w:hanging="360"/>
+        <w:ind w:left="5400" w:hanging="360"/>
       </w:pPr>
       <w:rPr>
         <w:rFonts w:ascii="Courier New" w:hAnsi="Courier New" w:cs="Courier New" w:hint="default"/>
@@ -4743,14 +6831,14 @@
       <w:lvlText w:val=""/>
       <w:lvlJc w:val="left"/>
       <w:pPr>
-        <w:ind w:left="6570" w:hanging="360"/>
+        <w:ind w:left="6120" w:hanging="360"/>
       </w:pPr>
       <w:rPr>
         <w:rFonts w:ascii="Wingdings" w:hAnsi="Wingdings" w:hint="default"/>
       </w:rPr>
     </w:lvl>
   </w:abstractNum>
-  <w:abstractNum w:abstractNumId="3">
+  <w:abstractNum w:abstractNumId="4">
     <w:nsid w:val="23C60D17"/>
     <w:multiLevelType w:val="hybridMultilevel"/>
     <w:tmpl w:val="BEAA300C"/>
@@ -4839,7 +6927,7 @@
       </w:pPr>
     </w:lvl>
   </w:abstractNum>
-  <w:abstractNum w:abstractNumId="4">
+  <w:abstractNum w:abstractNumId="5">
     <w:nsid w:val="24A50016"/>
     <w:multiLevelType w:val="hybridMultilevel"/>
     <w:tmpl w:val="CCAEB2BC"/>
@@ -4849,7 +6937,7 @@
       <w:lvlText w:val=""/>
       <w:lvlJc w:val="left"/>
       <w:pPr>
-        <w:ind w:left="810" w:hanging="360"/>
+        <w:ind w:left="644" w:hanging="360"/>
       </w:pPr>
       <w:rPr>
         <w:rFonts w:ascii="Wingdings" w:hAnsi="Wingdings" w:hint="default"/>
@@ -4863,7 +6951,7 @@
       <w:lvlText w:val="o"/>
       <w:lvlJc w:val="left"/>
       <w:pPr>
-        <w:ind w:left="1530" w:hanging="360"/>
+        <w:ind w:left="1364" w:hanging="360"/>
       </w:pPr>
       <w:rPr>
         <w:rFonts w:ascii="Courier New" w:hAnsi="Courier New" w:cs="Courier New" w:hint="default"/>
@@ -4875,7 +6963,7 @@
       <w:lvlText w:val=""/>
       <w:lvlJc w:val="left"/>
       <w:pPr>
-        <w:ind w:left="2250" w:hanging="360"/>
+        <w:ind w:left="2084" w:hanging="360"/>
       </w:pPr>
       <w:rPr>
         <w:rFonts w:ascii="Wingdings" w:hAnsi="Wingdings" w:hint="default"/>
@@ -4887,7 +6975,7 @@
       <w:lvlText w:val=""/>
       <w:lvlJc w:val="left"/>
       <w:pPr>
-        <w:ind w:left="2970" w:hanging="360"/>
+        <w:ind w:left="2804" w:hanging="360"/>
       </w:pPr>
       <w:rPr>
         <w:rFonts w:ascii="Symbol" w:hAnsi="Symbol" w:hint="default"/>
@@ -4899,7 +6987,7 @@
       <w:lvlText w:val="o"/>
       <w:lvlJc w:val="left"/>
       <w:pPr>
-        <w:ind w:left="3690" w:hanging="360"/>
+        <w:ind w:left="3524" w:hanging="360"/>
       </w:pPr>
       <w:rPr>
         <w:rFonts w:ascii="Courier New" w:hAnsi="Courier New" w:cs="Courier New" w:hint="default"/>
@@ -4911,7 +6999,7 @@
       <w:lvlText w:val=""/>
       <w:lvlJc w:val="left"/>
       <w:pPr>
-        <w:ind w:left="4410" w:hanging="360"/>
+        <w:ind w:left="4244" w:hanging="360"/>
       </w:pPr>
       <w:rPr>
         <w:rFonts w:ascii="Wingdings" w:hAnsi="Wingdings" w:hint="default"/>
@@ -4923,7 +7011,7 @@
       <w:lvlText w:val=""/>
       <w:lvlJc w:val="left"/>
       <w:pPr>
-        <w:ind w:left="5130" w:hanging="360"/>
+        <w:ind w:left="4964" w:hanging="360"/>
       </w:pPr>
       <w:rPr>
         <w:rFonts w:ascii="Symbol" w:hAnsi="Symbol" w:hint="default"/>
@@ -4935,7 +7023,7 @@
       <w:lvlText w:val="o"/>
       <w:lvlJc w:val="left"/>
       <w:pPr>
-        <w:ind w:left="5850" w:hanging="360"/>
+        <w:ind w:left="5684" w:hanging="360"/>
       </w:pPr>
       <w:rPr>
         <w:rFonts w:ascii="Courier New" w:hAnsi="Courier New" w:cs="Courier New" w:hint="default"/>
@@ -4947,14 +7035,218 @@
       <w:lvlText w:val=""/>
       <w:lvlJc w:val="left"/>
       <w:pPr>
-        <w:ind w:left="6570" w:hanging="360"/>
+        <w:ind w:left="6404" w:hanging="360"/>
       </w:pPr>
       <w:rPr>
         <w:rFonts w:ascii="Wingdings" w:hAnsi="Wingdings" w:hint="default"/>
       </w:rPr>
     </w:lvl>
   </w:abstractNum>
-  <w:abstractNum w:abstractNumId="5">
+  <w:abstractNum w:abstractNumId="6">
+    <w:nsid w:val="25F72C9B"/>
+    <w:multiLevelType w:val="hybridMultilevel"/>
+    <w:tmpl w:val="CF4E878A"/>
+    <w:lvl w:ilvl="0" w:tplc="40090001">
+      <w:start w:val="1"/>
+      <w:numFmt w:val="bullet"/>
+      <w:lvlText w:val=""/>
+      <w:lvlJc w:val="left"/>
+      <w:pPr>
+        <w:ind w:left="720" w:hanging="360"/>
+      </w:pPr>
+      <w:rPr>
+        <w:rFonts w:ascii="Symbol" w:hAnsi="Symbol" w:hint="default"/>
+        <w:sz w:val="44"/>
+        <w:szCs w:val="44"/>
+      </w:rPr>
+    </w:lvl>
+    <w:lvl w:ilvl="1" w:tplc="40090003" w:tentative="1">
+      <w:start w:val="1"/>
+      <w:numFmt w:val="bullet"/>
+      <w:lvlText w:val="o"/>
+      <w:lvlJc w:val="left"/>
+      <w:pPr>
+        <w:ind w:left="1440" w:hanging="360"/>
+      </w:pPr>
+      <w:rPr>
+        <w:rFonts w:ascii="Courier New" w:hAnsi="Courier New" w:cs="Courier New" w:hint="default"/>
+      </w:rPr>
+    </w:lvl>
+    <w:lvl w:ilvl="2" w:tplc="40090005" w:tentative="1">
+      <w:start w:val="1"/>
+      <w:numFmt w:val="bullet"/>
+      <w:lvlText w:val=""/>
+      <w:lvlJc w:val="left"/>
+      <w:pPr>
+        <w:ind w:left="2160" w:hanging="360"/>
+      </w:pPr>
+      <w:rPr>
+        <w:rFonts w:ascii="Wingdings" w:hAnsi="Wingdings" w:hint="default"/>
+      </w:rPr>
+    </w:lvl>
+    <w:lvl w:ilvl="3" w:tplc="40090001" w:tentative="1">
+      <w:start w:val="1"/>
+      <w:numFmt w:val="bullet"/>
+      <w:lvlText w:val=""/>
+      <w:lvlJc w:val="left"/>
+      <w:pPr>
+        <w:ind w:left="2880" w:hanging="360"/>
+      </w:pPr>
+      <w:rPr>
+        <w:rFonts w:ascii="Symbol" w:hAnsi="Symbol" w:hint="default"/>
+      </w:rPr>
+    </w:lvl>
+    <w:lvl w:ilvl="4" w:tplc="40090003" w:tentative="1">
+      <w:start w:val="1"/>
+      <w:numFmt w:val="bullet"/>
+      <w:lvlText w:val="o"/>
+      <w:lvlJc w:val="left"/>
+      <w:pPr>
+        <w:ind w:left="3600" w:hanging="360"/>
+      </w:pPr>
+      <w:rPr>
+        <w:rFonts w:ascii="Courier New" w:hAnsi="Courier New" w:cs="Courier New" w:hint="default"/>
+      </w:rPr>
+    </w:lvl>
+    <w:lvl w:ilvl="5" w:tplc="40090005" w:tentative="1">
+      <w:start w:val="1"/>
+      <w:numFmt w:val="bullet"/>
+      <w:lvlText w:val=""/>
+      <w:lvlJc w:val="left"/>
+      <w:pPr>
+        <w:ind w:left="4320" w:hanging="360"/>
+      </w:pPr>
+      <w:rPr>
+        <w:rFonts w:ascii="Wingdings" w:hAnsi="Wingdings" w:hint="default"/>
+      </w:rPr>
+    </w:lvl>
+    <w:lvl w:ilvl="6" w:tplc="40090001" w:tentative="1">
+      <w:start w:val="1"/>
+      <w:numFmt w:val="bullet"/>
+      <w:lvlText w:val=""/>
+      <w:lvlJc w:val="left"/>
+      <w:pPr>
+        <w:ind w:left="5040" w:hanging="360"/>
+      </w:pPr>
+      <w:rPr>
+        <w:rFonts w:ascii="Symbol" w:hAnsi="Symbol" w:hint="default"/>
+      </w:rPr>
+    </w:lvl>
+    <w:lvl w:ilvl="7" w:tplc="40090003" w:tentative="1">
+      <w:start w:val="1"/>
+      <w:numFmt w:val="bullet"/>
+      <w:lvlText w:val="o"/>
+      <w:lvlJc w:val="left"/>
+      <w:pPr>
+        <w:ind w:left="5760" w:hanging="360"/>
+      </w:pPr>
+      <w:rPr>
+        <w:rFonts w:ascii="Courier New" w:hAnsi="Courier New" w:cs="Courier New" w:hint="default"/>
+      </w:rPr>
+    </w:lvl>
+    <w:lvl w:ilvl="8" w:tplc="40090005" w:tentative="1">
+      <w:start w:val="1"/>
+      <w:numFmt w:val="bullet"/>
+      <w:lvlText w:val=""/>
+      <w:lvlJc w:val="left"/>
+      <w:pPr>
+        <w:ind w:left="6480" w:hanging="360"/>
+      </w:pPr>
+      <w:rPr>
+        <w:rFonts w:ascii="Wingdings" w:hAnsi="Wingdings" w:hint="default"/>
+      </w:rPr>
+    </w:lvl>
+  </w:abstractNum>
+  <w:abstractNum w:abstractNumId="7">
+    <w:nsid w:val="262751C2"/>
+    <w:multiLevelType w:val="hybridMultilevel"/>
+    <w:tmpl w:val="804EC0C2"/>
+    <w:lvl w:ilvl="0" w:tplc="4009000F">
+      <w:start w:val="1"/>
+      <w:numFmt w:val="decimal"/>
+      <w:lvlText w:val="%1."/>
+      <w:lvlJc w:val="left"/>
+      <w:pPr>
+        <w:ind w:left="360" w:hanging="360"/>
+      </w:pPr>
+      <w:rPr>
+        <w:rFonts w:hint="default"/>
+      </w:rPr>
+    </w:lvl>
+    <w:lvl w:ilvl="1" w:tplc="40090019" w:tentative="1">
+      <w:start w:val="1"/>
+      <w:numFmt w:val="lowerLetter"/>
+      <w:lvlText w:val="%2."/>
+      <w:lvlJc w:val="left"/>
+      <w:pPr>
+        <w:ind w:left="1080" w:hanging="360"/>
+      </w:pPr>
+    </w:lvl>
+    <w:lvl w:ilvl="2" w:tplc="4009001B" w:tentative="1">
+      <w:start w:val="1"/>
+      <w:numFmt w:val="lowerRoman"/>
+      <w:lvlText w:val="%3."/>
+      <w:lvlJc w:val="right"/>
+      <w:pPr>
+        <w:ind w:left="1800" w:hanging="180"/>
+      </w:pPr>
+    </w:lvl>
+    <w:lvl w:ilvl="3" w:tplc="4009000F" w:tentative="1">
+      <w:start w:val="1"/>
+      <w:numFmt w:val="decimal"/>
+      <w:lvlText w:val="%4."/>
+      <w:lvlJc w:val="left"/>
+      <w:pPr>
+        <w:ind w:left="2520" w:hanging="360"/>
+      </w:pPr>
+    </w:lvl>
+    <w:lvl w:ilvl="4" w:tplc="40090019" w:tentative="1">
+      <w:start w:val="1"/>
+      <w:numFmt w:val="lowerLetter"/>
+      <w:lvlText w:val="%5."/>
+      <w:lvlJc w:val="left"/>
+      <w:pPr>
+        <w:ind w:left="3240" w:hanging="360"/>
+      </w:pPr>
+    </w:lvl>
+    <w:lvl w:ilvl="5" w:tplc="4009001B" w:tentative="1">
+      <w:start w:val="1"/>
+      <w:numFmt w:val="lowerRoman"/>
+      <w:lvlText w:val="%6."/>
+      <w:lvlJc w:val="right"/>
+      <w:pPr>
+        <w:ind w:left="3960" w:hanging="180"/>
+      </w:pPr>
+    </w:lvl>
+    <w:lvl w:ilvl="6" w:tplc="4009000F" w:tentative="1">
+      <w:start w:val="1"/>
+      <w:numFmt w:val="decimal"/>
+      <w:lvlText w:val="%7."/>
+      <w:lvlJc w:val="left"/>
+      <w:pPr>
+        <w:ind w:left="4680" w:hanging="360"/>
+      </w:pPr>
+    </w:lvl>
+    <w:lvl w:ilvl="7" w:tplc="40090019" w:tentative="1">
+      <w:start w:val="1"/>
+      <w:numFmt w:val="lowerLetter"/>
+      <w:lvlText w:val="%8."/>
+      <w:lvlJc w:val="left"/>
+      <w:pPr>
+        <w:ind w:left="5400" w:hanging="360"/>
+      </w:pPr>
+    </w:lvl>
+    <w:lvl w:ilvl="8" w:tplc="4009001B" w:tentative="1">
+      <w:start w:val="1"/>
+      <w:numFmt w:val="lowerRoman"/>
+      <w:lvlText w:val="%9."/>
+      <w:lvlJc w:val="right"/>
+      <w:pPr>
+        <w:ind w:left="6120" w:hanging="180"/>
+      </w:pPr>
+    </w:lvl>
+  </w:abstractNum>
+  <w:abstractNum w:abstractNumId="8">
     <w:nsid w:val="29C101AC"/>
     <w:multiLevelType w:val="hybridMultilevel"/>
     <w:tmpl w:val="911EC826"/>
@@ -5067,7 +7359,93 @@
       </w:rPr>
     </w:lvl>
   </w:abstractNum>
-  <w:abstractNum w:abstractNumId="6">
+  <w:abstractNum w:abstractNumId="9">
+    <w:nsid w:val="2AFF2AAC"/>
+    <w:multiLevelType w:val="hybridMultilevel"/>
+    <w:tmpl w:val="8EFA7B98"/>
+    <w:lvl w:ilvl="0" w:tplc="4009000F">
+      <w:start w:val="1"/>
+      <w:numFmt w:val="decimal"/>
+      <w:lvlText w:val="%1."/>
+      <w:lvlJc w:val="left"/>
+      <w:pPr>
+        <w:ind w:left="720" w:hanging="360"/>
+      </w:pPr>
+    </w:lvl>
+    <w:lvl w:ilvl="1" w:tplc="40090019" w:tentative="1">
+      <w:start w:val="1"/>
+      <w:numFmt w:val="lowerLetter"/>
+      <w:lvlText w:val="%2."/>
+      <w:lvlJc w:val="left"/>
+      <w:pPr>
+        <w:ind w:left="1440" w:hanging="360"/>
+      </w:pPr>
+    </w:lvl>
+    <w:lvl w:ilvl="2" w:tplc="4009001B" w:tentative="1">
+      <w:start w:val="1"/>
+      <w:numFmt w:val="lowerRoman"/>
+      <w:lvlText w:val="%3."/>
+      <w:lvlJc w:val="right"/>
+      <w:pPr>
+        <w:ind w:left="2160" w:hanging="180"/>
+      </w:pPr>
+    </w:lvl>
+    <w:lvl w:ilvl="3" w:tplc="4009000F" w:tentative="1">
+      <w:start w:val="1"/>
+      <w:numFmt w:val="decimal"/>
+      <w:lvlText w:val="%4."/>
+      <w:lvlJc w:val="left"/>
+      <w:pPr>
+        <w:ind w:left="2880" w:hanging="360"/>
+      </w:pPr>
+    </w:lvl>
+    <w:lvl w:ilvl="4" w:tplc="40090019" w:tentative="1">
+      <w:start w:val="1"/>
+      <w:numFmt w:val="lowerLetter"/>
+      <w:lvlText w:val="%5."/>
+      <w:lvlJc w:val="left"/>
+      <w:pPr>
+        <w:ind w:left="3600" w:hanging="360"/>
+      </w:pPr>
+    </w:lvl>
+    <w:lvl w:ilvl="5" w:tplc="4009001B" w:tentative="1">
+      <w:start w:val="1"/>
+      <w:numFmt w:val="lowerRoman"/>
+      <w:lvlText w:val="%6."/>
+      <w:lvlJc w:val="right"/>
+      <w:pPr>
+        <w:ind w:left="4320" w:hanging="180"/>
+      </w:pPr>
+    </w:lvl>
+    <w:lvl w:ilvl="6" w:tplc="4009000F" w:tentative="1">
+      <w:start w:val="1"/>
+      <w:numFmt w:val="decimal"/>
+      <w:lvlText w:val="%7."/>
+      <w:lvlJc w:val="left"/>
+      <w:pPr>
+        <w:ind w:left="5040" w:hanging="360"/>
+      </w:pPr>
+    </w:lvl>
+    <w:lvl w:ilvl="7" w:tplc="40090019" w:tentative="1">
+      <w:start w:val="1"/>
+      <w:numFmt w:val="lowerLetter"/>
+      <w:lvlText w:val="%8."/>
+      <w:lvlJc w:val="left"/>
+      <w:pPr>
+        <w:ind w:left="5760" w:hanging="360"/>
+      </w:pPr>
+    </w:lvl>
+    <w:lvl w:ilvl="8" w:tplc="4009001B" w:tentative="1">
+      <w:start w:val="1"/>
+      <w:numFmt w:val="lowerRoman"/>
+      <w:lvlText w:val="%9."/>
+      <w:lvlJc w:val="right"/>
+      <w:pPr>
+        <w:ind w:left="6480" w:hanging="180"/>
+      </w:pPr>
+    </w:lvl>
+  </w:abstractNum>
+  <w:abstractNum w:abstractNumId="10">
     <w:nsid w:val="2B825E69"/>
     <w:multiLevelType w:val="hybridMultilevel"/>
     <w:tmpl w:val="782A6A20"/>
@@ -5180,7 +7558,7 @@
       </w:rPr>
     </w:lvl>
   </w:abstractNum>
-  <w:abstractNum w:abstractNumId="7">
+  <w:abstractNum w:abstractNumId="11">
     <w:nsid w:val="2EB46A2F"/>
     <w:multiLevelType w:val="multilevel"/>
     <w:tmpl w:val="9CF6084A"/>
@@ -5293,7 +7671,7 @@
       </w:rPr>
     </w:lvl>
   </w:abstractNum>
-  <w:abstractNum w:abstractNumId="8">
+  <w:abstractNum w:abstractNumId="12">
     <w:nsid w:val="2FA75790"/>
     <w:multiLevelType w:val="multilevel"/>
     <w:tmpl w:val="BEB0E1EA"/>
@@ -5406,7 +7784,7 @@
       </w:rPr>
     </w:lvl>
   </w:abstractNum>
-  <w:abstractNum w:abstractNumId="9">
+  <w:abstractNum w:abstractNumId="13">
     <w:nsid w:val="30C53DCA"/>
     <w:multiLevelType w:val="hybridMultilevel"/>
     <w:tmpl w:val="749A94BE"/>
@@ -5492,7 +7870,7 @@
       </w:pPr>
     </w:lvl>
   </w:abstractNum>
-  <w:abstractNum w:abstractNumId="10">
+  <w:abstractNum w:abstractNumId="14">
     <w:nsid w:val="31303125"/>
     <w:multiLevelType w:val="hybridMultilevel"/>
     <w:tmpl w:val="43C0716A"/>
@@ -5605,7 +7983,350 @@
       </w:rPr>
     </w:lvl>
   </w:abstractNum>
-  <w:abstractNum w:abstractNumId="11">
+  <w:abstractNum w:abstractNumId="15">
+    <w:nsid w:val="31AD69AB"/>
+    <w:multiLevelType w:val="multilevel"/>
+    <w:tmpl w:val="9CF6084A"/>
+    <w:lvl w:ilvl="0">
+      <w:start w:val="1"/>
+      <w:numFmt w:val="bullet"/>
+      <w:lvlText w:val="●"/>
+      <w:lvlJc w:val="left"/>
+      <w:pPr>
+        <w:ind w:left="0" w:firstLine="435"/>
+      </w:pPr>
+      <w:rPr>
+        <w:rFonts w:ascii="Arial" w:eastAsia="Arial" w:hAnsi="Arial" w:cs="Arial"/>
+      </w:rPr>
+    </w:lvl>
+    <w:lvl w:ilvl="1">
+      <w:start w:val="1"/>
+      <w:numFmt w:val="bullet"/>
+      <w:lvlText w:val="o"/>
+      <w:lvlJc w:val="left"/>
+      <w:pPr>
+        <w:ind w:left="720" w:firstLine="1155"/>
+      </w:pPr>
+      <w:rPr>
+        <w:rFonts w:ascii="Arial" w:eastAsia="Arial" w:hAnsi="Arial" w:cs="Arial"/>
+      </w:rPr>
+    </w:lvl>
+    <w:lvl w:ilvl="2">
+      <w:start w:val="1"/>
+      <w:numFmt w:val="bullet"/>
+      <w:lvlText w:val="▪"/>
+      <w:lvlJc w:val="left"/>
+      <w:pPr>
+        <w:ind w:left="1440" w:firstLine="1875"/>
+      </w:pPr>
+      <w:rPr>
+        <w:rFonts w:ascii="Arial" w:eastAsia="Arial" w:hAnsi="Arial" w:cs="Arial"/>
+      </w:rPr>
+    </w:lvl>
+    <w:lvl w:ilvl="3">
+      <w:start w:val="1"/>
+      <w:numFmt w:val="bullet"/>
+      <w:lvlText w:val="●"/>
+      <w:lvlJc w:val="left"/>
+      <w:pPr>
+        <w:ind w:left="2160" w:firstLine="2595"/>
+      </w:pPr>
+      <w:rPr>
+        <w:rFonts w:ascii="Arial" w:eastAsia="Arial" w:hAnsi="Arial" w:cs="Arial"/>
+      </w:rPr>
+    </w:lvl>
+    <w:lvl w:ilvl="4">
+      <w:start w:val="1"/>
+      <w:numFmt w:val="bullet"/>
+      <w:lvlText w:val="o"/>
+      <w:lvlJc w:val="left"/>
+      <w:pPr>
+        <w:ind w:left="2880" w:firstLine="3315"/>
+      </w:pPr>
+      <w:rPr>
+        <w:rFonts w:ascii="Arial" w:eastAsia="Arial" w:hAnsi="Arial" w:cs="Arial"/>
+      </w:rPr>
+    </w:lvl>
+    <w:lvl w:ilvl="5">
+      <w:start w:val="1"/>
+      <w:numFmt w:val="bullet"/>
+      <w:lvlText w:val="▪"/>
+      <w:lvlJc w:val="left"/>
+      <w:pPr>
+        <w:ind w:left="3600" w:firstLine="4035"/>
+      </w:pPr>
+      <w:rPr>
+        <w:rFonts w:ascii="Arial" w:eastAsia="Arial" w:hAnsi="Arial" w:cs="Arial"/>
+      </w:rPr>
+    </w:lvl>
+    <w:lvl w:ilvl="6">
+      <w:start w:val="1"/>
+      <w:numFmt w:val="bullet"/>
+      <w:lvlText w:val="●"/>
+      <w:lvlJc w:val="left"/>
+      <w:pPr>
+        <w:ind w:left="4320" w:firstLine="4755"/>
+      </w:pPr>
+      <w:rPr>
+        <w:rFonts w:ascii="Arial" w:eastAsia="Arial" w:hAnsi="Arial" w:cs="Arial"/>
+      </w:rPr>
+    </w:lvl>
+    <w:lvl w:ilvl="7">
+      <w:start w:val="1"/>
+      <w:numFmt w:val="bullet"/>
+      <w:lvlText w:val="o"/>
+      <w:lvlJc w:val="left"/>
+      <w:pPr>
+        <w:ind w:left="5040" w:firstLine="5475"/>
+      </w:pPr>
+      <w:rPr>
+        <w:rFonts w:ascii="Arial" w:eastAsia="Arial" w:hAnsi="Arial" w:cs="Arial"/>
+      </w:rPr>
+    </w:lvl>
+    <w:lvl w:ilvl="8">
+      <w:start w:val="1"/>
+      <w:numFmt w:val="bullet"/>
+      <w:lvlText w:val="▪"/>
+      <w:lvlJc w:val="left"/>
+      <w:pPr>
+        <w:ind w:left="5760" w:firstLine="6195"/>
+      </w:pPr>
+      <w:rPr>
+        <w:rFonts w:ascii="Arial" w:eastAsia="Arial" w:hAnsi="Arial" w:cs="Arial"/>
+      </w:rPr>
+    </w:lvl>
+  </w:abstractNum>
+  <w:abstractNum w:abstractNumId="16">
+    <w:nsid w:val="36465AD5"/>
+    <w:multiLevelType w:val="hybridMultilevel"/>
+    <w:tmpl w:val="A55AF980"/>
+    <w:lvl w:ilvl="0" w:tplc="B3845E6A">
+      <w:start w:val="1"/>
+      <w:numFmt w:val="bullet"/>
+      <w:lvlText w:val=""/>
+      <w:lvlJc w:val="left"/>
+      <w:pPr>
+        <w:ind w:left="720" w:hanging="360"/>
+      </w:pPr>
+      <w:rPr>
+        <w:rFonts w:ascii="Wingdings" w:hAnsi="Wingdings" w:hint="default"/>
+        <w:sz w:val="36"/>
+        <w:szCs w:val="36"/>
+      </w:rPr>
+    </w:lvl>
+    <w:lvl w:ilvl="1" w:tplc="40090003" w:tentative="1">
+      <w:start w:val="1"/>
+      <w:numFmt w:val="bullet"/>
+      <w:lvlText w:val="o"/>
+      <w:lvlJc w:val="left"/>
+      <w:pPr>
+        <w:ind w:left="1440" w:hanging="360"/>
+      </w:pPr>
+      <w:rPr>
+        <w:rFonts w:ascii="Courier New" w:hAnsi="Courier New" w:cs="Courier New" w:hint="default"/>
+      </w:rPr>
+    </w:lvl>
+    <w:lvl w:ilvl="2" w:tplc="40090005" w:tentative="1">
+      <w:start w:val="1"/>
+      <w:numFmt w:val="bullet"/>
+      <w:lvlText w:val=""/>
+      <w:lvlJc w:val="left"/>
+      <w:pPr>
+        <w:ind w:left="2160" w:hanging="360"/>
+      </w:pPr>
+      <w:rPr>
+        <w:rFonts w:ascii="Wingdings" w:hAnsi="Wingdings" w:hint="default"/>
+      </w:rPr>
+    </w:lvl>
+    <w:lvl w:ilvl="3" w:tplc="40090001" w:tentative="1">
+      <w:start w:val="1"/>
+      <w:numFmt w:val="bullet"/>
+      <w:lvlText w:val=""/>
+      <w:lvlJc w:val="left"/>
+      <w:pPr>
+        <w:ind w:left="2880" w:hanging="360"/>
+      </w:pPr>
+      <w:rPr>
+        <w:rFonts w:ascii="Symbol" w:hAnsi="Symbol" w:hint="default"/>
+      </w:rPr>
+    </w:lvl>
+    <w:lvl w:ilvl="4" w:tplc="40090003" w:tentative="1">
+      <w:start w:val="1"/>
+      <w:numFmt w:val="bullet"/>
+      <w:lvlText w:val="o"/>
+      <w:lvlJc w:val="left"/>
+      <w:pPr>
+        <w:ind w:left="3600" w:hanging="360"/>
+      </w:pPr>
+      <w:rPr>
+        <w:rFonts w:ascii="Courier New" w:hAnsi="Courier New" w:cs="Courier New" w:hint="default"/>
+      </w:rPr>
+    </w:lvl>
+    <w:lvl w:ilvl="5" w:tplc="40090005" w:tentative="1">
+      <w:start w:val="1"/>
+      <w:numFmt w:val="bullet"/>
+      <w:lvlText w:val=""/>
+      <w:lvlJc w:val="left"/>
+      <w:pPr>
+        <w:ind w:left="4320" w:hanging="360"/>
+      </w:pPr>
+      <w:rPr>
+        <w:rFonts w:ascii="Wingdings" w:hAnsi="Wingdings" w:hint="default"/>
+      </w:rPr>
+    </w:lvl>
+    <w:lvl w:ilvl="6" w:tplc="40090001" w:tentative="1">
+      <w:start w:val="1"/>
+      <w:numFmt w:val="bullet"/>
+      <w:lvlText w:val=""/>
+      <w:lvlJc w:val="left"/>
+      <w:pPr>
+        <w:ind w:left="5040" w:hanging="360"/>
+      </w:pPr>
+      <w:rPr>
+        <w:rFonts w:ascii="Symbol" w:hAnsi="Symbol" w:hint="default"/>
+      </w:rPr>
+    </w:lvl>
+    <w:lvl w:ilvl="7" w:tplc="40090003" w:tentative="1">
+      <w:start w:val="1"/>
+      <w:numFmt w:val="bullet"/>
+      <w:lvlText w:val="o"/>
+      <w:lvlJc w:val="left"/>
+      <w:pPr>
+        <w:ind w:left="5760" w:hanging="360"/>
+      </w:pPr>
+      <w:rPr>
+        <w:rFonts w:ascii="Courier New" w:hAnsi="Courier New" w:cs="Courier New" w:hint="default"/>
+      </w:rPr>
+    </w:lvl>
+    <w:lvl w:ilvl="8" w:tplc="40090005" w:tentative="1">
+      <w:start w:val="1"/>
+      <w:numFmt w:val="bullet"/>
+      <w:lvlText w:val=""/>
+      <w:lvlJc w:val="left"/>
+      <w:pPr>
+        <w:ind w:left="6480" w:hanging="360"/>
+      </w:pPr>
+      <w:rPr>
+        <w:rFonts w:ascii="Wingdings" w:hAnsi="Wingdings" w:hint="default"/>
+      </w:rPr>
+    </w:lvl>
+  </w:abstractNum>
+  <w:abstractNum w:abstractNumId="17">
+    <w:nsid w:val="3C181551"/>
+    <w:multiLevelType w:val="hybridMultilevel"/>
+    <w:tmpl w:val="ECAAFB42"/>
+    <w:lvl w:ilvl="0" w:tplc="B3845E6A">
+      <w:start w:val="1"/>
+      <w:numFmt w:val="bullet"/>
+      <w:lvlText w:val=""/>
+      <w:lvlJc w:val="left"/>
+      <w:pPr>
+        <w:ind w:left="720" w:hanging="360"/>
+      </w:pPr>
+      <w:rPr>
+        <w:rFonts w:ascii="Wingdings" w:hAnsi="Wingdings" w:hint="default"/>
+        <w:sz w:val="36"/>
+        <w:szCs w:val="36"/>
+      </w:rPr>
+    </w:lvl>
+    <w:lvl w:ilvl="1" w:tplc="40090003" w:tentative="1">
+      <w:start w:val="1"/>
+      <w:numFmt w:val="bullet"/>
+      <w:lvlText w:val="o"/>
+      <w:lvlJc w:val="left"/>
+      <w:pPr>
+        <w:ind w:left="1440" w:hanging="360"/>
+      </w:pPr>
+      <w:rPr>
+        <w:rFonts w:ascii="Courier New" w:hAnsi="Courier New" w:cs="Courier New" w:hint="default"/>
+      </w:rPr>
+    </w:lvl>
+    <w:lvl w:ilvl="2" w:tplc="40090005" w:tentative="1">
+      <w:start w:val="1"/>
+      <w:numFmt w:val="bullet"/>
+      <w:lvlText w:val=""/>
+      <w:lvlJc w:val="left"/>
+      <w:pPr>
+        <w:ind w:left="2160" w:hanging="360"/>
+      </w:pPr>
+      <w:rPr>
+        <w:rFonts w:ascii="Wingdings" w:hAnsi="Wingdings" w:hint="default"/>
+      </w:rPr>
+    </w:lvl>
+    <w:lvl w:ilvl="3" w:tplc="40090001" w:tentative="1">
+      <w:start w:val="1"/>
+      <w:numFmt w:val="bullet"/>
+      <w:lvlText w:val=""/>
+      <w:lvlJc w:val="left"/>
+      <w:pPr>
+        <w:ind w:left="2880" w:hanging="360"/>
+      </w:pPr>
+      <w:rPr>
+        <w:rFonts w:ascii="Symbol" w:hAnsi="Symbol" w:hint="default"/>
+      </w:rPr>
+    </w:lvl>
+    <w:lvl w:ilvl="4" w:tplc="40090003" w:tentative="1">
+      <w:start w:val="1"/>
+      <w:numFmt w:val="bullet"/>
+      <w:lvlText w:val="o"/>
+      <w:lvlJc w:val="left"/>
+      <w:pPr>
+        <w:ind w:left="3600" w:hanging="360"/>
+      </w:pPr>
+      <w:rPr>
+        <w:rFonts w:ascii="Courier New" w:hAnsi="Courier New" w:cs="Courier New" w:hint="default"/>
+      </w:rPr>
+    </w:lvl>
+    <w:lvl w:ilvl="5" w:tplc="40090005" w:tentative="1">
+      <w:start w:val="1"/>
+      <w:numFmt w:val="bullet"/>
+      <w:lvlText w:val=""/>
+      <w:lvlJc w:val="left"/>
+      <w:pPr>
+        <w:ind w:left="4320" w:hanging="360"/>
+      </w:pPr>
+      <w:rPr>
+        <w:rFonts w:ascii="Wingdings" w:hAnsi="Wingdings" w:hint="default"/>
+      </w:rPr>
+    </w:lvl>
+    <w:lvl w:ilvl="6" w:tplc="40090001" w:tentative="1">
+      <w:start w:val="1"/>
+      <w:numFmt w:val="bullet"/>
+      <w:lvlText w:val=""/>
+      <w:lvlJc w:val="left"/>
+      <w:pPr>
+        <w:ind w:left="5040" w:hanging="360"/>
+      </w:pPr>
+      <w:rPr>
+        <w:rFonts w:ascii="Symbol" w:hAnsi="Symbol" w:hint="default"/>
+      </w:rPr>
+    </w:lvl>
+    <w:lvl w:ilvl="7" w:tplc="40090003" w:tentative="1">
+      <w:start w:val="1"/>
+      <w:numFmt w:val="bullet"/>
+      <w:lvlText w:val="o"/>
+      <w:lvlJc w:val="left"/>
+      <w:pPr>
+        <w:ind w:left="5760" w:hanging="360"/>
+      </w:pPr>
+      <w:rPr>
+        <w:rFonts w:ascii="Courier New" w:hAnsi="Courier New" w:cs="Courier New" w:hint="default"/>
+      </w:rPr>
+    </w:lvl>
+    <w:lvl w:ilvl="8" w:tplc="40090005" w:tentative="1">
+      <w:start w:val="1"/>
+      <w:numFmt w:val="bullet"/>
+      <w:lvlText w:val=""/>
+      <w:lvlJc w:val="left"/>
+      <w:pPr>
+        <w:ind w:left="6480" w:hanging="360"/>
+      </w:pPr>
+      <w:rPr>
+        <w:rFonts w:ascii="Wingdings" w:hAnsi="Wingdings" w:hint="default"/>
+      </w:rPr>
+    </w:lvl>
+  </w:abstractNum>
+  <w:abstractNum w:abstractNumId="18">
     <w:nsid w:val="3D4E21E4"/>
     <w:multiLevelType w:val="hybridMultilevel"/>
     <w:tmpl w:val="BEAA300C"/>
@@ -5694,7 +8415,122 @@
       </w:pPr>
     </w:lvl>
   </w:abstractNum>
-  <w:abstractNum w:abstractNumId="12">
+  <w:abstractNum w:abstractNumId="19">
+    <w:nsid w:val="40AD6475"/>
+    <w:multiLevelType w:val="hybridMultilevel"/>
+    <w:tmpl w:val="3432B966"/>
+    <w:lvl w:ilvl="0" w:tplc="B3845E6A">
+      <w:start w:val="1"/>
+      <w:numFmt w:val="bullet"/>
+      <w:lvlText w:val=""/>
+      <w:lvlJc w:val="left"/>
+      <w:pPr>
+        <w:ind w:left="720" w:hanging="360"/>
+      </w:pPr>
+      <w:rPr>
+        <w:rFonts w:ascii="Wingdings" w:hAnsi="Wingdings" w:hint="default"/>
+        <w:sz w:val="36"/>
+        <w:szCs w:val="36"/>
+      </w:rPr>
+    </w:lvl>
+    <w:lvl w:ilvl="1" w:tplc="40090003" w:tentative="1">
+      <w:start w:val="1"/>
+      <w:numFmt w:val="bullet"/>
+      <w:lvlText w:val="o"/>
+      <w:lvlJc w:val="left"/>
+      <w:pPr>
+        <w:ind w:left="1440" w:hanging="360"/>
+      </w:pPr>
+      <w:rPr>
+        <w:rFonts w:ascii="Courier New" w:hAnsi="Courier New" w:cs="Courier New" w:hint="default"/>
+      </w:rPr>
+    </w:lvl>
+    <w:lvl w:ilvl="2" w:tplc="40090005" w:tentative="1">
+      <w:start w:val="1"/>
+      <w:numFmt w:val="bullet"/>
+      <w:lvlText w:val=""/>
+      <w:lvlJc w:val="left"/>
+      <w:pPr>
+        <w:ind w:left="2160" w:hanging="360"/>
+      </w:pPr>
+      <w:rPr>
+        <w:rFonts w:ascii="Wingdings" w:hAnsi="Wingdings" w:hint="default"/>
+      </w:rPr>
+    </w:lvl>
+    <w:lvl w:ilvl="3" w:tplc="40090001" w:tentative="1">
+      <w:start w:val="1"/>
+      <w:numFmt w:val="bullet"/>
+      <w:lvlText w:val=""/>
+      <w:lvlJc w:val="left"/>
+      <w:pPr>
+        <w:ind w:left="2880" w:hanging="360"/>
+      </w:pPr>
+      <w:rPr>
+        <w:rFonts w:ascii="Symbol" w:hAnsi="Symbol" w:hint="default"/>
+      </w:rPr>
+    </w:lvl>
+    <w:lvl w:ilvl="4" w:tplc="40090003" w:tentative="1">
+      <w:start w:val="1"/>
+      <w:numFmt w:val="bullet"/>
+      <w:lvlText w:val="o"/>
+      <w:lvlJc w:val="left"/>
+      <w:pPr>
+        <w:ind w:left="3600" w:hanging="360"/>
+      </w:pPr>
+      <w:rPr>
+        <w:rFonts w:ascii="Courier New" w:hAnsi="Courier New" w:cs="Courier New" w:hint="default"/>
+      </w:rPr>
+    </w:lvl>
+    <w:lvl w:ilvl="5" w:tplc="40090005" w:tentative="1">
+      <w:start w:val="1"/>
+      <w:numFmt w:val="bullet"/>
+      <w:lvlText w:val=""/>
+      <w:lvlJc w:val="left"/>
+      <w:pPr>
+        <w:ind w:left="4320" w:hanging="360"/>
+      </w:pPr>
+      <w:rPr>
+        <w:rFonts w:ascii="Wingdings" w:hAnsi="Wingdings" w:hint="default"/>
+      </w:rPr>
+    </w:lvl>
+    <w:lvl w:ilvl="6" w:tplc="40090001" w:tentative="1">
+      <w:start w:val="1"/>
+      <w:numFmt w:val="bullet"/>
+      <w:lvlText w:val=""/>
+      <w:lvlJc w:val="left"/>
+      <w:pPr>
+        <w:ind w:left="5040" w:hanging="360"/>
+      </w:pPr>
+      <w:rPr>
+        <w:rFonts w:ascii="Symbol" w:hAnsi="Symbol" w:hint="default"/>
+      </w:rPr>
+    </w:lvl>
+    <w:lvl w:ilvl="7" w:tplc="40090003" w:tentative="1">
+      <w:start w:val="1"/>
+      <w:numFmt w:val="bullet"/>
+      <w:lvlText w:val="o"/>
+      <w:lvlJc w:val="left"/>
+      <w:pPr>
+        <w:ind w:left="5760" w:hanging="360"/>
+      </w:pPr>
+      <w:rPr>
+        <w:rFonts w:ascii="Courier New" w:hAnsi="Courier New" w:cs="Courier New" w:hint="default"/>
+      </w:rPr>
+    </w:lvl>
+    <w:lvl w:ilvl="8" w:tplc="40090005" w:tentative="1">
+      <w:start w:val="1"/>
+      <w:numFmt w:val="bullet"/>
+      <w:lvlText w:val=""/>
+      <w:lvlJc w:val="left"/>
+      <w:pPr>
+        <w:ind w:left="6480" w:hanging="360"/>
+      </w:pPr>
+      <w:rPr>
+        <w:rFonts w:ascii="Wingdings" w:hAnsi="Wingdings" w:hint="default"/>
+      </w:rPr>
+    </w:lvl>
+  </w:abstractNum>
+  <w:abstractNum w:abstractNumId="20">
     <w:nsid w:val="410E74DB"/>
     <w:multiLevelType w:val="hybridMultilevel"/>
     <w:tmpl w:val="9A5E956C"/>
@@ -5783,7 +8619,122 @@
       </w:pPr>
     </w:lvl>
   </w:abstractNum>
-  <w:abstractNum w:abstractNumId="13">
+  <w:abstractNum w:abstractNumId="21">
+    <w:nsid w:val="43361F9D"/>
+    <w:multiLevelType w:val="hybridMultilevel"/>
+    <w:tmpl w:val="2494996C"/>
+    <w:lvl w:ilvl="0" w:tplc="EAAC6DB6">
+      <w:start w:val="1"/>
+      <w:numFmt w:val="bullet"/>
+      <w:lvlText w:val=""/>
+      <w:lvlJc w:val="left"/>
+      <w:pPr>
+        <w:ind w:left="360" w:hanging="360"/>
+      </w:pPr>
+      <w:rPr>
+        <w:rFonts w:ascii="Symbol" w:hAnsi="Symbol" w:hint="default"/>
+        <w:sz w:val="44"/>
+        <w:szCs w:val="44"/>
+      </w:rPr>
+    </w:lvl>
+    <w:lvl w:ilvl="1" w:tplc="40090003" w:tentative="1">
+      <w:start w:val="1"/>
+      <w:numFmt w:val="bullet"/>
+      <w:lvlText w:val="o"/>
+      <w:lvlJc w:val="left"/>
+      <w:pPr>
+        <w:ind w:left="1080" w:hanging="360"/>
+      </w:pPr>
+      <w:rPr>
+        <w:rFonts w:ascii="Courier New" w:hAnsi="Courier New" w:cs="Courier New" w:hint="default"/>
+      </w:rPr>
+    </w:lvl>
+    <w:lvl w:ilvl="2" w:tplc="40090005" w:tentative="1">
+      <w:start w:val="1"/>
+      <w:numFmt w:val="bullet"/>
+      <w:lvlText w:val=""/>
+      <w:lvlJc w:val="left"/>
+      <w:pPr>
+        <w:ind w:left="1800" w:hanging="360"/>
+      </w:pPr>
+      <w:rPr>
+        <w:rFonts w:ascii="Wingdings" w:hAnsi="Wingdings" w:hint="default"/>
+      </w:rPr>
+    </w:lvl>
+    <w:lvl w:ilvl="3" w:tplc="40090001" w:tentative="1">
+      <w:start w:val="1"/>
+      <w:numFmt w:val="bullet"/>
+      <w:lvlText w:val=""/>
+      <w:lvlJc w:val="left"/>
+      <w:pPr>
+        <w:ind w:left="2520" w:hanging="360"/>
+      </w:pPr>
+      <w:rPr>
+        <w:rFonts w:ascii="Symbol" w:hAnsi="Symbol" w:hint="default"/>
+      </w:rPr>
+    </w:lvl>
+    <w:lvl w:ilvl="4" w:tplc="40090003" w:tentative="1">
+      <w:start w:val="1"/>
+      <w:numFmt w:val="bullet"/>
+      <w:lvlText w:val="o"/>
+      <w:lvlJc w:val="left"/>
+      <w:pPr>
+        <w:ind w:left="3240" w:hanging="360"/>
+      </w:pPr>
+      <w:rPr>
+        <w:rFonts w:ascii="Courier New" w:hAnsi="Courier New" w:cs="Courier New" w:hint="default"/>
+      </w:rPr>
+    </w:lvl>
+    <w:lvl w:ilvl="5" w:tplc="40090005" w:tentative="1">
+      <w:start w:val="1"/>
+      <w:numFmt w:val="bullet"/>
+      <w:lvlText w:val=""/>
+      <w:lvlJc w:val="left"/>
+      <w:pPr>
+        <w:ind w:left="3960" w:hanging="360"/>
+      </w:pPr>
+      <w:rPr>
+        <w:rFonts w:ascii="Wingdings" w:hAnsi="Wingdings" w:hint="default"/>
+      </w:rPr>
+    </w:lvl>
+    <w:lvl w:ilvl="6" w:tplc="40090001" w:tentative="1">
+      <w:start w:val="1"/>
+      <w:numFmt w:val="bullet"/>
+      <w:lvlText w:val=""/>
+      <w:lvlJc w:val="left"/>
+      <w:pPr>
+        <w:ind w:left="4680" w:hanging="360"/>
+      </w:pPr>
+      <w:rPr>
+        <w:rFonts w:ascii="Symbol" w:hAnsi="Symbol" w:hint="default"/>
+      </w:rPr>
+    </w:lvl>
+    <w:lvl w:ilvl="7" w:tplc="40090003" w:tentative="1">
+      <w:start w:val="1"/>
+      <w:numFmt w:val="bullet"/>
+      <w:lvlText w:val="o"/>
+      <w:lvlJc w:val="left"/>
+      <w:pPr>
+        <w:ind w:left="5400" w:hanging="360"/>
+      </w:pPr>
+      <w:rPr>
+        <w:rFonts w:ascii="Courier New" w:hAnsi="Courier New" w:cs="Courier New" w:hint="default"/>
+      </w:rPr>
+    </w:lvl>
+    <w:lvl w:ilvl="8" w:tplc="40090005" w:tentative="1">
+      <w:start w:val="1"/>
+      <w:numFmt w:val="bullet"/>
+      <w:lvlText w:val=""/>
+      <w:lvlJc w:val="left"/>
+      <w:pPr>
+        <w:ind w:left="6120" w:hanging="360"/>
+      </w:pPr>
+      <w:rPr>
+        <w:rFonts w:ascii="Wingdings" w:hAnsi="Wingdings" w:hint="default"/>
+      </w:rPr>
+    </w:lvl>
+  </w:abstractNum>
+  <w:abstractNum w:abstractNumId="22">
     <w:nsid w:val="443865B6"/>
     <w:multiLevelType w:val="hybridMultilevel"/>
     <w:tmpl w:val="949A7122"/>
@@ -5869,17 +8820,17 @@
       </w:pPr>
     </w:lvl>
   </w:abstractNum>
-  <w:abstractNum w:abstractNumId="14">
+  <w:abstractNum w:abstractNumId="23">
     <w:nsid w:val="453551C2"/>
     <w:multiLevelType w:val="hybridMultilevel"/>
-    <w:tmpl w:val="0308A5F8"/>
+    <w:tmpl w:val="A7DC218C"/>
     <w:lvl w:ilvl="0" w:tplc="B3845E6A">
       <w:start w:val="1"/>
       <w:numFmt w:val="bullet"/>
       <w:lvlText w:val=""/>
       <w:lvlJc w:val="left"/>
       <w:pPr>
-        <w:ind w:left="900" w:hanging="360"/>
+        <w:ind w:left="644" w:hanging="360"/>
       </w:pPr>
       <w:rPr>
         <w:rFonts w:ascii="Wingdings" w:hAnsi="Wingdings" w:hint="default"/>
@@ -5893,7 +8844,7 @@
       <w:lvlText w:val="o"/>
       <w:lvlJc w:val="left"/>
       <w:pPr>
-        <w:ind w:left="1620" w:hanging="360"/>
+        <w:ind w:left="1364" w:hanging="360"/>
       </w:pPr>
       <w:rPr>
         <w:rFonts w:ascii="Courier New" w:hAnsi="Courier New" w:cs="Courier New" w:hint="default"/>
@@ -5905,7 +8856,7 @@
       <w:lvlText w:val=""/>
       <w:lvlJc w:val="left"/>
       <w:pPr>
-        <w:ind w:left="2340" w:hanging="360"/>
+        <w:ind w:left="2084" w:hanging="360"/>
       </w:pPr>
       <w:rPr>
         <w:rFonts w:ascii="Wingdings" w:hAnsi="Wingdings" w:hint="default"/>
@@ -5917,7 +8868,7 @@
       <w:lvlText w:val=""/>
       <w:lvlJc w:val="left"/>
       <w:pPr>
-        <w:ind w:left="3060" w:hanging="360"/>
+        <w:ind w:left="2804" w:hanging="360"/>
       </w:pPr>
       <w:rPr>
         <w:rFonts w:ascii="Symbol" w:hAnsi="Symbol" w:hint="default"/>
@@ -5929,7 +8880,7 @@
       <w:lvlText w:val="o"/>
       <w:lvlJc w:val="left"/>
       <w:pPr>
-        <w:ind w:left="3780" w:hanging="360"/>
+        <w:ind w:left="3524" w:hanging="360"/>
       </w:pPr>
       <w:rPr>
         <w:rFonts w:ascii="Courier New" w:hAnsi="Courier New" w:cs="Courier New" w:hint="default"/>
@@ -5941,7 +8892,7 @@
       <w:lvlText w:val=""/>
       <w:lvlJc w:val="left"/>
       <w:pPr>
-        <w:ind w:left="4500" w:hanging="360"/>
+        <w:ind w:left="4244" w:hanging="360"/>
       </w:pPr>
       <w:rPr>
         <w:rFonts w:ascii="Wingdings" w:hAnsi="Wingdings" w:hint="default"/>
@@ -5953,7 +8904,7 @@
       <w:lvlText w:val=""/>
       <w:lvlJc w:val="left"/>
       <w:pPr>
-        <w:ind w:left="5220" w:hanging="360"/>
+        <w:ind w:left="4964" w:hanging="360"/>
       </w:pPr>
       <w:rPr>
         <w:rFonts w:ascii="Symbol" w:hAnsi="Symbol" w:hint="default"/>
@@ -5965,7 +8916,7 @@
       <w:lvlText w:val="o"/>
       <w:lvlJc w:val="left"/>
       <w:pPr>
-        <w:ind w:left="5940" w:hanging="360"/>
+        <w:ind w:left="5684" w:hanging="360"/>
       </w:pPr>
       <w:rPr>
         <w:rFonts w:ascii="Courier New" w:hAnsi="Courier New" w:cs="Courier New" w:hint="default"/>
@@ -5977,14 +8928,129 @@
       <w:lvlText w:val=""/>
       <w:lvlJc w:val="left"/>
       <w:pPr>
-        <w:ind w:left="6660" w:hanging="360"/>
+        <w:ind w:left="6404" w:hanging="360"/>
       </w:pPr>
       <w:rPr>
         <w:rFonts w:ascii="Wingdings" w:hAnsi="Wingdings" w:hint="default"/>
       </w:rPr>
     </w:lvl>
   </w:abstractNum>
-  <w:abstractNum w:abstractNumId="15">
+  <w:abstractNum w:abstractNumId="24">
+    <w:nsid w:val="46DD5BF6"/>
+    <w:multiLevelType w:val="hybridMultilevel"/>
+    <w:tmpl w:val="F042DAB4"/>
+    <w:lvl w:ilvl="0" w:tplc="B3845E6A">
+      <w:start w:val="1"/>
+      <w:numFmt w:val="bullet"/>
+      <w:lvlText w:val=""/>
+      <w:lvlJc w:val="left"/>
+      <w:pPr>
+        <w:ind w:left="720" w:hanging="360"/>
+      </w:pPr>
+      <w:rPr>
+        <w:rFonts w:ascii="Wingdings" w:hAnsi="Wingdings" w:hint="default"/>
+        <w:sz w:val="36"/>
+        <w:szCs w:val="36"/>
+      </w:rPr>
+    </w:lvl>
+    <w:lvl w:ilvl="1" w:tplc="40090003" w:tentative="1">
+      <w:start w:val="1"/>
+      <w:numFmt w:val="bullet"/>
+      <w:lvlText w:val="o"/>
+      <w:lvlJc w:val="left"/>
+      <w:pPr>
+        <w:ind w:left="1440" w:hanging="360"/>
+      </w:pPr>
+      <w:rPr>
+        <w:rFonts w:ascii="Courier New" w:hAnsi="Courier New" w:cs="Courier New" w:hint="default"/>
+      </w:rPr>
+    </w:lvl>
+    <w:lvl w:ilvl="2" w:tplc="40090005" w:tentative="1">
+      <w:start w:val="1"/>
+      <w:numFmt w:val="bullet"/>
+      <w:lvlText w:val=""/>
+      <w:lvlJc w:val="left"/>
+      <w:pPr>
+        <w:ind w:left="2160" w:hanging="360"/>
+      </w:pPr>
+      <w:rPr>
+        <w:rFonts w:ascii="Wingdings" w:hAnsi="Wingdings" w:hint="default"/>
+      </w:rPr>
+    </w:lvl>
+    <w:lvl w:ilvl="3" w:tplc="40090001" w:tentative="1">
+      <w:start w:val="1"/>
+      <w:numFmt w:val="bullet"/>
+      <w:lvlText w:val=""/>
+      <w:lvlJc w:val="left"/>
+      <w:pPr>
+        <w:ind w:left="2880" w:hanging="360"/>
+      </w:pPr>
+      <w:rPr>
+        <w:rFonts w:ascii="Symbol" w:hAnsi="Symbol" w:hint="default"/>
+      </w:rPr>
+    </w:lvl>
+    <w:lvl w:ilvl="4" w:tplc="40090003" w:tentative="1">
+      <w:start w:val="1"/>
+      <w:numFmt w:val="bullet"/>
+      <w:lvlText w:val="o"/>
+      <w:lvlJc w:val="left"/>
+      <w:pPr>
+        <w:ind w:left="3600" w:hanging="360"/>
+      </w:pPr>
+      <w:rPr>
+        <w:rFonts w:ascii="Courier New" w:hAnsi="Courier New" w:cs="Courier New" w:hint="default"/>
+      </w:rPr>
+    </w:lvl>
+    <w:lvl w:ilvl="5" w:tplc="40090005" w:tentative="1">
+      <w:start w:val="1"/>
+      <w:numFmt w:val="bullet"/>
+      <w:lvlText w:val=""/>
+      <w:lvlJc w:val="left"/>
+      <w:pPr>
+        <w:ind w:left="4320" w:hanging="360"/>
+      </w:pPr>
+      <w:rPr>
+        <w:rFonts w:ascii="Wingdings" w:hAnsi="Wingdings" w:hint="default"/>
+      </w:rPr>
+    </w:lvl>
+    <w:lvl w:ilvl="6" w:tplc="40090001" w:tentative="1">
+      <w:start w:val="1"/>
+      <w:numFmt w:val="bullet"/>
+      <w:lvlText w:val=""/>
+      <w:lvlJc w:val="left"/>
+      <w:pPr>
+        <w:ind w:left="5040" w:hanging="360"/>
+      </w:pPr>
+      <w:rPr>
+        <w:rFonts w:ascii="Symbol" w:hAnsi="Symbol" w:hint="default"/>
+      </w:rPr>
+    </w:lvl>
+    <w:lvl w:ilvl="7" w:tplc="40090003" w:tentative="1">
+      <w:start w:val="1"/>
+      <w:numFmt w:val="bullet"/>
+      <w:lvlText w:val="o"/>
+      <w:lvlJc w:val="left"/>
+      <w:pPr>
+        <w:ind w:left="5760" w:hanging="360"/>
+      </w:pPr>
+      <w:rPr>
+        <w:rFonts w:ascii="Courier New" w:hAnsi="Courier New" w:cs="Courier New" w:hint="default"/>
+      </w:rPr>
+    </w:lvl>
+    <w:lvl w:ilvl="8" w:tplc="40090005" w:tentative="1">
+      <w:start w:val="1"/>
+      <w:numFmt w:val="bullet"/>
+      <w:lvlText w:val=""/>
+      <w:lvlJc w:val="left"/>
+      <w:pPr>
+        <w:ind w:left="6480" w:hanging="360"/>
+      </w:pPr>
+      <w:rPr>
+        <w:rFonts w:ascii="Wingdings" w:hAnsi="Wingdings" w:hint="default"/>
+      </w:rPr>
+    </w:lvl>
+  </w:abstractNum>
+  <w:abstractNum w:abstractNumId="25">
     <w:nsid w:val="53007CEE"/>
     <w:multiLevelType w:val="hybridMultilevel"/>
     <w:tmpl w:val="1A1AAAD4"/>
@@ -6070,7 +9136,122 @@
       </w:pPr>
     </w:lvl>
   </w:abstractNum>
-  <w:abstractNum w:abstractNumId="16">
+  <w:abstractNum w:abstractNumId="26">
+    <w:nsid w:val="556E1DB8"/>
+    <w:multiLevelType w:val="hybridMultilevel"/>
+    <w:tmpl w:val="A2066BA6"/>
+    <w:lvl w:ilvl="0" w:tplc="B3845E6A">
+      <w:start w:val="1"/>
+      <w:numFmt w:val="bullet"/>
+      <w:lvlText w:val=""/>
+      <w:lvlJc w:val="left"/>
+      <w:pPr>
+        <w:ind w:left="360" w:hanging="360"/>
+      </w:pPr>
+      <w:rPr>
+        <w:rFonts w:ascii="Wingdings" w:hAnsi="Wingdings" w:hint="default"/>
+        <w:sz w:val="36"/>
+        <w:szCs w:val="36"/>
+      </w:rPr>
+    </w:lvl>
+    <w:lvl w:ilvl="1" w:tplc="40090003" w:tentative="1">
+      <w:start w:val="1"/>
+      <w:numFmt w:val="bullet"/>
+      <w:lvlText w:val="o"/>
+      <w:lvlJc w:val="left"/>
+      <w:pPr>
+        <w:ind w:left="1080" w:hanging="360"/>
+      </w:pPr>
+      <w:rPr>
+        <w:rFonts w:ascii="Courier New" w:hAnsi="Courier New" w:cs="Courier New" w:hint="default"/>
+      </w:rPr>
+    </w:lvl>
+    <w:lvl w:ilvl="2" w:tplc="40090005" w:tentative="1">
+      <w:start w:val="1"/>
+      <w:numFmt w:val="bullet"/>
+      <w:lvlText w:val=""/>
+      <w:lvlJc w:val="left"/>
+      <w:pPr>
+        <w:ind w:left="1800" w:hanging="360"/>
+      </w:pPr>
+      <w:rPr>
+        <w:rFonts w:ascii="Wingdings" w:hAnsi="Wingdings" w:hint="default"/>
+      </w:rPr>
+    </w:lvl>
+    <w:lvl w:ilvl="3" w:tplc="40090001" w:tentative="1">
+      <w:start w:val="1"/>
+      <w:numFmt w:val="bullet"/>
+      <w:lvlText w:val=""/>
+      <w:lvlJc w:val="left"/>
+      <w:pPr>
+        <w:ind w:left="2520" w:hanging="360"/>
+      </w:pPr>
+      <w:rPr>
+        <w:rFonts w:ascii="Symbol" w:hAnsi="Symbol" w:hint="default"/>
+      </w:rPr>
+    </w:lvl>
+    <w:lvl w:ilvl="4" w:tplc="40090003" w:tentative="1">
+      <w:start w:val="1"/>
+      <w:numFmt w:val="bullet"/>
+      <w:lvlText w:val="o"/>
+      <w:lvlJc w:val="left"/>
+      <w:pPr>
+        <w:ind w:left="3240" w:hanging="360"/>
+      </w:pPr>
+      <w:rPr>
+        <w:rFonts w:ascii="Courier New" w:hAnsi="Courier New" w:cs="Courier New" w:hint="default"/>
+      </w:rPr>
+    </w:lvl>
+    <w:lvl w:ilvl="5" w:tplc="40090005" w:tentative="1">
+      <w:start w:val="1"/>
+      <w:numFmt w:val="bullet"/>
+      <w:lvlText w:val=""/>
+      <w:lvlJc w:val="left"/>
+      <w:pPr>
+        <w:ind w:left="3960" w:hanging="360"/>
+      </w:pPr>
+      <w:rPr>
+        <w:rFonts w:ascii="Wingdings" w:hAnsi="Wingdings" w:hint="default"/>
+      </w:rPr>
+    </w:lvl>
+    <w:lvl w:ilvl="6" w:tplc="40090001" w:tentative="1">
+      <w:start w:val="1"/>
+      <w:numFmt w:val="bullet"/>
+      <w:lvlText w:val=""/>
+      <w:lvlJc w:val="left"/>
+      <w:pPr>
+        <w:ind w:left="4680" w:hanging="360"/>
+      </w:pPr>
+      <w:rPr>
+        <w:rFonts w:ascii="Symbol" w:hAnsi="Symbol" w:hint="default"/>
+      </w:rPr>
+    </w:lvl>
+    <w:lvl w:ilvl="7" w:tplc="40090003" w:tentative="1">
+      <w:start w:val="1"/>
+      <w:numFmt w:val="bullet"/>
+      <w:lvlText w:val="o"/>
+      <w:lvlJc w:val="left"/>
+      <w:pPr>
+        <w:ind w:left="5400" w:hanging="360"/>
+      </w:pPr>
+      <w:rPr>
+        <w:rFonts w:ascii="Courier New" w:hAnsi="Courier New" w:cs="Courier New" w:hint="default"/>
+      </w:rPr>
+    </w:lvl>
+    <w:lvl w:ilvl="8" w:tplc="40090005" w:tentative="1">
+      <w:start w:val="1"/>
+      <w:numFmt w:val="bullet"/>
+      <w:lvlText w:val=""/>
+      <w:lvlJc w:val="left"/>
+      <w:pPr>
+        <w:ind w:left="6120" w:hanging="360"/>
+      </w:pPr>
+      <w:rPr>
+        <w:rFonts w:ascii="Wingdings" w:hAnsi="Wingdings" w:hint="default"/>
+      </w:rPr>
+    </w:lvl>
+  </w:abstractNum>
+  <w:abstractNum w:abstractNumId="27">
     <w:nsid w:val="5DB93F81"/>
     <w:multiLevelType w:val="hybridMultilevel"/>
     <w:tmpl w:val="0B007166"/>
@@ -6183,7 +9364,7 @@
       </w:rPr>
     </w:lvl>
   </w:abstractNum>
-  <w:abstractNum w:abstractNumId="17">
+  <w:abstractNum w:abstractNumId="28">
     <w:nsid w:val="61E14F2D"/>
     <w:multiLevelType w:val="hybridMultilevel"/>
     <w:tmpl w:val="54023164"/>
@@ -6272,7 +9453,209 @@
       </w:pPr>
     </w:lvl>
   </w:abstractNum>
-  <w:abstractNum w:abstractNumId="18">
+  <w:abstractNum w:abstractNumId="29">
+    <w:nsid w:val="671150F8"/>
+    <w:multiLevelType w:val="hybridMultilevel"/>
+    <w:tmpl w:val="F05A6CE8"/>
+    <w:lvl w:ilvl="0" w:tplc="4009000F">
+      <w:start w:val="1"/>
+      <w:numFmt w:val="decimal"/>
+      <w:lvlText w:val="%1."/>
+      <w:lvlJc w:val="left"/>
+      <w:pPr>
+        <w:ind w:left="720" w:hanging="360"/>
+      </w:pPr>
+      <w:rPr>
+        <w:rFonts w:hint="default"/>
+      </w:rPr>
+    </w:lvl>
+    <w:lvl w:ilvl="1" w:tplc="40090019" w:tentative="1">
+      <w:start w:val="1"/>
+      <w:numFmt w:val="lowerLetter"/>
+      <w:lvlText w:val="%2."/>
+      <w:lvlJc w:val="left"/>
+      <w:pPr>
+        <w:ind w:left="1440" w:hanging="360"/>
+      </w:pPr>
+    </w:lvl>
+    <w:lvl w:ilvl="2" w:tplc="4009001B" w:tentative="1">
+      <w:start w:val="1"/>
+      <w:numFmt w:val="lowerRoman"/>
+      <w:lvlText w:val="%3."/>
+      <w:lvlJc w:val="right"/>
+      <w:pPr>
+        <w:ind w:left="2160" w:hanging="180"/>
+      </w:pPr>
+    </w:lvl>
+    <w:lvl w:ilvl="3" w:tplc="4009000F" w:tentative="1">
+      <w:start w:val="1"/>
+      <w:numFmt w:val="decimal"/>
+      <w:lvlText w:val="%4."/>
+      <w:lvlJc w:val="left"/>
+      <w:pPr>
+        <w:ind w:left="2880" w:hanging="360"/>
+      </w:pPr>
+    </w:lvl>
+    <w:lvl w:ilvl="4" w:tplc="40090019" w:tentative="1">
+      <w:start w:val="1"/>
+      <w:numFmt w:val="lowerLetter"/>
+      <w:lvlText w:val="%5."/>
+      <w:lvlJc w:val="left"/>
+      <w:pPr>
+        <w:ind w:left="3600" w:hanging="360"/>
+      </w:pPr>
+    </w:lvl>
+    <w:lvl w:ilvl="5" w:tplc="4009001B" w:tentative="1">
+      <w:start w:val="1"/>
+      <w:numFmt w:val="lowerRoman"/>
+      <w:lvlText w:val="%6."/>
+      <w:lvlJc w:val="right"/>
+      <w:pPr>
+        <w:ind w:left="4320" w:hanging="180"/>
+      </w:pPr>
+    </w:lvl>
+    <w:lvl w:ilvl="6" w:tplc="4009000F" w:tentative="1">
+      <w:start w:val="1"/>
+      <w:numFmt w:val="decimal"/>
+      <w:lvlText w:val="%7."/>
+      <w:lvlJc w:val="left"/>
+      <w:pPr>
+        <w:ind w:left="5040" w:hanging="360"/>
+      </w:pPr>
+    </w:lvl>
+    <w:lvl w:ilvl="7" w:tplc="40090019" w:tentative="1">
+      <w:start w:val="1"/>
+      <w:numFmt w:val="lowerLetter"/>
+      <w:lvlText w:val="%8."/>
+      <w:lvlJc w:val="left"/>
+      <w:pPr>
+        <w:ind w:left="5760" w:hanging="360"/>
+      </w:pPr>
+    </w:lvl>
+    <w:lvl w:ilvl="8" w:tplc="4009001B" w:tentative="1">
+      <w:start w:val="1"/>
+      <w:numFmt w:val="lowerRoman"/>
+      <w:lvlText w:val="%9."/>
+      <w:lvlJc w:val="right"/>
+      <w:pPr>
+        <w:ind w:left="6480" w:hanging="180"/>
+      </w:pPr>
+    </w:lvl>
+  </w:abstractNum>
+  <w:abstractNum w:abstractNumId="30">
+    <w:nsid w:val="6A5A55A1"/>
+    <w:multiLevelType w:val="hybridMultilevel"/>
+    <w:tmpl w:val="B08C8414"/>
+    <w:lvl w:ilvl="0" w:tplc="04090001">
+      <w:start w:val="1"/>
+      <w:numFmt w:val="bullet"/>
+      <w:lvlText w:val=""/>
+      <w:lvlJc w:val="left"/>
+      <w:pPr>
+        <w:ind w:left="1637" w:hanging="360"/>
+      </w:pPr>
+      <w:rPr>
+        <w:rFonts w:ascii="Symbol" w:hAnsi="Symbol" w:hint="default"/>
+      </w:rPr>
+    </w:lvl>
+    <w:lvl w:ilvl="1" w:tplc="04090003" w:tentative="1">
+      <w:start w:val="1"/>
+      <w:numFmt w:val="bullet"/>
+      <w:lvlText w:val="o"/>
+      <w:lvlJc w:val="left"/>
+      <w:pPr>
+        <w:ind w:left="2357" w:hanging="360"/>
+      </w:pPr>
+      <w:rPr>
+        <w:rFonts w:ascii="Courier New" w:hAnsi="Courier New" w:hint="default"/>
+      </w:rPr>
+    </w:lvl>
+    <w:lvl w:ilvl="2" w:tplc="04090005" w:tentative="1">
+      <w:start w:val="1"/>
+      <w:numFmt w:val="bullet"/>
+      <w:lvlText w:val=""/>
+      <w:lvlJc w:val="left"/>
+      <w:pPr>
+        <w:ind w:left="3077" w:hanging="360"/>
+      </w:pPr>
+      <w:rPr>
+        <w:rFonts w:ascii="Wingdings" w:hAnsi="Wingdings" w:hint="default"/>
+      </w:rPr>
+    </w:lvl>
+    <w:lvl w:ilvl="3" w:tplc="04090001" w:tentative="1">
+      <w:start w:val="1"/>
+      <w:numFmt w:val="bullet"/>
+      <w:lvlText w:val=""/>
+      <w:lvlJc w:val="left"/>
+      <w:pPr>
+        <w:ind w:left="3797" w:hanging="360"/>
+      </w:pPr>
+      <w:rPr>
+        <w:rFonts w:ascii="Symbol" w:hAnsi="Symbol" w:hint="default"/>
+      </w:rPr>
+    </w:lvl>
+    <w:lvl w:ilvl="4" w:tplc="04090003" w:tentative="1">
+      <w:start w:val="1"/>
+      <w:numFmt w:val="bullet"/>
+      <w:lvlText w:val="o"/>
+      <w:lvlJc w:val="left"/>
+      <w:pPr>
+        <w:ind w:left="4517" w:hanging="360"/>
+      </w:pPr>
+      <w:rPr>
+        <w:rFonts w:ascii="Courier New" w:hAnsi="Courier New" w:hint="default"/>
+      </w:rPr>
+    </w:lvl>
+    <w:lvl w:ilvl="5" w:tplc="04090005" w:tentative="1">
+      <w:start w:val="1"/>
+      <w:numFmt w:val="bullet"/>
+      <w:lvlText w:val=""/>
+      <w:lvlJc w:val="left"/>
+      <w:pPr>
+        <w:ind w:left="5237" w:hanging="360"/>
+      </w:pPr>
+      <w:rPr>
+        <w:rFonts w:ascii="Wingdings" w:hAnsi="Wingdings" w:hint="default"/>
+      </w:rPr>
+    </w:lvl>
+    <w:lvl w:ilvl="6" w:tplc="04090001" w:tentative="1">
+      <w:start w:val="1"/>
+      <w:numFmt w:val="bullet"/>
+      <w:lvlText w:val=""/>
+      <w:lvlJc w:val="left"/>
+      <w:pPr>
+        <w:ind w:left="5957" w:hanging="360"/>
+      </w:pPr>
+      <w:rPr>
+        <w:rFonts w:ascii="Symbol" w:hAnsi="Symbol" w:hint="default"/>
+      </w:rPr>
+    </w:lvl>
+    <w:lvl w:ilvl="7" w:tplc="04090003" w:tentative="1">
+      <w:start w:val="1"/>
+      <w:numFmt w:val="bullet"/>
+      <w:lvlText w:val="o"/>
+      <w:lvlJc w:val="left"/>
+      <w:pPr>
+        <w:ind w:left="6677" w:hanging="360"/>
+      </w:pPr>
+      <w:rPr>
+        <w:rFonts w:ascii="Courier New" w:hAnsi="Courier New" w:hint="default"/>
+      </w:rPr>
+    </w:lvl>
+    <w:lvl w:ilvl="8" w:tplc="04090005" w:tentative="1">
+      <w:start w:val="1"/>
+      <w:numFmt w:val="bullet"/>
+      <w:lvlText w:val=""/>
+      <w:lvlJc w:val="left"/>
+      <w:pPr>
+        <w:ind w:left="7397" w:hanging="360"/>
+      </w:pPr>
+      <w:rPr>
+        <w:rFonts w:ascii="Wingdings" w:hAnsi="Wingdings" w:hint="default"/>
+      </w:rPr>
+    </w:lvl>
+  </w:abstractNum>
+  <w:abstractNum w:abstractNumId="31">
     <w:nsid w:val="6D7D2608"/>
     <w:multiLevelType w:val="hybridMultilevel"/>
     <w:tmpl w:val="7E982C4E"/>
@@ -6358,7 +9741,7 @@
       </w:pPr>
     </w:lvl>
   </w:abstractNum>
-  <w:abstractNum w:abstractNumId="19">
+  <w:abstractNum w:abstractNumId="32">
     <w:nsid w:val="6F4874F8"/>
     <w:multiLevelType w:val="hybridMultilevel"/>
     <w:tmpl w:val="3B2A21FA"/>
@@ -6444,7 +9827,7 @@
       </w:pPr>
     </w:lvl>
   </w:abstractNum>
-  <w:abstractNum w:abstractNumId="20">
+  <w:abstractNum w:abstractNumId="33">
     <w:nsid w:val="735D0560"/>
     <w:multiLevelType w:val="hybridMultilevel"/>
     <w:tmpl w:val="BEAA300C"/>
@@ -6533,7 +9916,122 @@
       </w:pPr>
     </w:lvl>
   </w:abstractNum>
-  <w:abstractNum w:abstractNumId="21">
+  <w:abstractNum w:abstractNumId="34">
+    <w:nsid w:val="739744F1"/>
+    <w:multiLevelType w:val="hybridMultilevel"/>
+    <w:tmpl w:val="049AFC48"/>
+    <w:lvl w:ilvl="0" w:tplc="B3845E6A">
+      <w:start w:val="1"/>
+      <w:numFmt w:val="bullet"/>
+      <w:lvlText w:val=""/>
+      <w:lvlJc w:val="left"/>
+      <w:pPr>
+        <w:ind w:left="720" w:hanging="360"/>
+      </w:pPr>
+      <w:rPr>
+        <w:rFonts w:ascii="Wingdings" w:hAnsi="Wingdings" w:hint="default"/>
+        <w:sz w:val="36"/>
+        <w:szCs w:val="36"/>
+      </w:rPr>
+    </w:lvl>
+    <w:lvl w:ilvl="1" w:tplc="40090003" w:tentative="1">
+      <w:start w:val="1"/>
+      <w:numFmt w:val="bullet"/>
+      <w:lvlText w:val="o"/>
+      <w:lvlJc w:val="left"/>
+      <w:pPr>
+        <w:ind w:left="1440" w:hanging="360"/>
+      </w:pPr>
+      <w:rPr>
+        <w:rFonts w:ascii="Courier New" w:hAnsi="Courier New" w:cs="Courier New" w:hint="default"/>
+      </w:rPr>
+    </w:lvl>
+    <w:lvl w:ilvl="2" w:tplc="40090005" w:tentative="1">
+      <w:start w:val="1"/>
+      <w:numFmt w:val="bullet"/>
+      <w:lvlText w:val=""/>
+      <w:lvlJc w:val="left"/>
+      <w:pPr>
+        <w:ind w:left="2160" w:hanging="360"/>
+      </w:pPr>
+      <w:rPr>
+        <w:rFonts w:ascii="Wingdings" w:hAnsi="Wingdings" w:hint="default"/>
+      </w:rPr>
+    </w:lvl>
+    <w:lvl w:ilvl="3" w:tplc="40090001" w:tentative="1">
+      <w:start w:val="1"/>
+      <w:numFmt w:val="bullet"/>
+      <w:lvlText w:val=""/>
+      <w:lvlJc w:val="left"/>
+      <w:pPr>
+        <w:ind w:left="2880" w:hanging="360"/>
+      </w:pPr>
+      <w:rPr>
+        <w:rFonts w:ascii="Symbol" w:hAnsi="Symbol" w:hint="default"/>
+      </w:rPr>
+    </w:lvl>
+    <w:lvl w:ilvl="4" w:tplc="40090003" w:tentative="1">
+      <w:start w:val="1"/>
+      <w:numFmt w:val="bullet"/>
+      <w:lvlText w:val="o"/>
+      <w:lvlJc w:val="left"/>
+      <w:pPr>
+        <w:ind w:left="3600" w:hanging="360"/>
+      </w:pPr>
+      <w:rPr>
+        <w:rFonts w:ascii="Courier New" w:hAnsi="Courier New" w:cs="Courier New" w:hint="default"/>
+      </w:rPr>
+    </w:lvl>
+    <w:lvl w:ilvl="5" w:tplc="40090005" w:tentative="1">
+      <w:start w:val="1"/>
+      <w:numFmt w:val="bullet"/>
+      <w:lvlText w:val=""/>
+      <w:lvlJc w:val="left"/>
+      <w:pPr>
+        <w:ind w:left="4320" w:hanging="360"/>
+      </w:pPr>
+      <w:rPr>
+        <w:rFonts w:ascii="Wingdings" w:hAnsi="Wingdings" w:hint="default"/>
+      </w:rPr>
+    </w:lvl>
+    <w:lvl w:ilvl="6" w:tplc="40090001" w:tentative="1">
+      <w:start w:val="1"/>
+      <w:numFmt w:val="bullet"/>
+      <w:lvlText w:val=""/>
+      <w:lvlJc w:val="left"/>
+      <w:pPr>
+        <w:ind w:left="5040" w:hanging="360"/>
+      </w:pPr>
+      <w:rPr>
+        <w:rFonts w:ascii="Symbol" w:hAnsi="Symbol" w:hint="default"/>
+      </w:rPr>
+    </w:lvl>
+    <w:lvl w:ilvl="7" w:tplc="40090003" w:tentative="1">
+      <w:start w:val="1"/>
+      <w:numFmt w:val="bullet"/>
+      <w:lvlText w:val="o"/>
+      <w:lvlJc w:val="left"/>
+      <w:pPr>
+        <w:ind w:left="5760" w:hanging="360"/>
+      </w:pPr>
+      <w:rPr>
+        <w:rFonts w:ascii="Courier New" w:hAnsi="Courier New" w:cs="Courier New" w:hint="default"/>
+      </w:rPr>
+    </w:lvl>
+    <w:lvl w:ilvl="8" w:tplc="40090005" w:tentative="1">
+      <w:start w:val="1"/>
+      <w:numFmt w:val="bullet"/>
+      <w:lvlText w:val=""/>
+      <w:lvlJc w:val="left"/>
+      <w:pPr>
+        <w:ind w:left="6480" w:hanging="360"/>
+      </w:pPr>
+      <w:rPr>
+        <w:rFonts w:ascii="Wingdings" w:hAnsi="Wingdings" w:hint="default"/>
+      </w:rPr>
+    </w:lvl>
+  </w:abstractNum>
+  <w:abstractNum w:abstractNumId="35">
     <w:nsid w:val="73DD43B0"/>
     <w:multiLevelType w:val="hybridMultilevel"/>
     <w:tmpl w:val="1944BEB6"/>
@@ -6648,17 +10146,130 @@
       </w:rPr>
     </w:lvl>
   </w:abstractNum>
-  <w:abstractNum w:abstractNumId="22">
+  <w:abstractNum w:abstractNumId="36">
+    <w:nsid w:val="764E4CEA"/>
+    <w:multiLevelType w:val="hybridMultilevel"/>
+    <w:tmpl w:val="C3181BE2"/>
+    <w:lvl w:ilvl="0" w:tplc="04090001">
+      <w:start w:val="1"/>
+      <w:numFmt w:val="bullet"/>
+      <w:lvlText w:val=""/>
+      <w:lvlJc w:val="left"/>
+      <w:pPr>
+        <w:ind w:left="720" w:hanging="360"/>
+      </w:pPr>
+      <w:rPr>
+        <w:rFonts w:ascii="Symbol" w:hAnsi="Symbol" w:hint="default"/>
+      </w:rPr>
+    </w:lvl>
+    <w:lvl w:ilvl="1" w:tplc="04090003" w:tentative="1">
+      <w:start w:val="1"/>
+      <w:numFmt w:val="bullet"/>
+      <w:lvlText w:val="o"/>
+      <w:lvlJc w:val="left"/>
+      <w:pPr>
+        <w:ind w:left="1440" w:hanging="360"/>
+      </w:pPr>
+      <w:rPr>
+        <w:rFonts w:ascii="Courier New" w:hAnsi="Courier New" w:cs="Courier New" w:hint="default"/>
+      </w:rPr>
+    </w:lvl>
+    <w:lvl w:ilvl="2" w:tplc="04090005" w:tentative="1">
+      <w:start w:val="1"/>
+      <w:numFmt w:val="bullet"/>
+      <w:lvlText w:val=""/>
+      <w:lvlJc w:val="left"/>
+      <w:pPr>
+        <w:ind w:left="2160" w:hanging="360"/>
+      </w:pPr>
+      <w:rPr>
+        <w:rFonts w:ascii="Wingdings" w:hAnsi="Wingdings" w:hint="default"/>
+      </w:rPr>
+    </w:lvl>
+    <w:lvl w:ilvl="3" w:tplc="04090001" w:tentative="1">
+      <w:start w:val="1"/>
+      <w:numFmt w:val="bullet"/>
+      <w:lvlText w:val=""/>
+      <w:lvlJc w:val="left"/>
+      <w:pPr>
+        <w:ind w:left="2880" w:hanging="360"/>
+      </w:pPr>
+      <w:rPr>
+        <w:rFonts w:ascii="Symbol" w:hAnsi="Symbol" w:hint="default"/>
+      </w:rPr>
+    </w:lvl>
+    <w:lvl w:ilvl="4" w:tplc="04090003" w:tentative="1">
+      <w:start w:val="1"/>
+      <w:numFmt w:val="bullet"/>
+      <w:lvlText w:val="o"/>
+      <w:lvlJc w:val="left"/>
+      <w:pPr>
+        <w:ind w:left="3600" w:hanging="360"/>
+      </w:pPr>
+      <w:rPr>
+        <w:rFonts w:ascii="Courier New" w:hAnsi="Courier New" w:cs="Courier New" w:hint="default"/>
+      </w:rPr>
+    </w:lvl>
+    <w:lvl w:ilvl="5" w:tplc="04090005" w:tentative="1">
+      <w:start w:val="1"/>
+      <w:numFmt w:val="bullet"/>
+      <w:lvlText w:val=""/>
+      <w:lvlJc w:val="left"/>
+      <w:pPr>
+        <w:ind w:left="4320" w:hanging="360"/>
+      </w:pPr>
+      <w:rPr>
+        <w:rFonts w:ascii="Wingdings" w:hAnsi="Wingdings" w:hint="default"/>
+      </w:rPr>
+    </w:lvl>
+    <w:lvl w:ilvl="6" w:tplc="04090001" w:tentative="1">
+      <w:start w:val="1"/>
+      <w:numFmt w:val="bullet"/>
+      <w:lvlText w:val=""/>
+      <w:lvlJc w:val="left"/>
+      <w:pPr>
+        <w:ind w:left="5040" w:hanging="360"/>
+      </w:pPr>
+      <w:rPr>
+        <w:rFonts w:ascii="Symbol" w:hAnsi="Symbol" w:hint="default"/>
+      </w:rPr>
+    </w:lvl>
+    <w:lvl w:ilvl="7" w:tplc="04090003" w:tentative="1">
+      <w:start w:val="1"/>
+      <w:numFmt w:val="bullet"/>
+      <w:lvlText w:val="o"/>
+      <w:lvlJc w:val="left"/>
+      <w:pPr>
+        <w:ind w:left="5760" w:hanging="360"/>
+      </w:pPr>
+      <w:rPr>
+        <w:rFonts w:ascii="Courier New" w:hAnsi="Courier New" w:cs="Courier New" w:hint="default"/>
+      </w:rPr>
+    </w:lvl>
+    <w:lvl w:ilvl="8" w:tplc="04090005" w:tentative="1">
+      <w:start w:val="1"/>
+      <w:numFmt w:val="bullet"/>
+      <w:lvlText w:val=""/>
+      <w:lvlJc w:val="left"/>
+      <w:pPr>
+        <w:ind w:left="6480" w:hanging="360"/>
+      </w:pPr>
+      <w:rPr>
+        <w:rFonts w:ascii="Wingdings" w:hAnsi="Wingdings" w:hint="default"/>
+      </w:rPr>
+    </w:lvl>
+  </w:abstractNum>
+  <w:abstractNum w:abstractNumId="37">
     <w:nsid w:val="76D35778"/>
     <w:multiLevelType w:val="hybridMultilevel"/>
-    <w:tmpl w:val="FA8EE2BC"/>
+    <w:tmpl w:val="12D84A74"/>
     <w:lvl w:ilvl="0" w:tplc="EAAC6DB6">
       <w:start w:val="1"/>
       <w:numFmt w:val="bullet"/>
       <w:lvlText w:val=""/>
       <w:lvlJc w:val="left"/>
       <w:pPr>
-        <w:ind w:left="720" w:hanging="360"/>
+        <w:ind w:left="360" w:hanging="360"/>
       </w:pPr>
       <w:rPr>
         <w:rFonts w:ascii="Symbol" w:hAnsi="Symbol" w:hint="default"/>
@@ -6666,13 +10277,128 @@
         <w:szCs w:val="44"/>
       </w:rPr>
     </w:lvl>
+    <w:lvl w:ilvl="1" w:tplc="B3845E6A">
+      <w:start w:val="1"/>
+      <w:numFmt w:val="bullet"/>
+      <w:lvlText w:val=""/>
+      <w:lvlJc w:val="left"/>
+      <w:pPr>
+        <w:ind w:left="644" w:hanging="360"/>
+      </w:pPr>
+      <w:rPr>
+        <w:rFonts w:ascii="Wingdings" w:hAnsi="Wingdings" w:hint="default"/>
+        <w:sz w:val="36"/>
+        <w:szCs w:val="36"/>
+      </w:rPr>
+    </w:lvl>
+    <w:lvl w:ilvl="2" w:tplc="04090005" w:tentative="1">
+      <w:start w:val="1"/>
+      <w:numFmt w:val="bullet"/>
+      <w:lvlText w:val=""/>
+      <w:lvlJc w:val="left"/>
+      <w:pPr>
+        <w:ind w:left="1710" w:hanging="360"/>
+      </w:pPr>
+      <w:rPr>
+        <w:rFonts w:ascii="Wingdings" w:hAnsi="Wingdings" w:hint="default"/>
+      </w:rPr>
+    </w:lvl>
+    <w:lvl w:ilvl="3" w:tplc="04090001" w:tentative="1">
+      <w:start w:val="1"/>
+      <w:numFmt w:val="bullet"/>
+      <w:lvlText w:val=""/>
+      <w:lvlJc w:val="left"/>
+      <w:pPr>
+        <w:ind w:left="2430" w:hanging="360"/>
+      </w:pPr>
+      <w:rPr>
+        <w:rFonts w:ascii="Symbol" w:hAnsi="Symbol" w:hint="default"/>
+      </w:rPr>
+    </w:lvl>
+    <w:lvl w:ilvl="4" w:tplc="04090003" w:tentative="1">
+      <w:start w:val="1"/>
+      <w:numFmt w:val="bullet"/>
+      <w:lvlText w:val="o"/>
+      <w:lvlJc w:val="left"/>
+      <w:pPr>
+        <w:ind w:left="3150" w:hanging="360"/>
+      </w:pPr>
+      <w:rPr>
+        <w:rFonts w:ascii="Courier New" w:hAnsi="Courier New" w:cs="Courier New" w:hint="default"/>
+      </w:rPr>
+    </w:lvl>
+    <w:lvl w:ilvl="5" w:tplc="04090005" w:tentative="1">
+      <w:start w:val="1"/>
+      <w:numFmt w:val="bullet"/>
+      <w:lvlText w:val=""/>
+      <w:lvlJc w:val="left"/>
+      <w:pPr>
+        <w:ind w:left="3870" w:hanging="360"/>
+      </w:pPr>
+      <w:rPr>
+        <w:rFonts w:ascii="Wingdings" w:hAnsi="Wingdings" w:hint="default"/>
+      </w:rPr>
+    </w:lvl>
+    <w:lvl w:ilvl="6" w:tplc="04090001" w:tentative="1">
+      <w:start w:val="1"/>
+      <w:numFmt w:val="bullet"/>
+      <w:lvlText w:val=""/>
+      <w:lvlJc w:val="left"/>
+      <w:pPr>
+        <w:ind w:left="4590" w:hanging="360"/>
+      </w:pPr>
+      <w:rPr>
+        <w:rFonts w:ascii="Symbol" w:hAnsi="Symbol" w:hint="default"/>
+      </w:rPr>
+    </w:lvl>
+    <w:lvl w:ilvl="7" w:tplc="04090003" w:tentative="1">
+      <w:start w:val="1"/>
+      <w:numFmt w:val="bullet"/>
+      <w:lvlText w:val="o"/>
+      <w:lvlJc w:val="left"/>
+      <w:pPr>
+        <w:ind w:left="5310" w:hanging="360"/>
+      </w:pPr>
+      <w:rPr>
+        <w:rFonts w:ascii="Courier New" w:hAnsi="Courier New" w:cs="Courier New" w:hint="default"/>
+      </w:rPr>
+    </w:lvl>
+    <w:lvl w:ilvl="8" w:tplc="04090005" w:tentative="1">
+      <w:start w:val="1"/>
+      <w:numFmt w:val="bullet"/>
+      <w:lvlText w:val=""/>
+      <w:lvlJc w:val="left"/>
+      <w:pPr>
+        <w:ind w:left="6030" w:hanging="360"/>
+      </w:pPr>
+      <w:rPr>
+        <w:rFonts w:ascii="Wingdings" w:hAnsi="Wingdings" w:hint="default"/>
+      </w:rPr>
+    </w:lvl>
+  </w:abstractNum>
+  <w:abstractNum w:abstractNumId="38">
+    <w:nsid w:val="788F6324"/>
+    <w:multiLevelType w:val="hybridMultilevel"/>
+    <w:tmpl w:val="4834788C"/>
+    <w:lvl w:ilvl="0" w:tplc="04090001">
+      <w:start w:val="1"/>
+      <w:numFmt w:val="bullet"/>
+      <w:lvlText w:val=""/>
+      <w:lvlJc w:val="left"/>
+      <w:pPr>
+        <w:ind w:left="720" w:hanging="360"/>
+      </w:pPr>
+      <w:rPr>
+        <w:rFonts w:ascii="Symbol" w:hAnsi="Symbol" w:hint="default"/>
+      </w:rPr>
+    </w:lvl>
     <w:lvl w:ilvl="1" w:tplc="04090003" w:tentative="1">
       <w:start w:val="1"/>
       <w:numFmt w:val="bullet"/>
       <w:lvlText w:val="o"/>
       <w:lvlJc w:val="left"/>
       <w:pPr>
-        <w:ind w:left="1350" w:hanging="360"/>
+        <w:ind w:left="1440" w:hanging="360"/>
       </w:pPr>
       <w:rPr>
         <w:rFonts w:ascii="Courier New" w:hAnsi="Courier New" w:cs="Courier New" w:hint="default"/>
@@ -6684,7 +10410,7 @@
       <w:lvlText w:val=""/>
       <w:lvlJc w:val="left"/>
       <w:pPr>
-        <w:ind w:left="2070" w:hanging="360"/>
+        <w:ind w:left="2160" w:hanging="360"/>
       </w:pPr>
       <w:rPr>
         <w:rFonts w:ascii="Wingdings" w:hAnsi="Wingdings" w:hint="default"/>
@@ -6696,7 +10422,7 @@
       <w:lvlText w:val=""/>
       <w:lvlJc w:val="left"/>
       <w:pPr>
-        <w:ind w:left="2790" w:hanging="360"/>
+        <w:ind w:left="2880" w:hanging="360"/>
       </w:pPr>
       <w:rPr>
         <w:rFonts w:ascii="Symbol" w:hAnsi="Symbol" w:hint="default"/>
@@ -6708,7 +10434,7 @@
       <w:lvlText w:val="o"/>
       <w:lvlJc w:val="left"/>
       <w:pPr>
-        <w:ind w:left="3510" w:hanging="360"/>
+        <w:ind w:left="3600" w:hanging="360"/>
       </w:pPr>
       <w:rPr>
         <w:rFonts w:ascii="Courier New" w:hAnsi="Courier New" w:cs="Courier New" w:hint="default"/>
@@ -6720,7 +10446,7 @@
       <w:lvlText w:val=""/>
       <w:lvlJc w:val="left"/>
       <w:pPr>
-        <w:ind w:left="4230" w:hanging="360"/>
+        <w:ind w:left="4320" w:hanging="360"/>
       </w:pPr>
       <w:rPr>
         <w:rFonts w:ascii="Wingdings" w:hAnsi="Wingdings" w:hint="default"/>
@@ -6732,7 +10458,7 @@
       <w:lvlText w:val=""/>
       <w:lvlJc w:val="left"/>
       <w:pPr>
-        <w:ind w:left="4950" w:hanging="360"/>
+        <w:ind w:left="5040" w:hanging="360"/>
       </w:pPr>
       <w:rPr>
         <w:rFonts w:ascii="Symbol" w:hAnsi="Symbol" w:hint="default"/>
@@ -6744,7 +10470,7 @@
       <w:lvlText w:val="o"/>
       <w:lvlJc w:val="left"/>
       <w:pPr>
-        <w:ind w:left="5670" w:hanging="360"/>
+        <w:ind w:left="5760" w:hanging="360"/>
       </w:pPr>
       <w:rPr>
         <w:rFonts w:ascii="Courier New" w:hAnsi="Courier New" w:cs="Courier New" w:hint="default"/>
@@ -6756,14 +10482,14 @@
       <w:lvlText w:val=""/>
       <w:lvlJc w:val="left"/>
       <w:pPr>
-        <w:ind w:left="6390" w:hanging="360"/>
+        <w:ind w:left="6480" w:hanging="360"/>
       </w:pPr>
       <w:rPr>
         <w:rFonts w:ascii="Wingdings" w:hAnsi="Wingdings" w:hint="default"/>
       </w:rPr>
     </w:lvl>
   </w:abstractNum>
-  <w:abstractNum w:abstractNumId="23">
+  <w:abstractNum w:abstractNumId="39">
     <w:nsid w:val="7AF84C41"/>
     <w:multiLevelType w:val="multilevel"/>
     <w:tmpl w:val="EC225588"/>
@@ -6876,7 +10602,7 @@
       </w:rPr>
     </w:lvl>
   </w:abstractNum>
-  <w:abstractNum w:abstractNumId="24">
+  <w:abstractNum w:abstractNumId="40">
     <w:nsid w:val="7CE245E5"/>
     <w:multiLevelType w:val="hybridMultilevel"/>
     <w:tmpl w:val="0866AEDE"/>
@@ -6991,7 +10717,7 @@
       </w:rPr>
     </w:lvl>
   </w:abstractNum>
-  <w:abstractNum w:abstractNumId="25">
+  <w:abstractNum w:abstractNumId="41">
     <w:nsid w:val="7CF9305C"/>
     <w:multiLevelType w:val="hybridMultilevel"/>
     <w:tmpl w:val="F4982988"/>
@@ -7104,7 +10830,7 @@
       </w:rPr>
     </w:lvl>
   </w:abstractNum>
-  <w:abstractNum w:abstractNumId="26">
+  <w:abstractNum w:abstractNumId="42">
     <w:nsid w:val="7E736134"/>
     <w:multiLevelType w:val="hybridMultilevel"/>
     <w:tmpl w:val="9FC0203E"/>
@@ -7218,85 +10944,133 @@
     </w:lvl>
   </w:abstractNum>
   <w:num w:numId="1">
+    <w:abstractNumId w:val="31"/>
+  </w:num>
+  <w:num w:numId="2">
+    <w:abstractNumId w:val="32"/>
+  </w:num>
+  <w:num w:numId="3">
+    <w:abstractNumId w:val="13"/>
+  </w:num>
+  <w:num w:numId="4">
+    <w:abstractNumId w:val="1"/>
+  </w:num>
+  <w:num w:numId="5">
+    <w:abstractNumId w:val="1"/>
+  </w:num>
+  <w:num w:numId="6">
+    <w:abstractNumId w:val="20"/>
+  </w:num>
+  <w:num w:numId="7">
+    <w:abstractNumId w:val="28"/>
+  </w:num>
+  <w:num w:numId="8">
+    <w:abstractNumId w:val="8"/>
+  </w:num>
+  <w:num w:numId="9">
+    <w:abstractNumId w:val="33"/>
+  </w:num>
+  <w:num w:numId="10">
+    <w:abstractNumId w:val="2"/>
+  </w:num>
+  <w:num w:numId="11">
+    <w:abstractNumId w:val="10"/>
+  </w:num>
+  <w:num w:numId="12">
+    <w:abstractNumId w:val="11"/>
+  </w:num>
+  <w:num w:numId="13">
+    <w:abstractNumId w:val="39"/>
+  </w:num>
+  <w:num w:numId="14">
+    <w:abstractNumId w:val="41"/>
+  </w:num>
+  <w:num w:numId="15">
+    <w:abstractNumId w:val="12"/>
+  </w:num>
+  <w:num w:numId="16">
+    <w:abstractNumId w:val="42"/>
+  </w:num>
+  <w:num w:numId="17">
+    <w:abstractNumId w:val="25"/>
+  </w:num>
+  <w:num w:numId="18">
+    <w:abstractNumId w:val="14"/>
+  </w:num>
+  <w:num w:numId="19">
+    <w:abstractNumId w:val="37"/>
+  </w:num>
+  <w:num w:numId="20">
+    <w:abstractNumId w:val="40"/>
+  </w:num>
+  <w:num w:numId="21">
+    <w:abstractNumId w:val="5"/>
+  </w:num>
+  <w:num w:numId="22">
+    <w:abstractNumId w:val="35"/>
+  </w:num>
+  <w:num w:numId="23">
+    <w:abstractNumId w:val="27"/>
+  </w:num>
+  <w:num w:numId="24">
+    <w:abstractNumId w:val="3"/>
+  </w:num>
+  <w:num w:numId="25">
+    <w:abstractNumId w:val="23"/>
+  </w:num>
+  <w:num w:numId="26">
     <w:abstractNumId w:val="18"/>
   </w:num>
-  <w:num w:numId="2">
+  <w:num w:numId="27">
+    <w:abstractNumId w:val="4"/>
+  </w:num>
+  <w:num w:numId="28">
+    <w:abstractNumId w:val="15"/>
+  </w:num>
+  <w:num w:numId="29">
+    <w:abstractNumId w:val="16"/>
+  </w:num>
+  <w:num w:numId="30">
+    <w:abstractNumId w:val="6"/>
+  </w:num>
+  <w:num w:numId="31">
+    <w:abstractNumId w:val="9"/>
+  </w:num>
+  <w:num w:numId="32">
+    <w:abstractNumId w:val="21"/>
+  </w:num>
+  <w:num w:numId="33">
     <w:abstractNumId w:val="19"/>
   </w:num>
-  <w:num w:numId="3">
-    <w:abstractNumId w:val="9"/>
+  <w:num w:numId="34">
+    <w:abstractNumId w:val="24"/>
   </w:num>
-  <w:num w:numId="4">
+  <w:num w:numId="35">
+    <w:abstractNumId w:val="38"/>
+  </w:num>
+  <w:num w:numId="36">
+    <w:abstractNumId w:val="36"/>
+  </w:num>
+  <w:num w:numId="37">
     <w:abstractNumId w:val="0"/>
   </w:num>
-  <w:num w:numId="5">
-    <w:abstractNumId w:val="0"/>
+  <w:num w:numId="38">
+    <w:abstractNumId w:val="34"/>
   </w:num>
-  <w:num w:numId="6">
-    <w:abstractNumId w:val="12"/>
+  <w:num w:numId="39">
+    <w:abstractNumId w:val="26"/>
   </w:num>
-  <w:num w:numId="7">
-    <w:abstractNumId w:val="17"/>
+  <w:num w:numId="40">
+    <w:abstractNumId w:val="29"/>
   </w:num>
-  <w:num w:numId="8">
-    <w:abstractNumId w:val="5"/>
-  </w:num>
-  <w:num w:numId="9">
-    <w:abstractNumId w:val="20"/>
-  </w:num>
-  <w:num w:numId="10">
-    <w:abstractNumId w:val="1"/>
-  </w:num>
-  <w:num w:numId="11">
-    <w:abstractNumId w:val="6"/>
-  </w:num>
-  <w:num w:numId="12">
+  <w:num w:numId="41">
     <w:abstractNumId w:val="7"/>
   </w:num>
-  <w:num w:numId="13">
-    <w:abstractNumId w:val="23"/>
+  <w:num w:numId="42">
+    <w:abstractNumId w:val="30"/>
   </w:num>
-  <w:num w:numId="14">
-    <w:abstractNumId w:val="25"/>
-  </w:num>
-  <w:num w:numId="15">
-    <w:abstractNumId w:val="8"/>
-  </w:num>
-  <w:num w:numId="16">
-    <w:abstractNumId w:val="26"/>
-  </w:num>
-  <w:num w:numId="17">
-    <w:abstractNumId w:val="15"/>
-  </w:num>
-  <w:num w:numId="18">
-    <w:abstractNumId w:val="10"/>
-  </w:num>
-  <w:num w:numId="19">
-    <w:abstractNumId w:val="22"/>
-  </w:num>
-  <w:num w:numId="20">
-    <w:abstractNumId w:val="24"/>
-  </w:num>
-  <w:num w:numId="21">
-    <w:abstractNumId w:val="4"/>
-  </w:num>
-  <w:num w:numId="22">
-    <w:abstractNumId w:val="21"/>
-  </w:num>
-  <w:num w:numId="23">
-    <w:abstractNumId w:val="16"/>
-  </w:num>
-  <w:num w:numId="24">
-    <w:abstractNumId w:val="2"/>
-  </w:num>
-  <w:num w:numId="25">
-    <w:abstractNumId w:val="14"/>
-  </w:num>
-  <w:num w:numId="26">
-    <w:abstractNumId w:val="11"/>
-  </w:num>
-  <w:num w:numId="27">
-    <w:abstractNumId w:val="3"/>
+  <w:num w:numId="43">
+    <w:abstractNumId w:val="17"/>
   </w:num>
 </w:numbering>
 </file>
@@ -7341,6 +11115,7 @@
     <w:lsdException w:name="caption" w:uiPriority="35" w:qFormat="1"/>
     <w:lsdException w:name="Title" w:semiHidden="0" w:uiPriority="10" w:unhideWhenUsed="0" w:qFormat="1"/>
     <w:lsdException w:name="Default Paragraph Font" w:uiPriority="1"/>
+    <w:lsdException w:name="Body Text" w:uiPriority="0"/>
     <w:lsdException w:name="Subtitle" w:semiHidden="0" w:uiPriority="11" w:unhideWhenUsed="0" w:qFormat="1"/>
     <w:lsdException w:name="Strong" w:semiHidden="0" w:uiPriority="22" w:unhideWhenUsed="0" w:qFormat="1"/>
     <w:lsdException w:name="Emphasis" w:semiHidden="0" w:uiPriority="20" w:unhideWhenUsed="0" w:qFormat="1"/>
@@ -8206,6 +11981,43 @@
       <w:szCs w:val="22"/>
     </w:rPr>
   </w:style>
+  <w:style w:type="character" w:styleId="Hyperlink">
+    <w:name w:val="Hyperlink"/>
+    <w:basedOn w:val="DefaultParagraphFont"/>
+    <w:uiPriority w:val="99"/>
+    <w:unhideWhenUsed/>
+    <w:rsid w:val="007176CE"/>
+    <w:rPr>
+      <w:color w:val="0563C1" w:themeColor="hyperlink"/>
+      <w:u w:val="single"/>
+    </w:rPr>
+  </w:style>
+  <w:style w:type="paragraph" w:styleId="BodyText">
+    <w:name w:val="Body Text"/>
+    <w:basedOn w:val="Normal"/>
+    <w:link w:val="BodyTextChar"/>
+    <w:rsid w:val="009E6734"/>
+    <w:pPr>
+      <w:spacing w:after="0" w:line="360" w:lineRule="auto"/>
+      <w:jc w:val="both"/>
+    </w:pPr>
+    <w:rPr>
+      <w:rFonts w:ascii="Arial" w:eastAsia="Times New Roman" w:hAnsi="Arial" w:cs="Times New Roman"/>
+      <w:sz w:val="26"/>
+      <w:szCs w:val="24"/>
+    </w:rPr>
+  </w:style>
+  <w:style w:type="character" w:customStyle="1" w:styleId="BodyTextChar">
+    <w:name w:val="Body Text Char"/>
+    <w:basedOn w:val="DefaultParagraphFont"/>
+    <w:link w:val="BodyText"/>
+    <w:rsid w:val="009E6734"/>
+    <w:rPr>
+      <w:rFonts w:ascii="Arial" w:eastAsia="Times New Roman" w:hAnsi="Arial" w:cs="Times New Roman"/>
+      <w:sz w:val="26"/>
+      <w:szCs w:val="24"/>
+    </w:rPr>
+  </w:style>
 </w:styles>
 </file>
 

--- a/PROJECT REPORT.docx
+++ b/PROJECT REPORT.docx
@@ -2866,7 +2866,15 @@
           <w:sz w:val="32"/>
           <w:szCs w:val="28"/>
         </w:rPr>
-        <w:t>Organization of report                                                       5</w:t>
+        <w:t xml:space="preserve">Organization of report                                                       </w:t>
+      </w:r>
+      <w:r>
+        <w:rPr>
+          <w:rFonts w:ascii="Calibri"/>
+          <w:sz w:val="32"/>
+          <w:szCs w:val="28"/>
+        </w:rPr>
+        <w:t>6</w:t>
       </w:r>
     </w:p>
     <w:p>
@@ -2928,7 +2936,15 @@
           <w:sz w:val="32"/>
           <w:szCs w:val="28"/>
         </w:rPr>
-        <w:t xml:space="preserve">                                                                               6</w:t>
+        <w:t xml:space="preserve">                                                </w:t>
+      </w:r>
+      <w:r>
+        <w:rPr>
+          <w:rFonts w:ascii="Calibri"/>
+          <w:sz w:val="32"/>
+          <w:szCs w:val="28"/>
+        </w:rPr>
+        <w:t xml:space="preserve">                               8</w:t>
       </w:r>
     </w:p>
     <w:p>
@@ -2970,7 +2986,15 @@
           <w:sz w:val="32"/>
           <w:szCs w:val="28"/>
         </w:rPr>
-        <w:t xml:space="preserve">                                                                7</w:t>
+        <w:t xml:space="preserve">                                 </w:t>
+      </w:r>
+      <w:r>
+        <w:rPr>
+          <w:rFonts w:ascii="Calibri"/>
+          <w:sz w:val="32"/>
+          <w:szCs w:val="28"/>
+        </w:rPr>
+        <w:t xml:space="preserve">                               9</w:t>
       </w:r>
     </w:p>
     <w:p>
@@ -3004,7 +3028,7 @@
           <w:sz w:val="32"/>
           <w:szCs w:val="28"/>
         </w:rPr>
-        <w:t xml:space="preserve">                               8</w:t>
+        <w:t xml:space="preserve">                               13</w:t>
       </w:r>
     </w:p>
     <w:p>
@@ -3031,6 +3055,63 @@
         </w:rPr>
         <w:tab/>
         <w:t>Screenshots</w:t>
+      </w:r>
+      <w:r>
+        <w:rPr>
+          <w:rFonts w:ascii="Calibri"/>
+          <w:sz w:val="32"/>
+          <w:szCs w:val="28"/>
+        </w:rPr>
+        <w:tab/>
+      </w:r>
+      <w:r>
+        <w:rPr>
+          <w:rFonts w:ascii="Calibri"/>
+          <w:sz w:val="32"/>
+          <w:szCs w:val="28"/>
+        </w:rPr>
+        <w:tab/>
+      </w:r>
+      <w:r>
+        <w:rPr>
+          <w:rFonts w:ascii="Calibri"/>
+          <w:sz w:val="32"/>
+          <w:szCs w:val="28"/>
+        </w:rPr>
+        <w:tab/>
+      </w:r>
+      <w:r>
+        <w:rPr>
+          <w:rFonts w:ascii="Calibri"/>
+          <w:sz w:val="32"/>
+          <w:szCs w:val="28"/>
+        </w:rPr>
+        <w:tab/>
+      </w:r>
+      <w:r>
+        <w:rPr>
+          <w:rFonts w:ascii="Calibri"/>
+          <w:sz w:val="32"/>
+          <w:szCs w:val="28"/>
+        </w:rPr>
+        <w:tab/>
+      </w:r>
+      <w:r>
+        <w:rPr>
+          <w:rFonts w:ascii="Calibri"/>
+          <w:sz w:val="32"/>
+          <w:szCs w:val="28"/>
+        </w:rPr>
+        <w:tab/>
+      </w:r>
+      <w:r>
+        <w:rPr>
+          <w:rFonts w:ascii="Calibri"/>
+          <w:sz w:val="32"/>
+          <w:szCs w:val="28"/>
+        </w:rPr>
+        <w:tab/>
+        <w:t xml:space="preserve">      14</w:t>
       </w:r>
     </w:p>
     <w:p>
@@ -3059,7 +3140,15 @@
           <w:sz w:val="32"/>
           <w:szCs w:val="28"/>
         </w:rPr>
-        <w:t xml:space="preserve">                                           9</w:t>
+        <w:t xml:space="preserve">                                           </w:t>
+      </w:r>
+      <w:r>
+        <w:rPr>
+          <w:rFonts w:ascii="Calibri"/>
+          <w:sz w:val="32"/>
+          <w:szCs w:val="28"/>
+        </w:rPr>
+        <w:t>20</w:t>
       </w:r>
     </w:p>
     <w:p>
@@ -3082,6 +3171,71 @@
           <w:szCs w:val="28"/>
         </w:rPr>
         <w:t>Bibliography</w:t>
+      </w:r>
+      <w:r>
+        <w:rPr>
+          <w:rFonts w:ascii="Calibri"/>
+          <w:sz w:val="32"/>
+          <w:szCs w:val="28"/>
+        </w:rPr>
+        <w:tab/>
+      </w:r>
+      <w:r>
+        <w:rPr>
+          <w:rFonts w:ascii="Calibri"/>
+          <w:sz w:val="32"/>
+          <w:szCs w:val="28"/>
+        </w:rPr>
+        <w:tab/>
+      </w:r>
+      <w:r>
+        <w:rPr>
+          <w:rFonts w:ascii="Calibri"/>
+          <w:sz w:val="32"/>
+          <w:szCs w:val="28"/>
+        </w:rPr>
+        <w:tab/>
+      </w:r>
+      <w:r>
+        <w:rPr>
+          <w:rFonts w:ascii="Calibri"/>
+          <w:sz w:val="32"/>
+          <w:szCs w:val="28"/>
+        </w:rPr>
+        <w:tab/>
+      </w:r>
+      <w:r>
+        <w:rPr>
+          <w:rFonts w:ascii="Calibri"/>
+          <w:sz w:val="32"/>
+          <w:szCs w:val="28"/>
+        </w:rPr>
+        <w:tab/>
+      </w:r>
+      <w:r>
+        <w:rPr>
+          <w:rFonts w:ascii="Calibri"/>
+          <w:sz w:val="32"/>
+          <w:szCs w:val="28"/>
+        </w:rPr>
+        <w:tab/>
+      </w:r>
+      <w:r>
+        <w:rPr>
+          <w:rFonts w:ascii="Calibri"/>
+          <w:sz w:val="32"/>
+          <w:szCs w:val="28"/>
+        </w:rPr>
+        <w:tab/>
+      </w:r>
+      <w:r>
+        <w:rPr>
+          <w:rFonts w:ascii="Calibri"/>
+          <w:sz w:val="32"/>
+          <w:szCs w:val="28"/>
+        </w:rPr>
+        <w:tab/>
+        <w:t xml:space="preserve">      21</w:t>
       </w:r>
     </w:p>
     <w:p>
@@ -5561,17 +5715,65 @@
           <w:u w:val="single"/>
         </w:rPr>
       </w:pPr>
-    </w:p>
-    <w:p>
-      <w:pPr>
-        <w:rPr>
-          <w:b/>
+      <w:r>
+        <w:rPr>
+          <w:b/>
+          <w:noProof/>
           <w:color w:val="2F5496" w:themeColor="accent5" w:themeShade="BF"/>
           <w:sz w:val="48"/>
           <w:szCs w:val="48"/>
           <w:u w:val="single"/>
-        </w:rPr>
-      </w:pPr>
+          <w:lang w:val="en-IN" w:eastAsia="en-IN"/>
+        </w:rPr>
+        <w:drawing>
+          <wp:inline distT="0" distB="0" distL="0" distR="0">
+            <wp:extent cx="6286500" cy="3534430"/>
+            <wp:effectExtent l="0" t="0" r="0" b="0"/>
+            <wp:docPr id="4" name="Picture 4" descr="C:\Users\sreepraneeth\college notes etc\VI\WP Project\online-quiz\Database Snapshot\index.png"/>
+            <wp:cNvGraphicFramePr>
+              <a:graphicFrameLocks xmlns:a="http://schemas.openxmlformats.org/drawingml/2006/main" noChangeAspect="1"/>
+            </wp:cNvGraphicFramePr>
+            <a:graphic xmlns:a="http://schemas.openxmlformats.org/drawingml/2006/main">
+              <a:graphicData uri="http://schemas.openxmlformats.org/drawingml/2006/picture">
+                <pic:pic xmlns:pic="http://schemas.openxmlformats.org/drawingml/2006/picture">
+                  <pic:nvPicPr>
+                    <pic:cNvPr id="0" name="Picture 1" descr="C:\Users\sreepraneeth\college notes etc\VI\WP Project\online-quiz\Database Snapshot\index.png"/>
+                    <pic:cNvPicPr>
+                      <a:picLocks noChangeAspect="1" noChangeArrowheads="1"/>
+                    </pic:cNvPicPr>
+                  </pic:nvPicPr>
+                  <pic:blipFill>
+                    <a:blip r:embed="rId13">
+                      <a:extLst>
+                        <a:ext uri="{28A0092B-C50C-407E-A947-70E740481C1C}">
+                          <a14:useLocalDpi xmlns:a14="http://schemas.microsoft.com/office/drawing/2010/main" val="0"/>
+                        </a:ext>
+                      </a:extLst>
+                    </a:blip>
+                    <a:srcRect/>
+                    <a:stretch>
+                      <a:fillRect/>
+                    </a:stretch>
+                  </pic:blipFill>
+                  <pic:spPr bwMode="auto">
+                    <a:xfrm>
+                      <a:off x="0" y="0"/>
+                      <a:ext cx="6280300" cy="3530944"/>
+                    </a:xfrm>
+                    <a:prstGeom prst="rect">
+                      <a:avLst/>
+                    </a:prstGeom>
+                    <a:noFill/>
+                    <a:ln>
+                      <a:noFill/>
+                    </a:ln>
+                  </pic:spPr>
+                </pic:pic>
+              </a:graphicData>
+            </a:graphic>
+          </wp:inline>
+        </w:drawing>
+      </w:r>
     </w:p>
     <w:p>
       <w:pPr>
@@ -5583,17 +5785,65 @@
           <w:u w:val="single"/>
         </w:rPr>
       </w:pPr>
-    </w:p>
-    <w:p>
-      <w:pPr>
-        <w:rPr>
-          <w:b/>
+      <w:r>
+        <w:rPr>
+          <w:b/>
+          <w:noProof/>
           <w:color w:val="2F5496" w:themeColor="accent5" w:themeShade="BF"/>
           <w:sz w:val="48"/>
           <w:szCs w:val="48"/>
           <w:u w:val="single"/>
-        </w:rPr>
-      </w:pPr>
+          <w:lang w:val="en-IN" w:eastAsia="en-IN"/>
+        </w:rPr>
+        <w:drawing>
+          <wp:inline distT="0" distB="0" distL="0" distR="0">
+            <wp:extent cx="6285334" cy="3533775"/>
+            <wp:effectExtent l="0" t="0" r="0" b="0"/>
+            <wp:docPr id="5" name="Picture 5" descr="C:\Users\sreepraneeth\college notes etc\VI\WP Project\online-quiz\Database Snapshot\setQuiz.png"/>
+            <wp:cNvGraphicFramePr>
+              <a:graphicFrameLocks xmlns:a="http://schemas.openxmlformats.org/drawingml/2006/main" noChangeAspect="1"/>
+            </wp:cNvGraphicFramePr>
+            <a:graphic xmlns:a="http://schemas.openxmlformats.org/drawingml/2006/main">
+              <a:graphicData uri="http://schemas.openxmlformats.org/drawingml/2006/picture">
+                <pic:pic xmlns:pic="http://schemas.openxmlformats.org/drawingml/2006/picture">
+                  <pic:nvPicPr>
+                    <pic:cNvPr id="0" name="Picture 2" descr="C:\Users\sreepraneeth\college notes etc\VI\WP Project\online-quiz\Database Snapshot\setQuiz.png"/>
+                    <pic:cNvPicPr>
+                      <a:picLocks noChangeAspect="1" noChangeArrowheads="1"/>
+                    </pic:cNvPicPr>
+                  </pic:nvPicPr>
+                  <pic:blipFill>
+                    <a:blip r:embed="rId14">
+                      <a:extLst>
+                        <a:ext uri="{28A0092B-C50C-407E-A947-70E740481C1C}">
+                          <a14:useLocalDpi xmlns:a14="http://schemas.microsoft.com/office/drawing/2010/main" val="0"/>
+                        </a:ext>
+                      </a:extLst>
+                    </a:blip>
+                    <a:srcRect/>
+                    <a:stretch>
+                      <a:fillRect/>
+                    </a:stretch>
+                  </pic:blipFill>
+                  <pic:spPr bwMode="auto">
+                    <a:xfrm>
+                      <a:off x="0" y="0"/>
+                      <a:ext cx="6286280" cy="3534307"/>
+                    </a:xfrm>
+                    <a:prstGeom prst="rect">
+                      <a:avLst/>
+                    </a:prstGeom>
+                    <a:noFill/>
+                    <a:ln>
+                      <a:noFill/>
+                    </a:ln>
+                  </pic:spPr>
+                </pic:pic>
+              </a:graphicData>
+            </a:graphic>
+          </wp:inline>
+        </w:drawing>
+      </w:r>
     </w:p>
     <w:p>
       <w:pPr>
@@ -5605,20 +5855,67 @@
           <w:u w:val="single"/>
         </w:rPr>
       </w:pPr>
-    </w:p>
-    <w:p>
-      <w:pPr>
-        <w:rPr>
-          <w:b/>
+      <w:r>
+        <w:rPr>
+          <w:b/>
+          <w:noProof/>
           <w:color w:val="2F5496" w:themeColor="accent5" w:themeShade="BF"/>
           <w:sz w:val="48"/>
           <w:szCs w:val="48"/>
           <w:u w:val="single"/>
-        </w:rPr>
-      </w:pPr>
-    </w:p>
-    <w:p>
-      <w:pPr>
+          <w:lang w:val="en-IN" w:eastAsia="en-IN"/>
+        </w:rPr>
+        <w:lastRenderedPageBreak/>
+        <w:drawing>
+          <wp:inline distT="0" distB="0" distL="0" distR="0" wp14:anchorId="1030E7FB" wp14:editId="3F403AB0">
+            <wp:extent cx="6166742" cy="3467100"/>
+            <wp:effectExtent l="0" t="0" r="0" b="0"/>
+            <wp:docPr id="9" name="Picture 9" descr="C:\Users\siddh\OneDrive\Pictures\Screenshots\Screenshot (31).png"/>
+            <wp:cNvGraphicFramePr>
+              <a:graphicFrameLocks xmlns:a="http://schemas.openxmlformats.org/drawingml/2006/main" noChangeAspect="1"/>
+            </wp:cNvGraphicFramePr>
+            <a:graphic xmlns:a="http://schemas.openxmlformats.org/drawingml/2006/main">
+              <a:graphicData uri="http://schemas.openxmlformats.org/drawingml/2006/picture">
+                <pic:pic xmlns:pic="http://schemas.openxmlformats.org/drawingml/2006/picture">
+                  <pic:nvPicPr>
+                    <pic:cNvPr id="0" name="Picture 1" descr="C:\Users\siddh\OneDrive\Pictures\Screenshots\Screenshot (31).png"/>
+                    <pic:cNvPicPr>
+                      <a:picLocks noChangeAspect="1" noChangeArrowheads="1"/>
+                    </pic:cNvPicPr>
+                  </pic:nvPicPr>
+                  <pic:blipFill>
+                    <a:blip r:embed="rId15">
+                      <a:extLst>
+                        <a:ext uri="{28A0092B-C50C-407E-A947-70E740481C1C}">
+                          <a14:useLocalDpi xmlns:a14="http://schemas.microsoft.com/office/drawing/2010/main" val="0"/>
+                        </a:ext>
+                      </a:extLst>
+                    </a:blip>
+                    <a:srcRect/>
+                    <a:stretch>
+                      <a:fillRect/>
+                    </a:stretch>
+                  </pic:blipFill>
+                  <pic:spPr bwMode="auto">
+                    <a:xfrm>
+                      <a:off x="0" y="0"/>
+                      <a:ext cx="6166742" cy="3467100"/>
+                    </a:xfrm>
+                    <a:prstGeom prst="rect">
+                      <a:avLst/>
+                    </a:prstGeom>
+                    <a:noFill/>
+                    <a:ln>
+                      <a:noFill/>
+                    </a:ln>
+                  </pic:spPr>
+                </pic:pic>
+              </a:graphicData>
+            </a:graphic>
+          </wp:inline>
+        </w:drawing>
+      </w:r>
+      <w:r>
         <w:rPr>
           <w:b/>
           <w:color w:val="2F5496" w:themeColor="accent5" w:themeShade="BF"/>
@@ -5626,10 +5923,12 @@
           <w:szCs w:val="48"/>
           <w:u w:val="single"/>
         </w:rPr>
-      </w:pPr>
-    </w:p>
-    <w:p>
-      <w:pPr>
+        <w:t xml:space="preserve"> </w:t>
+      </w:r>
+    </w:p>
+    <w:p>
+      <w:pPr>
+        <w:jc w:val="center"/>
         <w:rPr>
           <w:b/>
           <w:color w:val="2F5496" w:themeColor="accent5" w:themeShade="BF"/>
@@ -5638,20 +5937,66 @@
           <w:u w:val="single"/>
         </w:rPr>
       </w:pPr>
-    </w:p>
-    <w:p>
-      <w:pPr>
-        <w:rPr>
-          <w:b/>
+      <w:r>
+        <w:rPr>
+          <w:b/>
+          <w:noProof/>
           <w:color w:val="2F5496" w:themeColor="accent5" w:themeShade="BF"/>
           <w:sz w:val="48"/>
           <w:szCs w:val="48"/>
           <w:u w:val="single"/>
-        </w:rPr>
-      </w:pPr>
-    </w:p>
-    <w:p>
-      <w:pPr>
+          <w:lang w:val="en-IN" w:eastAsia="en-IN"/>
+        </w:rPr>
+        <w:drawing>
+          <wp:inline distT="0" distB="0" distL="0" distR="0" wp14:anchorId="7ECCE146" wp14:editId="14EB2E0C">
+            <wp:extent cx="6149803" cy="3457575"/>
+            <wp:effectExtent l="0" t="0" r="0" b="0"/>
+            <wp:docPr id="23" name="Picture 23" descr="C:\Users\siddh\OneDrive\Pictures\Screenshots\Screenshot (37).png"/>
+            <wp:cNvGraphicFramePr>
+              <a:graphicFrameLocks xmlns:a="http://schemas.openxmlformats.org/drawingml/2006/main" noChangeAspect="1"/>
+            </wp:cNvGraphicFramePr>
+            <a:graphic xmlns:a="http://schemas.openxmlformats.org/drawingml/2006/main">
+              <a:graphicData uri="http://schemas.openxmlformats.org/drawingml/2006/picture">
+                <pic:pic xmlns:pic="http://schemas.openxmlformats.org/drawingml/2006/picture">
+                  <pic:nvPicPr>
+                    <pic:cNvPr id="0" name="Picture 6" descr="C:\Users\siddh\OneDrive\Pictures\Screenshots\Screenshot (37).png"/>
+                    <pic:cNvPicPr>
+                      <a:picLocks noChangeAspect="1" noChangeArrowheads="1"/>
+                    </pic:cNvPicPr>
+                  </pic:nvPicPr>
+                  <pic:blipFill>
+                    <a:blip r:embed="rId16">
+                      <a:extLst>
+                        <a:ext uri="{28A0092B-C50C-407E-A947-70E740481C1C}">
+                          <a14:useLocalDpi xmlns:a14="http://schemas.microsoft.com/office/drawing/2010/main" val="0"/>
+                        </a:ext>
+                      </a:extLst>
+                    </a:blip>
+                    <a:srcRect/>
+                    <a:stretch>
+                      <a:fillRect/>
+                    </a:stretch>
+                  </pic:blipFill>
+                  <pic:spPr bwMode="auto">
+                    <a:xfrm>
+                      <a:off x="0" y="0"/>
+                      <a:ext cx="6142312" cy="3453364"/>
+                    </a:xfrm>
+                    <a:prstGeom prst="rect">
+                      <a:avLst/>
+                    </a:prstGeom>
+                    <a:noFill/>
+                    <a:ln>
+                      <a:noFill/>
+                    </a:ln>
+                  </pic:spPr>
+                </pic:pic>
+              </a:graphicData>
+            </a:graphic>
+          </wp:inline>
+        </w:drawing>
+      </w:r>
+      <w:r>
         <w:rPr>
           <w:b/>
           <w:color w:val="2F5496" w:themeColor="accent5" w:themeShade="BF"/>
@@ -5659,21 +6004,69 @@
           <w:szCs w:val="48"/>
           <w:u w:val="single"/>
         </w:rPr>
-      </w:pPr>
-    </w:p>
-    <w:p>
-      <w:pPr>
-        <w:rPr>
-          <w:b/>
+        <w:t xml:space="preserve"> </w:t>
+      </w:r>
+      <w:r>
+        <w:rPr>
+          <w:b/>
+          <w:noProof/>
           <w:color w:val="2F5496" w:themeColor="accent5" w:themeShade="BF"/>
           <w:sz w:val="48"/>
           <w:szCs w:val="48"/>
           <w:u w:val="single"/>
-        </w:rPr>
-      </w:pPr>
-    </w:p>
-    <w:p>
-      <w:pPr>
+          <w:lang w:val="en-IN" w:eastAsia="en-IN"/>
+        </w:rPr>
+        <w:lastRenderedPageBreak/>
+        <w:drawing>
+          <wp:inline distT="0" distB="0" distL="0" distR="0" wp14:anchorId="0B73D889" wp14:editId="7646B6B0">
+            <wp:extent cx="6083031" cy="3419475"/>
+            <wp:effectExtent l="0" t="0" r="0" b="0"/>
+            <wp:docPr id="21" name="Picture 21" descr="C:\Users\siddh\OneDrive\Pictures\Screenshots\Screenshot (35).png"/>
+            <wp:cNvGraphicFramePr>
+              <a:graphicFrameLocks xmlns:a="http://schemas.openxmlformats.org/drawingml/2006/main" noChangeAspect="1"/>
+            </wp:cNvGraphicFramePr>
+            <a:graphic xmlns:a="http://schemas.openxmlformats.org/drawingml/2006/main">
+              <a:graphicData uri="http://schemas.openxmlformats.org/drawingml/2006/picture">
+                <pic:pic xmlns:pic="http://schemas.openxmlformats.org/drawingml/2006/picture">
+                  <pic:nvPicPr>
+                    <pic:cNvPr id="0" name="Picture 4" descr="C:\Users\siddh\OneDrive\Pictures\Screenshots\Screenshot (35).png"/>
+                    <pic:cNvPicPr>
+                      <a:picLocks noChangeAspect="1" noChangeArrowheads="1"/>
+                    </pic:cNvPicPr>
+                  </pic:nvPicPr>
+                  <pic:blipFill>
+                    <a:blip r:embed="rId17">
+                      <a:extLst>
+                        <a:ext uri="{28A0092B-C50C-407E-A947-70E740481C1C}">
+                          <a14:useLocalDpi xmlns:a14="http://schemas.microsoft.com/office/drawing/2010/main" val="0"/>
+                        </a:ext>
+                      </a:extLst>
+                    </a:blip>
+                    <a:srcRect/>
+                    <a:stretch>
+                      <a:fillRect/>
+                    </a:stretch>
+                  </pic:blipFill>
+                  <pic:spPr bwMode="auto">
+                    <a:xfrm>
+                      <a:off x="0" y="0"/>
+                      <a:ext cx="6083031" cy="3419475"/>
+                    </a:xfrm>
+                    <a:prstGeom prst="rect">
+                      <a:avLst/>
+                    </a:prstGeom>
+                    <a:noFill/>
+                    <a:ln>
+                      <a:noFill/>
+                    </a:ln>
+                  </pic:spPr>
+                </pic:pic>
+              </a:graphicData>
+            </a:graphic>
+          </wp:inline>
+        </w:drawing>
+      </w:r>
+      <w:r>
         <w:rPr>
           <w:b/>
           <w:color w:val="2F5496" w:themeColor="accent5" w:themeShade="BF"/>
@@ -5681,21 +6074,68 @@
           <w:szCs w:val="48"/>
           <w:u w:val="single"/>
         </w:rPr>
-      </w:pPr>
-    </w:p>
-    <w:p>
-      <w:pPr>
-        <w:rPr>
-          <w:b/>
+        <w:t xml:space="preserve"> </w:t>
+      </w:r>
+      <w:r>
+        <w:rPr>
+          <w:b/>
+          <w:noProof/>
           <w:color w:val="2F5496" w:themeColor="accent5" w:themeShade="BF"/>
           <w:sz w:val="48"/>
           <w:szCs w:val="48"/>
           <w:u w:val="single"/>
-        </w:rPr>
-      </w:pPr>
-    </w:p>
-    <w:p>
-      <w:pPr>
+          <w:lang w:val="en-IN" w:eastAsia="en-IN"/>
+        </w:rPr>
+        <w:drawing>
+          <wp:inline distT="0" distB="0" distL="0" distR="0">
+            <wp:extent cx="6048375" cy="3400551"/>
+            <wp:effectExtent l="0" t="0" r="0" b="0"/>
+            <wp:docPr id="22" name="Picture 22" descr="C:\Users\siddh\OneDrive\Pictures\Screenshots\Screenshot (36).png"/>
+            <wp:cNvGraphicFramePr>
+              <a:graphicFrameLocks xmlns:a="http://schemas.openxmlformats.org/drawingml/2006/main" noChangeAspect="1"/>
+            </wp:cNvGraphicFramePr>
+            <a:graphic xmlns:a="http://schemas.openxmlformats.org/drawingml/2006/main">
+              <a:graphicData uri="http://schemas.openxmlformats.org/drawingml/2006/picture">
+                <pic:pic xmlns:pic="http://schemas.openxmlformats.org/drawingml/2006/picture">
+                  <pic:nvPicPr>
+                    <pic:cNvPr id="0" name="Picture 5" descr="C:\Users\siddh\OneDrive\Pictures\Screenshots\Screenshot (36).png"/>
+                    <pic:cNvPicPr>
+                      <a:picLocks noChangeAspect="1" noChangeArrowheads="1"/>
+                    </pic:cNvPicPr>
+                  </pic:nvPicPr>
+                  <pic:blipFill>
+                    <a:blip r:embed="rId18">
+                      <a:extLst>
+                        <a:ext uri="{28A0092B-C50C-407E-A947-70E740481C1C}">
+                          <a14:useLocalDpi xmlns:a14="http://schemas.microsoft.com/office/drawing/2010/main" val="0"/>
+                        </a:ext>
+                      </a:extLst>
+                    </a:blip>
+                    <a:srcRect/>
+                    <a:stretch>
+                      <a:fillRect/>
+                    </a:stretch>
+                  </pic:blipFill>
+                  <pic:spPr bwMode="auto">
+                    <a:xfrm>
+                      <a:off x="0" y="0"/>
+                      <a:ext cx="6048375" cy="3400551"/>
+                    </a:xfrm>
+                    <a:prstGeom prst="rect">
+                      <a:avLst/>
+                    </a:prstGeom>
+                    <a:noFill/>
+                    <a:ln>
+                      <a:noFill/>
+                    </a:ln>
+                  </pic:spPr>
+                </pic:pic>
+              </a:graphicData>
+            </a:graphic>
+          </wp:inline>
+        </w:drawing>
+      </w:r>
+      <w:r>
         <w:rPr>
           <w:b/>
           <w:color w:val="2F5496" w:themeColor="accent5" w:themeShade="BF"/>
@@ -5703,7 +6143,160 @@
           <w:szCs w:val="48"/>
           <w:u w:val="single"/>
         </w:rPr>
-      </w:pPr>
+        <w:t xml:space="preserve">   </w:t>
+      </w:r>
+    </w:p>
+    <w:p>
+      <w:pPr>
+        <w:rPr>
+          <w:b/>
+          <w:color w:val="2F5496" w:themeColor="accent5" w:themeShade="BF"/>
+          <w:sz w:val="48"/>
+          <w:szCs w:val="48"/>
+          <w:u w:val="single"/>
+        </w:rPr>
+      </w:pPr>
+      <w:r>
+        <w:rPr>
+          <w:b/>
+          <w:noProof/>
+          <w:color w:val="2F5496" w:themeColor="accent5" w:themeShade="BF"/>
+          <w:sz w:val="48"/>
+          <w:szCs w:val="48"/>
+          <w:u w:val="single"/>
+          <w:lang w:val="en-IN" w:eastAsia="en-IN"/>
+        </w:rPr>
+        <w:lastRenderedPageBreak/>
+        <w:drawing>
+          <wp:inline distT="0" distB="0" distL="0" distR="0">
+            <wp:extent cx="6082036" cy="3419475"/>
+            <wp:effectExtent l="0" t="0" r="0" b="0"/>
+            <wp:docPr id="24" name="Picture 24" descr="C:\Users\siddh\OneDrive\Pictures\Screenshots\Screenshot (38).png"/>
+            <wp:cNvGraphicFramePr>
+              <a:graphicFrameLocks xmlns:a="http://schemas.openxmlformats.org/drawingml/2006/main" noChangeAspect="1"/>
+            </wp:cNvGraphicFramePr>
+            <a:graphic xmlns:a="http://schemas.openxmlformats.org/drawingml/2006/main">
+              <a:graphicData uri="http://schemas.openxmlformats.org/drawingml/2006/picture">
+                <pic:pic xmlns:pic="http://schemas.openxmlformats.org/drawingml/2006/picture">
+                  <pic:nvPicPr>
+                    <pic:cNvPr id="0" name="Picture 7" descr="C:\Users\siddh\OneDrive\Pictures\Screenshots\Screenshot (38).png"/>
+                    <pic:cNvPicPr>
+                      <a:picLocks noChangeAspect="1" noChangeArrowheads="1"/>
+                    </pic:cNvPicPr>
+                  </pic:nvPicPr>
+                  <pic:blipFill>
+                    <a:blip r:embed="rId19">
+                      <a:extLst>
+                        <a:ext uri="{28A0092B-C50C-407E-A947-70E740481C1C}">
+                          <a14:useLocalDpi xmlns:a14="http://schemas.microsoft.com/office/drawing/2010/main" val="0"/>
+                        </a:ext>
+                      </a:extLst>
+                    </a:blip>
+                    <a:srcRect/>
+                    <a:stretch>
+                      <a:fillRect/>
+                    </a:stretch>
+                  </pic:blipFill>
+                  <pic:spPr bwMode="auto">
+                    <a:xfrm>
+                      <a:off x="0" y="0"/>
+                      <a:ext cx="6082036" cy="3419475"/>
+                    </a:xfrm>
+                    <a:prstGeom prst="rect">
+                      <a:avLst/>
+                    </a:prstGeom>
+                    <a:noFill/>
+                    <a:ln>
+                      <a:noFill/>
+                    </a:ln>
+                  </pic:spPr>
+                </pic:pic>
+              </a:graphicData>
+            </a:graphic>
+          </wp:inline>
+        </w:drawing>
+      </w:r>
+    </w:p>
+    <w:p>
+      <w:pPr>
+        <w:rPr>
+          <w:b/>
+          <w:color w:val="2F5496" w:themeColor="accent5" w:themeShade="BF"/>
+          <w:sz w:val="48"/>
+          <w:szCs w:val="48"/>
+          <w:u w:val="single"/>
+        </w:rPr>
+      </w:pPr>
+    </w:p>
+    <w:p>
+      <w:pPr>
+        <w:rPr>
+          <w:b/>
+          <w:color w:val="2F5496" w:themeColor="accent5" w:themeShade="BF"/>
+          <w:sz w:val="48"/>
+          <w:szCs w:val="48"/>
+          <w:u w:val="single"/>
+        </w:rPr>
+      </w:pPr>
+      <w:r>
+        <w:rPr>
+          <w:b/>
+          <w:noProof/>
+          <w:color w:val="2F5496" w:themeColor="accent5" w:themeShade="BF"/>
+          <w:sz w:val="48"/>
+          <w:szCs w:val="48"/>
+          <w:u w:val="single"/>
+          <w:lang w:val="en-IN" w:eastAsia="en-IN"/>
+        </w:rPr>
+        <w:drawing>
+          <wp:inline distT="0" distB="0" distL="0" distR="0">
+            <wp:extent cx="6065093" cy="3409950"/>
+            <wp:effectExtent l="0" t="0" r="0" b="0"/>
+            <wp:docPr id="26" name="Picture 26" descr="C:\Users\siddh\OneDrive\Pictures\Screenshots\Screenshot (39).png"/>
+            <wp:cNvGraphicFramePr>
+              <a:graphicFrameLocks xmlns:a="http://schemas.openxmlformats.org/drawingml/2006/main" noChangeAspect="1"/>
+            </wp:cNvGraphicFramePr>
+            <a:graphic xmlns:a="http://schemas.openxmlformats.org/drawingml/2006/main">
+              <a:graphicData uri="http://schemas.openxmlformats.org/drawingml/2006/picture">
+                <pic:pic xmlns:pic="http://schemas.openxmlformats.org/drawingml/2006/picture">
+                  <pic:nvPicPr>
+                    <pic:cNvPr id="0" name="Picture 9" descr="C:\Users\siddh\OneDrive\Pictures\Screenshots\Screenshot (39).png"/>
+                    <pic:cNvPicPr>
+                      <a:picLocks noChangeAspect="1" noChangeArrowheads="1"/>
+                    </pic:cNvPicPr>
+                  </pic:nvPicPr>
+                  <pic:blipFill>
+                    <a:blip r:embed="rId20">
+                      <a:extLst>
+                        <a:ext uri="{28A0092B-C50C-407E-A947-70E740481C1C}">
+                          <a14:useLocalDpi xmlns:a14="http://schemas.microsoft.com/office/drawing/2010/main" val="0"/>
+                        </a:ext>
+                      </a:extLst>
+                    </a:blip>
+                    <a:srcRect/>
+                    <a:stretch>
+                      <a:fillRect/>
+                    </a:stretch>
+                  </pic:blipFill>
+                  <pic:spPr bwMode="auto">
+                    <a:xfrm>
+                      <a:off x="0" y="0"/>
+                      <a:ext cx="6061632" cy="3408004"/>
+                    </a:xfrm>
+                    <a:prstGeom prst="rect">
+                      <a:avLst/>
+                    </a:prstGeom>
+                    <a:noFill/>
+                    <a:ln>
+                      <a:noFill/>
+                    </a:ln>
+                  </pic:spPr>
+                </pic:pic>
+              </a:graphicData>
+            </a:graphic>
+          </wp:inline>
+        </w:drawing>
+      </w:r>
     </w:p>
     <w:p>
       <w:pPr>
@@ -5997,7 +6590,7 @@
           <w:u w:val="none"/>
         </w:rPr>
       </w:pPr>
-      <w:hyperlink r:id="rId13" w:history="1">
+      <w:hyperlink r:id="rId21" w:history="1">
         <w:r>
           <w:rPr>
             <w:rStyle w:val="Hyperlink"/>
@@ -6027,7 +6620,7 @@
           <w:u w:val="none"/>
         </w:rPr>
       </w:pPr>
-      <w:hyperlink r:id="rId14" w:history="1">
+      <w:hyperlink r:id="rId22" w:history="1">
         <w:r>
           <w:rPr>
             <w:rStyle w:val="Hyperlink"/>
@@ -6055,7 +6648,7 @@
           <w:u w:val="none"/>
         </w:rPr>
       </w:pPr>
-      <w:hyperlink r:id="rId15" w:history="1">
+      <w:hyperlink r:id="rId23" w:history="1">
         <w:r>
           <w:rPr>
             <w:rStyle w:val="Hyperlink"/>
@@ -6267,29 +6860,11 @@
           <w:szCs w:val="28"/>
         </w:rPr>
       </w:pPr>
-    </w:p>
-    <w:p>
-      <w:pPr>
-        <w:rPr>
-          <w:b/>
-          <w:sz w:val="28"/>
-          <w:szCs w:val="28"/>
-        </w:rPr>
-      </w:pPr>
-    </w:p>
-    <w:p>
-      <w:pPr>
-        <w:rPr>
-          <w:b/>
-          <w:sz w:val="28"/>
-          <w:szCs w:val="28"/>
-        </w:rPr>
-      </w:pPr>
       <w:bookmarkStart w:id="0" w:name="_GoBack"/>
       <w:bookmarkEnd w:id="0"/>
     </w:p>
     <w:sectPr>
-      <w:footerReference w:type="default" r:id="rId16"/>
+      <w:footerReference w:type="default" r:id="rId24"/>
       <w:pgSz w:w="12240" w:h="15840"/>
       <w:pgMar w:top="1440" w:right="1440" w:bottom="1440" w:left="1440" w:header="720" w:footer="720" w:gutter="0"/>
       <w:pgBorders w:offsetFrom="page">
@@ -6363,7 +6938,7 @@
           <w:rPr>
             <w:noProof/>
           </w:rPr>
-          <w:t>16</w:t>
+          <w:t>19</w:t>
         </w:r>
         <w:r>
           <w:rPr>
